--- a/产品手册/PLx00/PL系列窄脉冲电流源_SCPI编程手册v1.0.4.docx
+++ b/产品手册/PLx00/PL系列窄脉冲电流源_SCPI编程手册v1.0.4.docx
@@ -68,8 +68,9 @@
           <w:sz w:val="48"/>
           <w:szCs w:val="48"/>
         </w:rPr>
-        <w:t>PL</w:t>
-      </w:r>
+        <w:t>PL系列</w:t>
+      </w:r>
+      <w:proofErr w:type="gramStart"/>
       <w:r>
         <w:rPr>
           <w:rFonts w:ascii="黑体" w:eastAsia="黑体" w:hAnsi="黑体" w:cs="黑体" w:hint="eastAsia"/>
@@ -78,8 +79,9 @@
           <w:sz w:val="48"/>
           <w:szCs w:val="48"/>
         </w:rPr>
-        <w:t>系列</w:t>
-      </w:r>
+        <w:t>窄</w:t>
+      </w:r>
+      <w:proofErr w:type="gramEnd"/>
       <w:r>
         <w:rPr>
           <w:rFonts w:ascii="黑体" w:eastAsia="黑体" w:hAnsi="黑体" w:cs="黑体" w:hint="eastAsia"/>
@@ -88,17 +90,7 @@
           <w:sz w:val="48"/>
           <w:szCs w:val="48"/>
         </w:rPr>
-        <w:t>窄脉冲电流源</w:t>
-      </w:r>
-      <w:r>
-        <w:rPr>
-          <w:rFonts w:ascii="黑体" w:eastAsia="黑体" w:hAnsi="黑体" w:cs="黑体" w:hint="eastAsia"/>
-          <w:b/>
-          <w:bCs/>
-          <w:sz w:val="48"/>
-          <w:szCs w:val="48"/>
-        </w:rPr>
-        <w:t>_S</w:t>
+        <w:t>脉冲电流源_S</w:t>
       </w:r>
       <w:r>
         <w:rPr>
@@ -745,34 +737,7 @@
                 <w:sz w:val="21"/>
                 <w:szCs w:val="21"/>
               </w:rPr>
-              <w:t>修改</w:t>
-            </w:r>
-            <w:r>
-              <w:rPr>
-                <w:rFonts w:ascii="宋体" w:hAnsi="宋体" w:cs="宋体" w:hint="eastAsia"/>
-                <w:bCs/>
-                <w:sz w:val="21"/>
-                <w:szCs w:val="21"/>
-              </w:rPr>
-              <w:t>IDN</w:t>
-            </w:r>
-            <w:r>
-              <w:rPr>
-                <w:rFonts w:ascii="宋体" w:hAnsi="宋体" w:cs="宋体" w:hint="eastAsia"/>
-                <w:bCs/>
-                <w:sz w:val="21"/>
-                <w:szCs w:val="21"/>
-              </w:rPr>
-              <w:t>返回格式</w:t>
-            </w:r>
-            <w:r>
-              <w:rPr>
-                <w:rFonts w:ascii="宋体" w:hAnsi="宋体" w:cs="宋体" w:hint="eastAsia"/>
-                <w:bCs/>
-                <w:sz w:val="21"/>
-                <w:szCs w:val="21"/>
-              </w:rPr>
-              <w:t>;</w:t>
+              <w:t>修改IDN返回格式;</w:t>
             </w:r>
           </w:p>
           <w:p>
@@ -1073,25 +1038,7 @@
                 <w:sz w:val="21"/>
                 <w:szCs w:val="21"/>
               </w:rPr>
-              <w:t>标准化</w:t>
-            </w:r>
-            <w:r>
-              <w:rPr>
-                <w:rFonts w:ascii="宋体" w:hAnsi="宋体" w:cs="宋体" w:hint="eastAsia"/>
-                <w:bCs/>
-                <w:sz w:val="21"/>
-                <w:szCs w:val="21"/>
-              </w:rPr>
-              <w:t>SCPI</w:t>
-            </w:r>
-            <w:r>
-              <w:rPr>
-                <w:rFonts w:ascii="宋体" w:hAnsi="宋体" w:cs="宋体" w:hint="eastAsia"/>
-                <w:bCs/>
-                <w:sz w:val="21"/>
-                <w:szCs w:val="21"/>
-              </w:rPr>
-              <w:t>指令</w:t>
+              <w:t>标准化SCPI指令</w:t>
             </w:r>
           </w:p>
         </w:tc>
@@ -1226,25 +1173,7 @@
                 <w:sz w:val="21"/>
                 <w:szCs w:val="21"/>
               </w:rPr>
-              <w:t>增加</w:t>
-            </w:r>
-            <w:r>
-              <w:rPr>
-                <w:rFonts w:ascii="宋体" w:hAnsi="宋体" w:cs="宋体" w:hint="eastAsia"/>
-                <w:bCs/>
-                <w:sz w:val="21"/>
-                <w:szCs w:val="21"/>
-              </w:rPr>
-              <w:t>Trig</w:t>
-            </w:r>
-            <w:r>
-              <w:rPr>
-                <w:rFonts w:ascii="宋体" w:hAnsi="宋体" w:cs="宋体" w:hint="eastAsia"/>
-                <w:bCs/>
-                <w:sz w:val="21"/>
-                <w:szCs w:val="21"/>
-              </w:rPr>
-              <w:t>等指令</w:t>
+              <w:t>增加Trig等指令</w:t>
             </w:r>
           </w:p>
         </w:tc>
@@ -1567,61 +1496,7 @@
           <w:sz w:val="18"/>
           <w:szCs w:val="18"/>
         </w:rPr>
-        <w:t>（</w:t>
-      </w:r>
-      <w:r>
-        <w:rPr>
-          <w:rFonts w:ascii="宋体" w:hAnsi="宋体" w:cs="宋体" w:hint="eastAsia"/>
-          <w:color w:val="000000"/>
-          <w:sz w:val="18"/>
-          <w:szCs w:val="18"/>
-        </w:rPr>
-        <w:t>A-</w:t>
-      </w:r>
-      <w:r>
-        <w:rPr>
-          <w:rFonts w:ascii="宋体" w:hAnsi="宋体" w:cs="宋体" w:hint="eastAsia"/>
-          <w:color w:val="000000"/>
-          <w:sz w:val="18"/>
-          <w:szCs w:val="18"/>
-        </w:rPr>
-        <w:t>添加，</w:t>
-      </w:r>
-      <w:r>
-        <w:rPr>
-          <w:rFonts w:ascii="宋体" w:hAnsi="宋体" w:cs="宋体" w:hint="eastAsia"/>
-          <w:color w:val="000000"/>
-          <w:sz w:val="18"/>
-          <w:szCs w:val="18"/>
-        </w:rPr>
-        <w:t>M-</w:t>
-      </w:r>
-      <w:r>
-        <w:rPr>
-          <w:rFonts w:ascii="宋体" w:hAnsi="宋体" w:cs="宋体" w:hint="eastAsia"/>
-          <w:color w:val="000000"/>
-          <w:sz w:val="18"/>
-          <w:szCs w:val="18"/>
-        </w:rPr>
-        <w:t>修改，</w:t>
-      </w:r>
-      <w:r>
-        <w:rPr>
-          <w:rFonts w:ascii="宋体" w:hAnsi="宋体" w:cs="宋体" w:hint="eastAsia"/>
-          <w:color w:val="000000"/>
-          <w:sz w:val="18"/>
-          <w:szCs w:val="18"/>
-        </w:rPr>
-        <w:t>D-</w:t>
-      </w:r>
-      <w:r>
-        <w:rPr>
-          <w:rFonts w:ascii="宋体" w:hAnsi="宋体" w:cs="宋体" w:hint="eastAsia"/>
-          <w:color w:val="000000"/>
-          <w:sz w:val="18"/>
-          <w:szCs w:val="18"/>
-        </w:rPr>
-        <w:t>删除）</w:t>
+        <w:t>（A-添加，M-修改，D-删除）</w:t>
       </w:r>
     </w:p>
     <w:p>
@@ -1680,8 +1555,6 @@
             <w:t>目录</w:t>
           </w:r>
         </w:p>
-        <w:bookmarkStart w:id="0" w:name="_GoBack"/>
-        <w:bookmarkEnd w:id="0"/>
         <w:p>
           <w:pPr>
             <w:pStyle w:val="10"/>
@@ -4730,9 +4603,9 @@
         </w:rPr>
         <w:br w:type="page"/>
       </w:r>
-      <w:bookmarkStart w:id="1" w:name="_Toc41134091"/>
-      <w:bookmarkStart w:id="2" w:name="_Toc4696930"/>
-      <w:bookmarkStart w:id="3" w:name="_Toc73972851"/>
+      <w:bookmarkStart w:id="0" w:name="_Toc41134091"/>
+      <w:bookmarkStart w:id="1" w:name="_Toc4696930"/>
+      <w:bookmarkStart w:id="2" w:name="_Toc73972851"/>
       <w:r>
         <w:rPr>
           <w:rStyle w:val="2Char"/>
@@ -4741,9 +4614,9 @@
         <w:lastRenderedPageBreak/>
         <w:t>需求背景</w:t>
       </w:r>
+      <w:bookmarkEnd w:id="0"/>
       <w:bookmarkEnd w:id="1"/>
       <w:bookmarkEnd w:id="2"/>
-      <w:bookmarkEnd w:id="3"/>
     </w:p>
     <w:p>
       <w:pPr>
@@ -4756,37 +4629,21 @@
         <w:rPr>
           <w:rFonts w:ascii="宋体" w:hAnsi="宋体" w:cs="宋体" w:hint="eastAsia"/>
         </w:rPr>
-        <w:t>为指导</w:t>
-      </w:r>
+        <w:t>为指导PL系列</w:t>
+      </w:r>
+      <w:proofErr w:type="gramStart"/>
       <w:r>
         <w:rPr>
           <w:rFonts w:ascii="宋体" w:hAnsi="宋体" w:cs="宋体" w:hint="eastAsia"/>
         </w:rPr>
-        <w:t>PL</w:t>
-      </w:r>
+        <w:t>窄</w:t>
+      </w:r>
+      <w:proofErr w:type="gramEnd"/>
       <w:r>
         <w:rPr>
           <w:rFonts w:ascii="宋体" w:hAnsi="宋体" w:cs="宋体" w:hint="eastAsia"/>
         </w:rPr>
-        <w:t>系列</w:t>
-      </w:r>
-      <w:r>
-        <w:rPr>
-          <w:rFonts w:ascii="宋体" w:hAnsi="宋体" w:cs="宋体" w:hint="eastAsia"/>
-        </w:rPr>
-        <w:t>窄脉冲电流源</w:t>
-      </w:r>
-      <w:r>
-        <w:rPr>
-          <w:rFonts w:ascii="宋体" w:hAnsi="宋体" w:cs="宋体" w:hint="eastAsia"/>
-        </w:rPr>
-        <w:t>SCPI</w:t>
-      </w:r>
-      <w:r>
-        <w:rPr>
-          <w:rFonts w:ascii="宋体" w:hAnsi="宋体" w:cs="宋体" w:hint="eastAsia"/>
-        </w:rPr>
-        <w:t>编程，特制定本文档。</w:t>
+        <w:t>脉冲电流源SCPI编程，特制定本文档。</w:t>
       </w:r>
     </w:p>
     <w:p>
@@ -4797,16 +4654,16 @@
           <w:numId w:val="1"/>
         </w:numPr>
       </w:pPr>
-      <w:bookmarkStart w:id="4" w:name="_Toc41134092"/>
-      <w:bookmarkStart w:id="5" w:name="_Toc73972852"/>
+      <w:bookmarkStart w:id="3" w:name="_Toc41134092"/>
+      <w:bookmarkStart w:id="4" w:name="_Toc73972852"/>
       <w:r>
         <w:rPr>
           <w:rFonts w:hint="eastAsia"/>
         </w:rPr>
         <w:t>接口图</w:t>
       </w:r>
+      <w:bookmarkEnd w:id="3"/>
       <w:bookmarkEnd w:id="4"/>
-      <w:bookmarkEnd w:id="5"/>
     </w:p>
     <w:p>
       <w:pPr>
@@ -4819,19 +4676,7 @@
         <w:rPr>
           <w:rFonts w:ascii="宋体" w:hAnsi="宋体" w:cs="宋体" w:hint="eastAsia"/>
         </w:rPr>
-        <w:t>接口图如图</w:t>
-      </w:r>
-      <w:r>
-        <w:rPr>
-          <w:rFonts w:ascii="宋体" w:hAnsi="宋体" w:cs="宋体" w:hint="eastAsia"/>
-        </w:rPr>
-        <w:t>1</w:t>
-      </w:r>
-      <w:r>
-        <w:rPr>
-          <w:rFonts w:ascii="宋体" w:hAnsi="宋体" w:cs="宋体" w:hint="eastAsia"/>
-        </w:rPr>
-        <w:t>：</w:t>
+        <w:t>接口图如图1：</w:t>
       </w:r>
     </w:p>
     <w:p>
@@ -4868,7 +4713,7 @@
           <v:shape id="_x0000_i1025" type="#_x0000_t75" style="width:153.2pt;height:126.15pt" o:ole="">
             <v:imagedata r:id="rId10" o:title=""/>
           </v:shape>
-          <o:OLEObject Type="Embed" ProgID="Visio.Drawing.11" ShapeID="_x0000_i1025" DrawAspect="Content" ObjectID="_1684585630" r:id="rId11"/>
+          <o:OLEObject Type="Embed" ProgID="Visio.Drawing.11" ShapeID="_x0000_i1025" DrawAspect="Content" ObjectID="_1684586104" r:id="rId11"/>
         </w:object>
       </w:r>
     </w:p>
@@ -4883,93 +4728,33 @@
         <w:rPr>
           <w:rFonts w:ascii="宋体" w:hAnsi="宋体" w:cs="宋体" w:hint="eastAsia"/>
         </w:rPr>
-        <w:t>图</w:t>
-      </w:r>
+        <w:t>图1接口图</w:t>
+      </w:r>
+    </w:p>
+    <w:p>
+      <w:pPr>
+        <w:ind w:firstLineChars="200" w:firstLine="480"/>
+        <w:rPr>
+          <w:rFonts w:ascii="宋体" w:hAnsi="宋体" w:cs="宋体"/>
+        </w:rPr>
+      </w:pPr>
       <w:r>
         <w:rPr>
           <w:rFonts w:ascii="宋体" w:hAnsi="宋体" w:cs="宋体" w:hint="eastAsia"/>
         </w:rPr>
-        <w:t>1</w:t>
+        <w:t>如图1，当前PL系列窄脉冲电流源产品已实现网口和串口，计划实现</w:t>
+      </w:r>
+      <w:r>
+        <w:rPr>
+          <w:rFonts w:ascii="宋体" w:hAnsi="宋体" w:cs="宋体"/>
+        </w:rPr>
+        <w:t>GPIB</w:t>
       </w:r>
       <w:r>
         <w:rPr>
           <w:rFonts w:ascii="宋体" w:hAnsi="宋体" w:cs="宋体" w:hint="eastAsia"/>
         </w:rPr>
-        <w:t>接口图</w:t>
-      </w:r>
-    </w:p>
-    <w:p>
-      <w:pPr>
-        <w:ind w:firstLineChars="200" w:firstLine="480"/>
-        <w:rPr>
-          <w:rFonts w:ascii="宋体" w:hAnsi="宋体" w:cs="宋体"/>
-        </w:rPr>
-      </w:pPr>
-      <w:r>
-        <w:rPr>
-          <w:rFonts w:ascii="宋体" w:hAnsi="宋体" w:cs="宋体" w:hint="eastAsia"/>
-        </w:rPr>
-        <w:t>如图</w:t>
-      </w:r>
-      <w:r>
-        <w:rPr>
-          <w:rFonts w:ascii="宋体" w:hAnsi="宋体" w:cs="宋体" w:hint="eastAsia"/>
-        </w:rPr>
-        <w:t>1</w:t>
-      </w:r>
-      <w:r>
-        <w:rPr>
-          <w:rFonts w:ascii="宋体" w:hAnsi="宋体" w:cs="宋体" w:hint="eastAsia"/>
-        </w:rPr>
-        <w:t>，当前</w:t>
-      </w:r>
-      <w:r>
-        <w:rPr>
-          <w:rFonts w:ascii="宋体" w:hAnsi="宋体" w:cs="宋体" w:hint="eastAsia"/>
-        </w:rPr>
-        <w:t>PL</w:t>
-      </w:r>
-      <w:r>
-        <w:rPr>
-          <w:rFonts w:ascii="宋体" w:hAnsi="宋体" w:cs="宋体" w:hint="eastAsia"/>
-        </w:rPr>
-        <w:t>系列</w:t>
-      </w:r>
-      <w:r>
-        <w:rPr>
-          <w:rFonts w:ascii="宋体" w:hAnsi="宋体" w:cs="宋体" w:hint="eastAsia"/>
-        </w:rPr>
-        <w:t>窄脉冲电流源产品</w:t>
-      </w:r>
-      <w:r>
-        <w:rPr>
-          <w:rFonts w:ascii="宋体" w:hAnsi="宋体" w:cs="宋体" w:hint="eastAsia"/>
-        </w:rPr>
-        <w:t>已实现网口和串口，计划实现</w:t>
-      </w:r>
-      <w:r>
-        <w:rPr>
-          <w:rFonts w:ascii="宋体" w:hAnsi="宋体" w:cs="宋体"/>
-        </w:rPr>
-        <w:t>GPIB</w:t>
-      </w:r>
-      <w:r>
-        <w:rPr>
-          <w:rFonts w:ascii="宋体" w:hAnsi="宋体" w:cs="宋体" w:hint="eastAsia"/>
-        </w:rPr>
-        <w:t>通信口。其中，串口波特率仅支持</w:t>
-      </w:r>
-      <w:r>
-        <w:rPr>
-          <w:rFonts w:ascii="宋体" w:hAnsi="宋体" w:cs="宋体" w:hint="eastAsia"/>
-        </w:rPr>
-        <w:t>115200</w:t>
-      </w:r>
-      <w:r>
-        <w:rPr>
-          <w:rFonts w:ascii="宋体" w:hAnsi="宋体" w:cs="宋体" w:hint="eastAsia"/>
-        </w:rPr>
-        <w:t>。</w:t>
+        <w:t>通信口。其中，串口波特率仅支持115200。</w:t>
       </w:r>
     </w:p>
     <w:p>
@@ -4994,8 +4779,8 @@
         </w:rPr>
         <w:br w:type="page"/>
       </w:r>
-      <w:bookmarkStart w:id="6" w:name="_Toc41134093"/>
-      <w:bookmarkStart w:id="7" w:name="_Toc73972853"/>
+      <w:bookmarkStart w:id="5" w:name="_Toc41134093"/>
+      <w:bookmarkStart w:id="6" w:name="_Toc73972853"/>
       <w:r>
         <w:rPr>
           <w:rStyle w:val="2Char"/>
@@ -5011,8 +4796,8 @@
         </w:rPr>
         <w:t>帧格式</w:t>
       </w:r>
+      <w:bookmarkEnd w:id="5"/>
       <w:bookmarkEnd w:id="6"/>
-      <w:bookmarkEnd w:id="7"/>
     </w:p>
     <w:p>
       <w:pPr>
@@ -5025,79 +4810,19 @@
         <w:rPr>
           <w:rFonts w:ascii="宋体" w:hAnsi="宋体" w:cs="宋体" w:hint="eastAsia"/>
         </w:rPr>
-        <w:t>PL</w:t>
+        <w:t>PL系列窄脉冲电流源采用SCPI兼容格式，&lt;space&gt;表示空格，%</w:t>
+      </w:r>
+      <w:r>
+        <w:rPr>
+          <w:rFonts w:ascii="宋体" w:hAnsi="宋体" w:cs="宋体"/>
+        </w:rPr>
+        <w:t>1,%2</w:t>
       </w:r>
       <w:r>
         <w:rPr>
           <w:rFonts w:ascii="宋体" w:hAnsi="宋体" w:cs="宋体" w:hint="eastAsia"/>
         </w:rPr>
-        <w:t>系列</w:t>
-      </w:r>
-      <w:r>
-        <w:rPr>
-          <w:rFonts w:ascii="宋体" w:hAnsi="宋体" w:cs="宋体" w:hint="eastAsia"/>
-        </w:rPr>
-        <w:t>窄脉冲电流源</w:t>
-      </w:r>
-      <w:r>
-        <w:rPr>
-          <w:rFonts w:ascii="宋体" w:hAnsi="宋体" w:cs="宋体" w:hint="eastAsia"/>
-        </w:rPr>
-        <w:t>采用</w:t>
-      </w:r>
-      <w:r>
-        <w:rPr>
-          <w:rFonts w:ascii="宋体" w:hAnsi="宋体" w:cs="宋体" w:hint="eastAsia"/>
-        </w:rPr>
-        <w:t>SCPI</w:t>
-      </w:r>
-      <w:r>
-        <w:rPr>
-          <w:rFonts w:ascii="宋体" w:hAnsi="宋体" w:cs="宋体" w:hint="eastAsia"/>
-        </w:rPr>
-        <w:t>兼容格式，</w:t>
-      </w:r>
-      <w:r>
-        <w:rPr>
-          <w:rFonts w:ascii="宋体" w:hAnsi="宋体" w:cs="宋体" w:hint="eastAsia"/>
-        </w:rPr>
-        <w:t>&lt;space&gt;</w:t>
-      </w:r>
-      <w:r>
-        <w:rPr>
-          <w:rFonts w:ascii="宋体" w:hAnsi="宋体" w:cs="宋体" w:hint="eastAsia"/>
-        </w:rPr>
-        <w:t>表示空格，</w:t>
-      </w:r>
-      <w:r>
-        <w:rPr>
-          <w:rFonts w:ascii="宋体" w:hAnsi="宋体" w:cs="宋体" w:hint="eastAsia"/>
-        </w:rPr>
-        <w:t>%</w:t>
-      </w:r>
-      <w:r>
-        <w:rPr>
-          <w:rFonts w:ascii="宋体" w:hAnsi="宋体" w:cs="宋体"/>
-        </w:rPr>
-        <w:t>1,%2</w:t>
-      </w:r>
-      <w:r>
-        <w:rPr>
-          <w:rFonts w:ascii="宋体" w:hAnsi="宋体" w:cs="宋体" w:hint="eastAsia"/>
-        </w:rPr>
-        <w:t>,%3</w:t>
-      </w:r>
-      <w:r>
-        <w:rPr>
-          <w:rFonts w:ascii="宋体" w:hAnsi="宋体" w:cs="宋体" w:hint="eastAsia"/>
-        </w:rPr>
-        <w:t>分别表示第几个参数，每条指令以</w:t>
-      </w:r>
-      <w:r>
-        <w:rPr>
-          <w:rFonts w:ascii="宋体" w:hAnsi="宋体" w:cs="宋体" w:hint="eastAsia"/>
-        </w:rPr>
-        <w:t>\</w:t>
+        <w:t>,%3分别表示第几个参数，每条指令以\</w:t>
       </w:r>
       <w:r>
         <w:rPr>
@@ -5128,16 +4853,16 @@
           <w:numId w:val="1"/>
         </w:numPr>
       </w:pPr>
-      <w:bookmarkStart w:id="8" w:name="_Toc41134094"/>
-      <w:bookmarkStart w:id="9" w:name="_Toc73972854"/>
+      <w:bookmarkStart w:id="7" w:name="_Toc41134094"/>
+      <w:bookmarkStart w:id="8" w:name="_Toc73972854"/>
       <w:r>
         <w:rPr>
           <w:rFonts w:hint="eastAsia"/>
         </w:rPr>
         <w:t>设备标识</w:t>
       </w:r>
+      <w:bookmarkEnd w:id="7"/>
       <w:bookmarkEnd w:id="8"/>
-      <w:bookmarkEnd w:id="9"/>
     </w:p>
     <w:p>
       <w:pPr>
@@ -5150,13 +4875,40 @@
         <w:rPr>
           <w:rFonts w:ascii="宋体" w:hAnsi="宋体" w:cs="宋体" w:hint="eastAsia"/>
         </w:rPr>
-        <w:t>命令格式</w:t>
-      </w:r>
+        <w:t>命令格式:  *IDN?</w:t>
+      </w:r>
+    </w:p>
+    <w:p>
+      <w:pPr>
+        <w:ind w:firstLineChars="200" w:firstLine="480"/>
+        <w:rPr>
+          <w:rFonts w:ascii="宋体" w:hAnsi="宋体" w:cs="宋体"/>
+        </w:rPr>
+      </w:pPr>
+      <w:bookmarkStart w:id="9" w:name="_Toc41134095"/>
       <w:r>
         <w:rPr>
           <w:rFonts w:ascii="宋体" w:hAnsi="宋体" w:cs="宋体" w:hint="eastAsia"/>
         </w:rPr>
-        <w:t>:  *IDN?</w:t>
+        <w:t>输出格式为:</w:t>
+      </w:r>
+      <w:r>
+        <w:rPr>
+          <w:rFonts w:ascii="宋体" w:hAnsi="宋体" w:cs="宋体"/>
+        </w:rPr>
+        <w:t>WuhanPrecise Instrument,</w:t>
+      </w:r>
+      <w:r>
+        <w:rPr>
+          <w:rFonts w:ascii="宋体" w:hAnsi="宋体" w:cs="宋体" w:hint="eastAsia"/>
+        </w:rPr>
+        <w:t>PL</w:t>
+      </w:r>
+      <w:r>
+        <w:rPr>
+          <w:rFonts w:ascii="宋体" w:hAnsi="宋体" w:cs="宋体"/>
+        </w:rPr>
+        <w:t>x00,XXXX</w:t>
       </w:r>
     </w:p>
     <w:p>
@@ -5166,62 +4918,11 @@
           <w:rFonts w:ascii="宋体" w:hAnsi="宋体" w:cs="宋体"/>
         </w:rPr>
       </w:pPr>
-      <w:bookmarkStart w:id="10" w:name="_Toc41134095"/>
       <w:r>
         <w:rPr>
           <w:rFonts w:ascii="宋体" w:hAnsi="宋体" w:cs="宋体" w:hint="eastAsia"/>
         </w:rPr>
-        <w:t>输出格式为</w:t>
-      </w:r>
-      <w:r>
-        <w:rPr>
-          <w:rFonts w:ascii="宋体" w:hAnsi="宋体" w:cs="宋体" w:hint="eastAsia"/>
-        </w:rPr>
-        <w:t>:</w:t>
-      </w:r>
-      <w:r>
-        <w:rPr>
-          <w:rFonts w:ascii="宋体" w:hAnsi="宋体" w:cs="宋体"/>
-        </w:rPr>
-        <w:t>WuhanPrecise Instrument,</w:t>
-      </w:r>
-      <w:r>
-        <w:rPr>
-          <w:rFonts w:ascii="宋体" w:hAnsi="宋体" w:cs="宋体" w:hint="eastAsia"/>
-        </w:rPr>
-        <w:t>PL</w:t>
-      </w:r>
-      <w:r>
-        <w:rPr>
-          <w:rFonts w:ascii="宋体" w:hAnsi="宋体" w:cs="宋体"/>
-        </w:rPr>
-        <w:t>x00,XXXX</w:t>
-      </w:r>
-    </w:p>
-    <w:p>
-      <w:pPr>
-        <w:ind w:firstLineChars="200" w:firstLine="480"/>
-        <w:rPr>
-          <w:rFonts w:ascii="宋体" w:hAnsi="宋体" w:cs="宋体"/>
-        </w:rPr>
-      </w:pPr>
-      <w:r>
-        <w:rPr>
-          <w:rFonts w:ascii="宋体" w:hAnsi="宋体" w:cs="宋体" w:hint="eastAsia"/>
-        </w:rPr>
-        <w:t>输出信息包括</w:t>
-      </w:r>
-      <w:r>
-        <w:rPr>
-          <w:rFonts w:ascii="宋体" w:hAnsi="宋体" w:cs="宋体" w:hint="eastAsia"/>
-        </w:rPr>
-        <w:t>:</w:t>
-      </w:r>
-      <w:r>
-        <w:rPr>
-          <w:rFonts w:ascii="宋体" w:hAnsi="宋体" w:cs="宋体" w:hint="eastAsia"/>
-        </w:rPr>
-        <w:t>公司名，设备名，版本。</w:t>
+        <w:t>输出信息包括:公司名，设备名，版本。</w:t>
       </w:r>
     </w:p>
     <w:p>
@@ -5237,15 +4938,15 @@
           <w:numId w:val="1"/>
         </w:numPr>
       </w:pPr>
-      <w:bookmarkStart w:id="11" w:name="_Toc73972855"/>
+      <w:bookmarkStart w:id="10" w:name="_Toc73972855"/>
       <w:r>
         <w:rPr>
           <w:rFonts w:hint="eastAsia"/>
         </w:rPr>
         <w:t>配置输出模式</w:t>
       </w:r>
+      <w:bookmarkEnd w:id="9"/>
       <w:bookmarkEnd w:id="10"/>
-      <w:bookmarkEnd w:id="11"/>
     </w:p>
     <w:p>
       <w:pPr>
@@ -5258,13 +4959,21 @@
         <w:rPr>
           <w:rFonts w:ascii="宋体" w:hAnsi="宋体" w:cs="宋体" w:hint="eastAsia"/>
         </w:rPr>
-        <w:t>命令格式</w:t>
-      </w:r>
+        <w:t>命令格式:  :SOUR:FUNC&lt;space&gt;%1</w:t>
+      </w:r>
+    </w:p>
+    <w:p>
+      <w:pPr>
+        <w:ind w:firstLineChars="200" w:firstLine="480"/>
+        <w:rPr>
+          <w:rFonts w:ascii="宋体" w:hAnsi="宋体" w:cs="宋体"/>
+        </w:rPr>
+      </w:pPr>
       <w:r>
         <w:rPr>
           <w:rFonts w:ascii="宋体" w:hAnsi="宋体" w:cs="宋体" w:hint="eastAsia"/>
         </w:rPr>
-        <w:t>:  :SOUR:FUNC&lt;space&gt;%1</w:t>
+        <w:t>说明：配置输出信号的模式。</w:t>
       </w:r>
     </w:p>
     <w:p>
@@ -5278,57 +4987,7 @@
         <w:rPr>
           <w:rFonts w:ascii="宋体" w:hAnsi="宋体" w:cs="宋体" w:hint="eastAsia"/>
         </w:rPr>
-        <w:t>说明：配置输出信号的模式。</w:t>
-      </w:r>
-    </w:p>
-    <w:p>
-      <w:pPr>
-        <w:ind w:firstLineChars="200" w:firstLine="480"/>
-        <w:rPr>
-          <w:rFonts w:ascii="宋体" w:hAnsi="宋体" w:cs="宋体"/>
-        </w:rPr>
-      </w:pPr>
-      <w:r>
-        <w:rPr>
-          <w:rFonts w:ascii="宋体" w:hAnsi="宋体" w:cs="宋体" w:hint="eastAsia"/>
-        </w:rPr>
-        <w:t>参数</w:t>
-      </w:r>
-      <w:r>
-        <w:rPr>
-          <w:rFonts w:ascii="宋体" w:hAnsi="宋体" w:cs="宋体" w:hint="eastAsia"/>
-        </w:rPr>
-        <w:t>:%1</w:t>
-      </w:r>
-      <w:r>
-        <w:rPr>
-          <w:rFonts w:ascii="宋体" w:hAnsi="宋体" w:cs="宋体" w:hint="eastAsia"/>
-        </w:rPr>
-        <w:t>可以为</w:t>
-      </w:r>
-      <w:r>
-        <w:rPr>
-          <w:rFonts w:ascii="宋体" w:hAnsi="宋体" w:cs="宋体" w:hint="eastAsia"/>
-        </w:rPr>
-        <w:t>PULS</w:t>
-      </w:r>
-      <w:r>
-        <w:rPr>
-          <w:rFonts w:ascii="宋体" w:hAnsi="宋体" w:cs="宋体" w:hint="eastAsia"/>
-        </w:rPr>
-        <w:t>或</w:t>
-      </w:r>
-      <w:r>
-        <w:rPr>
-          <w:rFonts w:ascii="宋体" w:hAnsi="宋体" w:cs="宋体" w:hint="eastAsia"/>
-        </w:rPr>
-        <w:t>DC</w:t>
-      </w:r>
-      <w:r>
-        <w:rPr>
-          <w:rFonts w:ascii="宋体" w:hAnsi="宋体" w:cs="宋体" w:hint="eastAsia"/>
-        </w:rPr>
-        <w:t>，表示脉冲模式或连续模式；</w:t>
+        <w:t>参数:%1可以为PULS或DC，表示脉冲模式或连续模式；</w:t>
       </w:r>
     </w:p>
     <w:p>
@@ -5344,14 +5003,14 @@
           <w:numId w:val="1"/>
         </w:numPr>
       </w:pPr>
-      <w:bookmarkStart w:id="12" w:name="_Toc73972856"/>
+      <w:bookmarkStart w:id="11" w:name="_Toc73972856"/>
       <w:r>
         <w:rPr>
           <w:rFonts w:hint="eastAsia"/>
         </w:rPr>
         <w:t>输出模式查询</w:t>
       </w:r>
-      <w:bookmarkEnd w:id="12"/>
+      <w:bookmarkEnd w:id="11"/>
     </w:p>
     <w:p>
       <w:pPr>
@@ -5364,20 +5023,14 @@
         <w:rPr>
           <w:rFonts w:ascii="宋体" w:hAnsi="宋体" w:cs="宋体" w:hint="eastAsia"/>
         </w:rPr>
-        <w:t>命令格式</w:t>
-      </w:r>
-      <w:r>
-        <w:rPr>
-          <w:rFonts w:ascii="宋体" w:hAnsi="宋体" w:cs="宋体" w:hint="eastAsia"/>
-        </w:rPr>
-        <w:t>::SOUR:FUNC?</w:t>
+        <w:t>命令格式::SOUR:FUNC?</w:t>
       </w:r>
     </w:p>
     <w:p>
       <w:pPr>
         <w:ind w:firstLineChars="200" w:firstLine="480"/>
       </w:pPr>
-      <w:bookmarkStart w:id="13" w:name="_Toc41134097"/>
+      <w:bookmarkStart w:id="12" w:name="_Toc41134097"/>
       <w:r>
         <w:rPr>
           <w:rFonts w:hint="eastAsia"/>
@@ -5433,73 +5086,43 @@
           <w:numId w:val="1"/>
         </w:numPr>
       </w:pPr>
-      <w:bookmarkStart w:id="14" w:name="_Toc73972857"/>
+      <w:bookmarkStart w:id="13" w:name="_Toc73972857"/>
+      <w:bookmarkEnd w:id="12"/>
+      <w:r>
+        <w:rPr>
+          <w:rFonts w:hint="eastAsia"/>
+        </w:rPr>
+        <w:t>配置脉冲参数</w:t>
+      </w:r>
       <w:bookmarkEnd w:id="13"/>
-      <w:r>
-        <w:rPr>
-          <w:rFonts w:hint="eastAsia"/>
-        </w:rPr>
-        <w:t>配置脉冲参数</w:t>
+    </w:p>
+    <w:p>
+      <w:pPr>
+        <w:ind w:firstLine="420"/>
+        <w:rPr>
+          <w:rFonts w:ascii="宋体" w:hAnsi="宋体" w:cs="宋体"/>
+        </w:rPr>
+      </w:pPr>
+      <w:r>
+        <w:rPr>
+          <w:rFonts w:ascii="宋体" w:hAnsi="宋体" w:cs="宋体" w:hint="eastAsia"/>
+        </w:rPr>
+        <w:t xml:space="preserve">命令格式:1. </w:t>
+      </w:r>
+      <w:bookmarkStart w:id="14" w:name="_Toc31027"/>
+      <w:bookmarkStart w:id="15" w:name="_Configure:WaveLength_&lt;wavelength&gt;"/>
+      <w:bookmarkStart w:id="16" w:name="_Source:ApdPower_&lt;status&gt;"/>
+      <w:bookmarkStart w:id="17" w:name="_Configure:WorkMode_&lt;WorkMode&gt;"/>
+      <w:r>
+        <w:rPr>
+          <w:rFonts w:ascii="宋体" w:hAnsi="宋体" w:cs="宋体" w:hint="eastAsia"/>
+        </w:rPr>
+        <w:t>:SOUR:PULS:WIDT&lt;space&gt;%1  2.:SOUR:PULS:PERI&lt;space&gt;%</w:t>
       </w:r>
       <w:bookmarkEnd w:id="14"/>
-    </w:p>
-    <w:p>
-      <w:pPr>
-        <w:ind w:firstLine="420"/>
-        <w:rPr>
-          <w:rFonts w:ascii="宋体" w:hAnsi="宋体" w:cs="宋体"/>
-        </w:rPr>
-      </w:pPr>
-      <w:r>
-        <w:rPr>
-          <w:rFonts w:ascii="宋体" w:hAnsi="宋体" w:cs="宋体" w:hint="eastAsia"/>
-        </w:rPr>
-        <w:t>命令格式</w:t>
-      </w:r>
-      <w:r>
-        <w:rPr>
-          <w:rFonts w:ascii="宋体" w:hAnsi="宋体" w:cs="宋体" w:hint="eastAsia"/>
-        </w:rPr>
-        <w:t>:</w:t>
-      </w:r>
-      <w:r>
-        <w:rPr>
-          <w:rFonts w:ascii="宋体" w:hAnsi="宋体" w:cs="宋体" w:hint="eastAsia"/>
-        </w:rPr>
-        <w:t>1.</w:t>
-      </w:r>
-      <w:r>
-        <w:rPr>
-          <w:rFonts w:ascii="宋体" w:hAnsi="宋体" w:cs="宋体" w:hint="eastAsia"/>
-        </w:rPr>
-        <w:t xml:space="preserve"> </w:t>
-      </w:r>
-      <w:bookmarkStart w:id="15" w:name="_Toc31027"/>
-      <w:bookmarkStart w:id="16" w:name="_Configure:WaveLength_&lt;wavelength&gt;"/>
-      <w:bookmarkStart w:id="17" w:name="_Source:ApdPower_&lt;status&gt;"/>
-      <w:bookmarkStart w:id="18" w:name="_Configure:WorkMode_&lt;WorkMode&gt;"/>
-      <w:r>
-        <w:rPr>
-          <w:rFonts w:ascii="宋体" w:hAnsi="宋体" w:cs="宋体" w:hint="eastAsia"/>
-        </w:rPr>
-        <w:t>:SOUR:PULS:WIDT&lt;space&gt;%1</w:t>
-      </w:r>
-      <w:r>
-        <w:rPr>
-          <w:rFonts w:ascii="宋体" w:hAnsi="宋体" w:cs="宋体" w:hint="eastAsia"/>
-        </w:rPr>
-        <w:t xml:space="preserve">  2.:SOUR:PULS:PERI</w:t>
-      </w:r>
-      <w:r>
-        <w:rPr>
-          <w:rFonts w:ascii="宋体" w:hAnsi="宋体" w:cs="宋体" w:hint="eastAsia"/>
-        </w:rPr>
-        <w:t>&lt;space&gt;%</w:t>
-      </w:r>
       <w:bookmarkEnd w:id="15"/>
       <w:bookmarkEnd w:id="16"/>
       <w:bookmarkEnd w:id="17"/>
-      <w:bookmarkEnd w:id="18"/>
       <w:r>
         <w:rPr>
           <w:rFonts w:ascii="宋体" w:hAnsi="宋体" w:cs="宋体" w:hint="eastAsia"/>
@@ -5527,13 +5150,7 @@
         <w:rPr>
           <w:rFonts w:hint="eastAsia"/>
         </w:rPr>
-        <w:t>用于配置脉冲</w:t>
-      </w:r>
-      <w:r>
-        <w:rPr>
-          <w:rFonts w:hint="eastAsia"/>
-        </w:rPr>
-        <w:t>宽度</w:t>
+        <w:t>用于配置脉冲宽度</w:t>
       </w:r>
       <w:r>
         <w:rPr>
@@ -5545,31 +5162,13 @@
         <w:rPr>
           <w:rFonts w:hint="eastAsia"/>
         </w:rPr>
-        <w:t>脉宽</w:t>
-      </w:r>
-      <w:r>
-        <w:rPr>
-          <w:rFonts w:hint="eastAsia"/>
-        </w:rPr>
-        <w:t>取值</w:t>
-      </w:r>
-      <w:r>
-        <w:rPr>
-          <w:rFonts w:hint="eastAsia"/>
-        </w:rPr>
-        <w:t>范围是</w:t>
-      </w:r>
-      <w:r>
-        <w:rPr>
-          <w:rFonts w:hint="eastAsia"/>
-        </w:rPr>
-        <w:t xml:space="preserve">1us~5000us </w:t>
-      </w:r>
-      <w:r>
-        <w:rPr>
-          <w:rFonts w:hint="eastAsia"/>
-        </w:rPr>
-        <w:t>;</w:t>
+        <w:t>脉宽取值范围是</w:t>
+      </w:r>
+      <w:r>
+        <w:rPr>
+          <w:rFonts w:hint="eastAsia"/>
+        </w:rPr>
+        <w:t>1us~5000us ;</w:t>
       </w:r>
       <w:r>
         <w:rPr>
@@ -5605,13 +5204,7 @@
         <w:rPr>
           <w:rFonts w:hint="eastAsia"/>
         </w:rPr>
-        <w:t>&gt;= 100us</w:t>
-      </w:r>
-      <w:r>
-        <w:rPr>
-          <w:rFonts w:hint="eastAsia"/>
-        </w:rPr>
-        <w:t>,</w:t>
+        <w:t>&gt;= 100us,</w:t>
       </w:r>
       <w:r>
         <w:rPr>
@@ -5623,13 +5216,7 @@
         <w:rPr>
           <w:rFonts w:hint="eastAsia"/>
         </w:rPr>
-        <w:t>1s</w:t>
-      </w:r>
-      <w:r>
-        <w:rPr>
-          <w:rFonts w:hint="eastAsia"/>
-        </w:rPr>
-        <w:t>;</w:t>
+        <w:t>1s;</w:t>
       </w:r>
     </w:p>
     <w:p>
@@ -5649,109 +5236,79 @@
         <w:rPr>
           <w:rFonts w:ascii="宋体" w:hAnsi="宋体" w:cs="楷体_GB2312" w:hint="eastAsia"/>
         </w:rPr>
-        <w:t>脉冲宽度值</w:t>
-      </w:r>
+        <w:t>脉冲宽度值, 输入整数，单位us</w:t>
+      </w:r>
+      <w:r>
+        <w:rPr>
+          <w:rFonts w:ascii="宋体" w:hAnsi="宋体" w:cs="宋体" w:hint="eastAsia"/>
+        </w:rPr>
+        <w:t>。</w:t>
+      </w:r>
+    </w:p>
+    <w:p>
+      <w:pPr>
+        <w:ind w:firstLineChars="500" w:firstLine="1200"/>
+        <w:rPr>
+          <w:rFonts w:ascii="宋体" w:hAnsi="宋体"/>
+        </w:rPr>
+      </w:pPr>
       <w:r>
         <w:rPr>
           <w:rFonts w:ascii="宋体" w:hAnsi="宋体" w:cs="楷体_GB2312" w:hint="eastAsia"/>
         </w:rPr>
-        <w:t xml:space="preserve">, </w:t>
-      </w:r>
-      <w:r>
-        <w:rPr>
-          <w:rFonts w:ascii="宋体" w:hAnsi="宋体" w:cs="楷体_GB2312" w:hint="eastAsia"/>
-        </w:rPr>
-        <w:t>输入整数，单位</w:t>
-      </w:r>
-      <w:r>
-        <w:rPr>
-          <w:rFonts w:ascii="宋体" w:hAnsi="宋体" w:cs="楷体_GB2312" w:hint="eastAsia"/>
-        </w:rPr>
-        <w:t>us</w:t>
-      </w:r>
+        <w:t>脉冲周期，输入整数，单位us</w:t>
+      </w:r>
+    </w:p>
+    <w:p>
+      <w:r>
+        <w:rPr>
+          <w:rFonts w:hint="eastAsia"/>
+        </w:rPr>
+        <w:t xml:space="preserve">    </w:t>
+      </w:r>
+      <w:r>
+        <w:rPr>
+          <w:rFonts w:hint="eastAsia"/>
+        </w:rPr>
+        <w:t>例如配置脉宽</w:t>
+      </w:r>
+      <w:r>
+        <w:rPr>
+          <w:rFonts w:hint="eastAsia"/>
+        </w:rPr>
+        <w:t>5us</w:t>
+      </w:r>
+      <w:r>
+        <w:rPr>
+          <w:rFonts w:hint="eastAsia"/>
+        </w:rPr>
+        <w:t>，脉冲周期是</w:t>
+      </w:r>
+      <w:r>
+        <w:rPr>
+          <w:rFonts w:hint="eastAsia"/>
+        </w:rPr>
+        <w:t>5ms</w:t>
+      </w:r>
+      <w:r>
+        <w:rPr>
+          <w:rFonts w:hint="eastAsia"/>
+        </w:rPr>
+        <w:t>，则发送指令：</w:t>
+      </w:r>
+    </w:p>
+    <w:p>
+      <w:pPr>
+        <w:ind w:firstLine="420"/>
+        <w:rPr>
+          <w:rFonts w:ascii="宋体" w:hAnsi="宋体" w:cs="宋体"/>
+        </w:rPr>
+      </w:pPr>
       <w:r>
         <w:rPr>
           <w:rFonts w:ascii="宋体" w:hAnsi="宋体" w:cs="宋体" w:hint="eastAsia"/>
         </w:rPr>
-        <w:t>。</w:t>
-      </w:r>
-    </w:p>
-    <w:p>
-      <w:pPr>
-        <w:ind w:firstLineChars="500" w:firstLine="1200"/>
-        <w:rPr>
-          <w:rFonts w:ascii="宋体" w:hAnsi="宋体"/>
-        </w:rPr>
-      </w:pPr>
-      <w:r>
-        <w:rPr>
-          <w:rFonts w:ascii="宋体" w:hAnsi="宋体" w:cs="楷体_GB2312" w:hint="eastAsia"/>
-        </w:rPr>
-        <w:t>脉冲周期，输入整数，单位</w:t>
-      </w:r>
-      <w:r>
-        <w:rPr>
-          <w:rFonts w:ascii="宋体" w:hAnsi="宋体" w:cs="楷体_GB2312" w:hint="eastAsia"/>
-        </w:rPr>
-        <w:t>us</w:t>
-      </w:r>
-    </w:p>
-    <w:p>
-      <w:r>
-        <w:rPr>
-          <w:rFonts w:hint="eastAsia"/>
-        </w:rPr>
-        <w:t xml:space="preserve">    </w:t>
-      </w:r>
-      <w:r>
-        <w:rPr>
-          <w:rFonts w:hint="eastAsia"/>
-        </w:rPr>
-        <w:t>例如配置脉宽</w:t>
-      </w:r>
-      <w:r>
-        <w:rPr>
-          <w:rFonts w:hint="eastAsia"/>
-        </w:rPr>
-        <w:t>5us</w:t>
-      </w:r>
-      <w:r>
-        <w:rPr>
-          <w:rFonts w:hint="eastAsia"/>
-        </w:rPr>
-        <w:t>，脉冲周期是</w:t>
-      </w:r>
-      <w:r>
-        <w:rPr>
-          <w:rFonts w:hint="eastAsia"/>
-        </w:rPr>
-        <w:t>5ms</w:t>
-      </w:r>
-      <w:r>
-        <w:rPr>
-          <w:rFonts w:hint="eastAsia"/>
-        </w:rPr>
-        <w:t>，则发送指令：</w:t>
-      </w:r>
-    </w:p>
-    <w:p>
-      <w:pPr>
-        <w:ind w:firstLine="420"/>
-        <w:rPr>
-          <w:rFonts w:ascii="宋体" w:hAnsi="宋体" w:cs="宋体"/>
-        </w:rPr>
-      </w:pPr>
-      <w:r>
-        <w:rPr>
-          <w:rFonts w:ascii="宋体" w:hAnsi="宋体" w:cs="宋体" w:hint="eastAsia"/>
-        </w:rPr>
-        <w:t>:SOUR:PULS:WIDT</w:t>
-      </w:r>
-      <w:r>
-        <w:rPr>
-          <w:rFonts w:ascii="宋体" w:hAnsi="宋体" w:cs="宋体" w:hint="eastAsia"/>
-        </w:rPr>
-        <w:t xml:space="preserve"> 5\n  </w:t>
+        <w:t xml:space="preserve">:SOUR:PULS:WIDT 5\n  </w:t>
       </w:r>
     </w:p>
     <w:p>
@@ -5992,14 +5549,14 @@
           <w:numId w:val="1"/>
         </w:numPr>
       </w:pPr>
-      <w:bookmarkStart w:id="19" w:name="_Toc73972858"/>
+      <w:bookmarkStart w:id="18" w:name="_Toc73972858"/>
       <w:r>
         <w:rPr>
           <w:rFonts w:hint="eastAsia"/>
         </w:rPr>
         <w:t>脉冲配置查询</w:t>
       </w:r>
-      <w:bookmarkEnd w:id="19"/>
+      <w:bookmarkEnd w:id="18"/>
     </w:p>
     <w:p>
       <w:pPr>
@@ -6012,31 +5569,7 @@
         <w:rPr>
           <w:rFonts w:ascii="宋体" w:hAnsi="宋体" w:cs="宋体" w:hint="eastAsia"/>
         </w:rPr>
-        <w:t>命令格式</w:t>
-      </w:r>
-      <w:r>
-        <w:rPr>
-          <w:rFonts w:ascii="宋体" w:hAnsi="宋体" w:cs="宋体" w:hint="eastAsia"/>
-        </w:rPr>
-        <w:t>:</w:t>
-      </w:r>
-      <w:r>
-        <w:rPr>
-          <w:rFonts w:ascii="宋体" w:hAnsi="宋体" w:cs="宋体" w:hint="eastAsia"/>
-        </w:rPr>
-        <w:t>1.</w:t>
-      </w:r>
-      <w:r>
-        <w:rPr>
-          <w:rFonts w:ascii="宋体" w:hAnsi="宋体" w:cs="宋体" w:hint="eastAsia"/>
-        </w:rPr>
-        <w:t xml:space="preserve"> :SOUR:PULS:WIDT</w:t>
-      </w:r>
-      <w:r>
-        <w:rPr>
-          <w:rFonts w:ascii="宋体" w:hAnsi="宋体" w:cs="宋体" w:hint="eastAsia"/>
-        </w:rPr>
-        <w:t>?  2.:SOUR:PULS:PERI?</w:t>
+        <w:t>命令格式:1. :SOUR:PULS:WIDT?  2.:SOUR:PULS:PERI?</w:t>
       </w:r>
     </w:p>
     <w:p>
@@ -6069,104 +5602,26 @@
           <w:rFonts w:ascii="宋体" w:hAnsi="宋体" w:cs="宋体"/>
         </w:rPr>
       </w:pPr>
-      <w:bookmarkStart w:id="20" w:name="_Toc41134099"/>
+      <w:bookmarkStart w:id="19" w:name="_Toc41134099"/>
       <w:r>
         <w:rPr>
           <w:rFonts w:ascii="宋体" w:hAnsi="宋体" w:cs="宋体" w:hint="eastAsia"/>
         </w:rPr>
-        <w:t>返回数据：</w:t>
-      </w:r>
+        <w:t>返回数据：命令1返回脉冲宽度；命令2返回脉冲周期。</w:t>
+      </w:r>
+    </w:p>
+    <w:p>
+      <w:pPr>
+        <w:ind w:firstLine="420"/>
+        <w:rPr>
+          <w:rFonts w:ascii="宋体" w:hAnsi="宋体" w:cs="宋体"/>
+        </w:rPr>
+      </w:pPr>
       <w:r>
         <w:rPr>
           <w:rFonts w:ascii="宋体" w:hAnsi="宋体" w:cs="宋体" w:hint="eastAsia"/>
         </w:rPr>
-        <w:t>命令</w:t>
-      </w:r>
-      <w:r>
-        <w:rPr>
-          <w:rFonts w:ascii="宋体" w:hAnsi="宋体" w:cs="宋体" w:hint="eastAsia"/>
-        </w:rPr>
-        <w:t>1</w:t>
-      </w:r>
-      <w:r>
-        <w:rPr>
-          <w:rFonts w:ascii="宋体" w:hAnsi="宋体" w:cs="宋体" w:hint="eastAsia"/>
-        </w:rPr>
-        <w:t>返回脉冲宽度</w:t>
-      </w:r>
-      <w:r>
-        <w:rPr>
-          <w:rFonts w:ascii="宋体" w:hAnsi="宋体" w:cs="宋体" w:hint="eastAsia"/>
-        </w:rPr>
-        <w:t>；</w:t>
-      </w:r>
-      <w:r>
-        <w:rPr>
-          <w:rFonts w:ascii="宋体" w:hAnsi="宋体" w:cs="宋体" w:hint="eastAsia"/>
-        </w:rPr>
-        <w:t>命令</w:t>
-      </w:r>
-      <w:r>
-        <w:rPr>
-          <w:rFonts w:ascii="宋体" w:hAnsi="宋体" w:cs="宋体" w:hint="eastAsia"/>
-        </w:rPr>
-        <w:t>2</w:t>
-      </w:r>
-      <w:r>
-        <w:rPr>
-          <w:rFonts w:ascii="宋体" w:hAnsi="宋体" w:cs="宋体" w:hint="eastAsia"/>
-        </w:rPr>
-        <w:t>返回脉冲周期。</w:t>
-      </w:r>
-    </w:p>
-    <w:p>
-      <w:pPr>
-        <w:ind w:firstLine="420"/>
-        <w:rPr>
-          <w:rFonts w:ascii="宋体" w:hAnsi="宋体" w:cs="宋体"/>
-        </w:rPr>
-      </w:pPr>
-      <w:r>
-        <w:rPr>
-          <w:rFonts w:ascii="宋体" w:hAnsi="宋体" w:cs="宋体" w:hint="eastAsia"/>
-        </w:rPr>
-        <w:t>参数：脉宽值</w:t>
-      </w:r>
-      <w:r>
-        <w:rPr>
-          <w:rFonts w:ascii="宋体" w:hAnsi="宋体" w:cs="宋体" w:hint="eastAsia"/>
-        </w:rPr>
-        <w:t xml:space="preserve">, </w:t>
-      </w:r>
-      <w:r>
-        <w:rPr>
-          <w:rFonts w:ascii="宋体" w:hAnsi="宋体" w:cs="宋体" w:hint="eastAsia"/>
-        </w:rPr>
-        <w:t>整数，单位</w:t>
-      </w:r>
-      <w:r>
-        <w:rPr>
-          <w:rFonts w:ascii="宋体" w:hAnsi="宋体" w:cs="宋体" w:hint="eastAsia"/>
-        </w:rPr>
-        <w:t>us</w:t>
-      </w:r>
-      <w:r>
-        <w:rPr>
-          <w:rFonts w:ascii="宋体" w:hAnsi="宋体" w:cs="宋体" w:hint="eastAsia"/>
-        </w:rPr>
-        <w:t>；脉冲周期，整数，单位</w:t>
-      </w:r>
-      <w:r>
-        <w:rPr>
-          <w:rFonts w:ascii="宋体" w:hAnsi="宋体" w:cs="宋体" w:hint="eastAsia"/>
-        </w:rPr>
-        <w:t>us</w:t>
-      </w:r>
-      <w:r>
-        <w:rPr>
-          <w:rFonts w:ascii="宋体" w:hAnsi="宋体" w:cs="宋体" w:hint="eastAsia"/>
-        </w:rPr>
-        <w:t>。</w:t>
+        <w:t>参数：脉宽值, 整数，单位us；脉冲周期，整数，单位us。</w:t>
       </w:r>
     </w:p>
     <w:p>
@@ -6185,15 +5640,15 @@
           <w:numId w:val="1"/>
         </w:numPr>
       </w:pPr>
-      <w:bookmarkStart w:id="21" w:name="_Toc73972859"/>
+      <w:bookmarkStart w:id="20" w:name="_Toc73972859"/>
+      <w:bookmarkEnd w:id="19"/>
+      <w:r>
+        <w:rPr>
+          <w:rFonts w:hint="eastAsia"/>
+        </w:rPr>
+        <w:t>配置扫描电流</w:t>
+      </w:r>
       <w:bookmarkEnd w:id="20"/>
-      <w:r>
-        <w:rPr>
-          <w:rFonts w:hint="eastAsia"/>
-        </w:rPr>
-        <w:t>配置扫描电流</w:t>
-      </w:r>
-      <w:bookmarkEnd w:id="21"/>
     </w:p>
     <w:p>
       <w:pPr>
@@ -6206,37 +5661,98 @@
         <w:rPr>
           <w:rFonts w:ascii="宋体" w:hAnsi="宋体" w:cs="宋体" w:hint="eastAsia"/>
         </w:rPr>
-        <w:t>命令格式</w:t>
-      </w:r>
+        <w:t>命令格式:</w:t>
+      </w:r>
+      <w:bookmarkStart w:id="21" w:name="_Toc41134100"/>
       <w:r>
         <w:rPr>
           <w:rFonts w:ascii="宋体" w:hAnsi="宋体" w:cs="宋体" w:hint="eastAsia"/>
         </w:rPr>
-        <w:t>:</w:t>
-      </w:r>
-      <w:bookmarkStart w:id="22" w:name="_Toc41134100"/>
+        <w:t xml:space="preserve"> 1.:SOUR:CURR:STAR&lt;space&gt;%1  </w:t>
+      </w:r>
+    </w:p>
+    <w:p>
+      <w:pPr>
+        <w:ind w:firstLineChars="700" w:firstLine="1680"/>
+        <w:rPr>
+          <w:rFonts w:ascii="宋体" w:hAnsi="宋体" w:cs="宋体"/>
+        </w:rPr>
+      </w:pPr>
       <w:r>
         <w:rPr>
           <w:rFonts w:ascii="宋体" w:hAnsi="宋体" w:cs="宋体" w:hint="eastAsia"/>
         </w:rPr>
-        <w:t xml:space="preserve"> 1.:SOUR:CURR:STAR</w:t>
-      </w:r>
+        <w:t>2.:SOUR:CURR:STEP&lt;space&gt;%1</w:t>
+      </w:r>
+    </w:p>
+    <w:p>
+      <w:pPr>
+        <w:ind w:firstLineChars="700" w:firstLine="1680"/>
+        <w:rPr>
+          <w:rFonts w:ascii="宋体" w:hAnsi="宋体" w:cs="宋体"/>
+        </w:rPr>
+      </w:pPr>
       <w:r>
         <w:rPr>
           <w:rFonts w:ascii="宋体" w:hAnsi="宋体" w:cs="宋体" w:hint="eastAsia"/>
         </w:rPr>
+        <w:t>3.</w:t>
+      </w:r>
+      <w:r>
+        <w:rPr>
+          <w:rFonts w:ascii="宋体" w:hAnsi="宋体" w:cs="宋体"/>
+        </w:rPr>
+        <w:t>:SOUR:CURR:STOP</w:t>
+      </w:r>
+      <w:r>
+        <w:rPr>
+          <w:rFonts w:ascii="宋体" w:hAnsi="宋体" w:cs="宋体" w:hint="eastAsia"/>
+        </w:rPr>
         <w:t>&lt;space&gt;</w:t>
       </w:r>
       <w:r>
         <w:rPr>
+          <w:rFonts w:ascii="宋体" w:hAnsi="宋体" w:cs="宋体"/>
+        </w:rPr>
+        <w:t>%1</w:t>
+      </w:r>
+    </w:p>
+    <w:p>
+      <w:pPr>
+        <w:ind w:firstLine="420"/>
+        <w:rPr>
+          <w:rFonts w:ascii="宋体" w:hAnsi="宋体" w:cs="宋体"/>
+        </w:rPr>
+      </w:pPr>
+      <w:r>
+        <w:rPr>
           <w:rFonts w:ascii="宋体" w:hAnsi="宋体" w:cs="宋体" w:hint="eastAsia"/>
         </w:rPr>
-        <w:t xml:space="preserve">%1  </w:t>
-      </w:r>
-    </w:p>
-    <w:p>
-      <w:pPr>
-        <w:ind w:firstLineChars="700" w:firstLine="1680"/>
+        <w:t>说明： 命令1用于配置扫描起点电流； 命令2用于配置扫描步进电流； 命</w:t>
+      </w:r>
+      <w:r>
+        <w:rPr>
+          <w:rFonts w:ascii="宋体" w:hAnsi="宋体" w:cs="宋体" w:hint="eastAsia"/>
+        </w:rPr>
+        <w:tab/>
+      </w:r>
+      <w:r>
+        <w:rPr>
+          <w:rFonts w:ascii="宋体" w:hAnsi="宋体" w:cs="宋体" w:hint="eastAsia"/>
+        </w:rPr>
+        <w:tab/>
+      </w:r>
+      <w:r>
+        <w:rPr>
+          <w:rFonts w:ascii="宋体" w:hAnsi="宋体" w:cs="宋体" w:hint="eastAsia"/>
+        </w:rPr>
+        <w:tab/>
+        <w:t>令3用于配置扫描终点电流。</w:t>
+      </w:r>
+    </w:p>
+    <w:p>
+      <w:pPr>
+        <w:ind w:firstLine="420"/>
         <w:rPr>
           <w:rFonts w:ascii="宋体" w:hAnsi="宋体" w:cs="宋体"/>
         </w:rPr>
@@ -6245,24 +5761,37 @@
         <w:rPr>
           <w:rFonts w:ascii="宋体" w:hAnsi="宋体" w:cs="宋体" w:hint="eastAsia"/>
         </w:rPr>
-        <w:t>2.:SOUR:CURR:STEP</w:t>
-      </w:r>
+        <w:t>参数： 扫描测试电流起点，取值0~30000mA，一位小数;</w:t>
+      </w:r>
+    </w:p>
+    <w:p>
+      <w:pPr>
+        <w:rPr>
+          <w:rFonts w:ascii="宋体" w:hAnsi="宋体" w:cs="宋体"/>
+        </w:rPr>
+      </w:pPr>
       <w:r>
         <w:rPr>
           <w:rFonts w:ascii="宋体" w:hAnsi="宋体" w:cs="宋体" w:hint="eastAsia"/>
         </w:rPr>
-        <w:t>&lt;space&gt;</w:t>
+        <w:t xml:space="preserve">      </w:t>
       </w:r>
       <w:r>
         <w:rPr>
           <w:rFonts w:ascii="宋体" w:hAnsi="宋体" w:cs="宋体" w:hint="eastAsia"/>
         </w:rPr>
-        <w:t>%1</w:t>
-      </w:r>
-    </w:p>
-    <w:p>
-      <w:pPr>
-        <w:ind w:firstLineChars="700" w:firstLine="1680"/>
+        <w:tab/>
+      </w:r>
+      <w:r>
+        <w:rPr>
+          <w:rFonts w:ascii="宋体" w:hAnsi="宋体" w:cs="宋体" w:hint="eastAsia"/>
+        </w:rPr>
+        <w:tab/>
+        <w:t>扫描测试电流步进，取值0~1000mA，一位小数;</w:t>
+      </w:r>
+    </w:p>
+    <w:p>
+      <w:pPr>
         <w:rPr>
           <w:rFonts w:ascii="宋体" w:hAnsi="宋体" w:cs="宋体"/>
         </w:rPr>
@@ -6271,379 +5800,20 @@
         <w:rPr>
           <w:rFonts w:ascii="宋体" w:hAnsi="宋体" w:cs="宋体" w:hint="eastAsia"/>
         </w:rPr>
-        <w:t>3.</w:t>
-      </w:r>
-      <w:r>
-        <w:rPr>
-          <w:rFonts w:ascii="宋体" w:hAnsi="宋体" w:cs="宋体"/>
-        </w:rPr>
-        <w:t>:SOUR:CURR:STOP</w:t>
+        <w:t xml:space="preserve">      </w:t>
       </w:r>
       <w:r>
         <w:rPr>
           <w:rFonts w:ascii="宋体" w:hAnsi="宋体" w:cs="宋体" w:hint="eastAsia"/>
         </w:rPr>
-        <w:t>&lt;space</w:t>
+        <w:tab/>
       </w:r>
       <w:r>
         <w:rPr>
           <w:rFonts w:ascii="宋体" w:hAnsi="宋体" w:cs="宋体" w:hint="eastAsia"/>
         </w:rPr>
-        <w:t>&gt;</w:t>
-      </w:r>
-      <w:r>
-        <w:rPr>
-          <w:rFonts w:ascii="宋体" w:hAnsi="宋体" w:cs="宋体"/>
-        </w:rPr>
-        <w:t>%1</w:t>
-      </w:r>
-    </w:p>
-    <w:p>
-      <w:pPr>
-        <w:ind w:firstLine="420"/>
-        <w:rPr>
-          <w:rFonts w:ascii="宋体" w:hAnsi="宋体" w:cs="宋体"/>
-        </w:rPr>
-      </w:pPr>
-      <w:r>
-        <w:rPr>
-          <w:rFonts w:ascii="宋体" w:hAnsi="宋体" w:cs="宋体" w:hint="eastAsia"/>
-        </w:rPr>
-        <w:t>说明：</w:t>
-      </w:r>
-      <w:r>
-        <w:rPr>
-          <w:rFonts w:ascii="宋体" w:hAnsi="宋体" w:cs="宋体" w:hint="eastAsia"/>
-        </w:rPr>
-        <w:t xml:space="preserve"> </w:t>
-      </w:r>
-      <w:r>
-        <w:rPr>
-          <w:rFonts w:ascii="宋体" w:hAnsi="宋体" w:cs="宋体" w:hint="eastAsia"/>
-        </w:rPr>
-        <w:t>命令</w:t>
-      </w:r>
-      <w:r>
-        <w:rPr>
-          <w:rFonts w:ascii="宋体" w:hAnsi="宋体" w:cs="宋体" w:hint="eastAsia"/>
-        </w:rPr>
-        <w:t>1</w:t>
-      </w:r>
-      <w:r>
-        <w:rPr>
-          <w:rFonts w:ascii="宋体" w:hAnsi="宋体" w:cs="宋体" w:hint="eastAsia"/>
-        </w:rPr>
-        <w:t>用于配置扫描</w:t>
-      </w:r>
-      <w:r>
-        <w:rPr>
-          <w:rFonts w:ascii="宋体" w:hAnsi="宋体" w:cs="宋体" w:hint="eastAsia"/>
-        </w:rPr>
-        <w:t>起点</w:t>
-      </w:r>
-      <w:r>
-        <w:rPr>
-          <w:rFonts w:ascii="宋体" w:hAnsi="宋体" w:cs="宋体" w:hint="eastAsia"/>
-        </w:rPr>
-        <w:t>电流</w:t>
-      </w:r>
-      <w:r>
-        <w:rPr>
-          <w:rFonts w:ascii="宋体" w:hAnsi="宋体" w:cs="宋体" w:hint="eastAsia"/>
-        </w:rPr>
-        <w:t>；</w:t>
-      </w:r>
-      <w:r>
-        <w:rPr>
-          <w:rFonts w:ascii="宋体" w:hAnsi="宋体" w:cs="宋体" w:hint="eastAsia"/>
-        </w:rPr>
-        <w:t xml:space="preserve"> </w:t>
-      </w:r>
-      <w:r>
-        <w:rPr>
-          <w:rFonts w:ascii="宋体" w:hAnsi="宋体" w:cs="宋体" w:hint="eastAsia"/>
-        </w:rPr>
-        <w:t>命令</w:t>
-      </w:r>
-      <w:r>
-        <w:rPr>
-          <w:rFonts w:ascii="宋体" w:hAnsi="宋体" w:cs="宋体" w:hint="eastAsia"/>
-        </w:rPr>
-        <w:t>2</w:t>
-      </w:r>
-      <w:r>
-        <w:rPr>
-          <w:rFonts w:ascii="宋体" w:hAnsi="宋体" w:cs="宋体" w:hint="eastAsia"/>
-        </w:rPr>
-        <w:t>用于配置扫描</w:t>
-      </w:r>
-      <w:r>
-        <w:rPr>
-          <w:rFonts w:ascii="宋体" w:hAnsi="宋体" w:cs="宋体" w:hint="eastAsia"/>
-        </w:rPr>
-        <w:t>步进</w:t>
-      </w:r>
-      <w:r>
-        <w:rPr>
-          <w:rFonts w:ascii="宋体" w:hAnsi="宋体" w:cs="宋体" w:hint="eastAsia"/>
-        </w:rPr>
-        <w:t>电流</w:t>
-      </w:r>
-      <w:r>
-        <w:rPr>
-          <w:rFonts w:ascii="宋体" w:hAnsi="宋体" w:cs="宋体" w:hint="eastAsia"/>
-        </w:rPr>
-        <w:t>；</w:t>
-      </w:r>
-      <w:r>
-        <w:rPr>
-          <w:rFonts w:ascii="宋体" w:hAnsi="宋体" w:cs="宋体" w:hint="eastAsia"/>
-        </w:rPr>
-        <w:t xml:space="preserve"> </w:t>
-      </w:r>
-      <w:r>
-        <w:rPr>
-          <w:rFonts w:ascii="宋体" w:hAnsi="宋体" w:cs="宋体" w:hint="eastAsia"/>
-        </w:rPr>
-        <w:t>命</w:t>
-      </w:r>
-      <w:r>
-        <w:rPr>
-          <w:rFonts w:ascii="宋体" w:hAnsi="宋体" w:cs="宋体" w:hint="eastAsia"/>
-        </w:rPr>
         <w:tab/>
-      </w:r>
-      <w:r>
-        <w:rPr>
-          <w:rFonts w:ascii="宋体" w:hAnsi="宋体" w:cs="宋体" w:hint="eastAsia"/>
-        </w:rPr>
-        <w:tab/>
-      </w:r>
-      <w:r>
-        <w:rPr>
-          <w:rFonts w:ascii="宋体" w:hAnsi="宋体" w:cs="宋体" w:hint="eastAsia"/>
-        </w:rPr>
-        <w:tab/>
-      </w:r>
-      <w:r>
-        <w:rPr>
-          <w:rFonts w:ascii="宋体" w:hAnsi="宋体" w:cs="宋体" w:hint="eastAsia"/>
-        </w:rPr>
-        <w:t>令</w:t>
-      </w:r>
-      <w:r>
-        <w:rPr>
-          <w:rFonts w:ascii="宋体" w:hAnsi="宋体" w:cs="宋体" w:hint="eastAsia"/>
-        </w:rPr>
-        <w:t>3</w:t>
-      </w:r>
-      <w:r>
-        <w:rPr>
-          <w:rFonts w:ascii="宋体" w:hAnsi="宋体" w:cs="宋体" w:hint="eastAsia"/>
-        </w:rPr>
-        <w:t>用于配置扫描</w:t>
-      </w:r>
-      <w:r>
-        <w:rPr>
-          <w:rFonts w:ascii="宋体" w:hAnsi="宋体" w:cs="宋体" w:hint="eastAsia"/>
-        </w:rPr>
-        <w:t>终点</w:t>
-      </w:r>
-      <w:r>
-        <w:rPr>
-          <w:rFonts w:ascii="宋体" w:hAnsi="宋体" w:cs="宋体" w:hint="eastAsia"/>
-        </w:rPr>
-        <w:t>电流。</w:t>
-      </w:r>
-    </w:p>
-    <w:p>
-      <w:pPr>
-        <w:ind w:firstLine="420"/>
-        <w:rPr>
-          <w:rFonts w:ascii="宋体" w:hAnsi="宋体" w:cs="宋体"/>
-        </w:rPr>
-      </w:pPr>
-      <w:r>
-        <w:rPr>
-          <w:rFonts w:ascii="宋体" w:hAnsi="宋体" w:cs="宋体" w:hint="eastAsia"/>
-        </w:rPr>
-        <w:t>参数：</w:t>
-      </w:r>
-      <w:r>
-        <w:rPr>
-          <w:rFonts w:ascii="宋体" w:hAnsi="宋体" w:cs="宋体" w:hint="eastAsia"/>
-        </w:rPr>
-        <w:t xml:space="preserve"> </w:t>
-      </w:r>
-      <w:r>
-        <w:rPr>
-          <w:rFonts w:ascii="宋体" w:hAnsi="宋体" w:cs="宋体" w:hint="eastAsia"/>
-        </w:rPr>
-        <w:t>扫描测试电流起点，取值</w:t>
-      </w:r>
-      <w:r>
-        <w:rPr>
-          <w:rFonts w:ascii="宋体" w:hAnsi="宋体" w:cs="宋体" w:hint="eastAsia"/>
-        </w:rPr>
-        <w:t>0</w:t>
-      </w:r>
-      <w:r>
-        <w:rPr>
-          <w:rFonts w:ascii="宋体" w:hAnsi="宋体" w:cs="宋体" w:hint="eastAsia"/>
-        </w:rPr>
-        <w:t>~</w:t>
-      </w:r>
-      <w:r>
-        <w:rPr>
-          <w:rFonts w:ascii="宋体" w:hAnsi="宋体" w:cs="宋体" w:hint="eastAsia"/>
-        </w:rPr>
-        <w:t>3</w:t>
-      </w:r>
-      <w:r>
-        <w:rPr>
-          <w:rFonts w:ascii="宋体" w:hAnsi="宋体" w:cs="宋体" w:hint="eastAsia"/>
-        </w:rPr>
-        <w:t>0000mA</w:t>
-      </w:r>
-      <w:r>
-        <w:rPr>
-          <w:rFonts w:ascii="宋体" w:hAnsi="宋体" w:cs="宋体" w:hint="eastAsia"/>
-        </w:rPr>
-        <w:t>，一位小数</w:t>
-      </w:r>
-      <w:r>
-        <w:rPr>
-          <w:rFonts w:ascii="宋体" w:hAnsi="宋体" w:cs="宋体" w:hint="eastAsia"/>
-        </w:rPr>
-        <w:t>;</w:t>
-      </w:r>
-    </w:p>
-    <w:p>
-      <w:pPr>
-        <w:rPr>
-          <w:rFonts w:ascii="宋体" w:hAnsi="宋体" w:cs="宋体"/>
-        </w:rPr>
-      </w:pPr>
-      <w:r>
-        <w:rPr>
-          <w:rFonts w:ascii="宋体" w:hAnsi="宋体" w:cs="宋体" w:hint="eastAsia"/>
-        </w:rPr>
-        <w:t xml:space="preserve">      </w:t>
-      </w:r>
-      <w:r>
-        <w:rPr>
-          <w:rFonts w:ascii="宋体" w:hAnsi="宋体" w:cs="宋体" w:hint="eastAsia"/>
-        </w:rPr>
-        <w:tab/>
-      </w:r>
-      <w:r>
-        <w:rPr>
-          <w:rFonts w:ascii="宋体" w:hAnsi="宋体" w:cs="宋体" w:hint="eastAsia"/>
-        </w:rPr>
-        <w:tab/>
-      </w:r>
-      <w:r>
-        <w:rPr>
-          <w:rFonts w:ascii="宋体" w:hAnsi="宋体" w:cs="宋体" w:hint="eastAsia"/>
-        </w:rPr>
-        <w:t>扫描测试电流步进，取值</w:t>
-      </w:r>
-      <w:r>
-        <w:rPr>
-          <w:rFonts w:ascii="宋体" w:hAnsi="宋体" w:cs="宋体" w:hint="eastAsia"/>
-        </w:rPr>
-        <w:t>0~100</w:t>
-      </w:r>
-      <w:r>
-        <w:rPr>
-          <w:rFonts w:ascii="宋体" w:hAnsi="宋体" w:cs="宋体" w:hint="eastAsia"/>
-        </w:rPr>
-        <w:t>0</w:t>
-      </w:r>
-      <w:r>
-        <w:rPr>
-          <w:rFonts w:ascii="宋体" w:hAnsi="宋体" w:cs="宋体" w:hint="eastAsia"/>
-        </w:rPr>
-        <w:t>mA</w:t>
-      </w:r>
-      <w:r>
-        <w:rPr>
-          <w:rFonts w:ascii="宋体" w:hAnsi="宋体" w:cs="宋体" w:hint="eastAsia"/>
-        </w:rPr>
-        <w:t>，一位小数</w:t>
-      </w:r>
-      <w:r>
-        <w:rPr>
-          <w:rFonts w:ascii="宋体" w:hAnsi="宋体" w:cs="宋体" w:hint="eastAsia"/>
-        </w:rPr>
-        <w:t>;</w:t>
-      </w:r>
-    </w:p>
-    <w:p>
-      <w:pPr>
-        <w:rPr>
-          <w:rFonts w:ascii="宋体" w:hAnsi="宋体" w:cs="宋体"/>
-        </w:rPr>
-      </w:pPr>
-      <w:r>
-        <w:rPr>
-          <w:rFonts w:ascii="宋体" w:hAnsi="宋体" w:cs="宋体" w:hint="eastAsia"/>
-        </w:rPr>
-        <w:t xml:space="preserve">      </w:t>
-      </w:r>
-      <w:r>
-        <w:rPr>
-          <w:rFonts w:ascii="宋体" w:hAnsi="宋体" w:cs="宋体" w:hint="eastAsia"/>
-        </w:rPr>
-        <w:tab/>
-      </w:r>
-      <w:r>
-        <w:rPr>
-          <w:rFonts w:ascii="宋体" w:hAnsi="宋体" w:cs="宋体" w:hint="eastAsia"/>
-        </w:rPr>
-        <w:tab/>
-      </w:r>
-      <w:r>
-        <w:rPr>
-          <w:rFonts w:ascii="宋体" w:hAnsi="宋体" w:cs="宋体" w:hint="eastAsia"/>
-        </w:rPr>
-        <w:t>扫描测试电流终点，取值</w:t>
-      </w:r>
-      <w:r>
-        <w:rPr>
-          <w:rFonts w:ascii="宋体" w:hAnsi="宋体" w:cs="宋体" w:hint="eastAsia"/>
-        </w:rPr>
-        <w:t>0</w:t>
-      </w:r>
-      <w:r>
-        <w:rPr>
-          <w:rFonts w:ascii="宋体" w:hAnsi="宋体" w:cs="宋体" w:hint="eastAsia"/>
-        </w:rPr>
-        <w:t>~</w:t>
-      </w:r>
-      <w:r>
-        <w:rPr>
-          <w:rFonts w:ascii="宋体" w:hAnsi="宋体" w:cs="宋体" w:hint="eastAsia"/>
-        </w:rPr>
-        <w:t>3</w:t>
-      </w:r>
-      <w:r>
-        <w:rPr>
-          <w:rFonts w:ascii="宋体" w:hAnsi="宋体" w:cs="宋体" w:hint="eastAsia"/>
-        </w:rPr>
-        <w:t>0000mA</w:t>
-      </w:r>
-      <w:r>
-        <w:rPr>
-          <w:rFonts w:ascii="宋体" w:hAnsi="宋体" w:cs="宋体" w:hint="eastAsia"/>
-        </w:rPr>
-        <w:t>，一位小数</w:t>
-      </w:r>
-      <w:r>
-        <w:rPr>
-          <w:rFonts w:ascii="宋体" w:hAnsi="宋体" w:cs="宋体" w:hint="eastAsia"/>
-        </w:rPr>
-        <w:t>;</w:t>
+        <w:t>扫描测试电流终点，取值0~30000mA，一位小数;</w:t>
       </w:r>
     </w:p>
     <w:p>
@@ -6659,15 +5829,15 @@
           <w:numId w:val="1"/>
         </w:numPr>
       </w:pPr>
-      <w:bookmarkStart w:id="23" w:name="_Toc73972860"/>
+      <w:bookmarkStart w:id="22" w:name="_Toc73972860"/>
+      <w:bookmarkEnd w:id="21"/>
+      <w:r>
+        <w:rPr>
+          <w:rFonts w:hint="eastAsia"/>
+        </w:rPr>
+        <w:t>扫描电流配置查询</w:t>
+      </w:r>
       <w:bookmarkEnd w:id="22"/>
-      <w:r>
-        <w:rPr>
-          <w:rFonts w:hint="eastAsia"/>
-        </w:rPr>
-        <w:t>扫描电流配置查询</w:t>
-      </w:r>
-      <w:bookmarkEnd w:id="23"/>
     </w:p>
     <w:p>
       <w:pPr>
@@ -6676,63 +5846,51 @@
           <w:rFonts w:ascii="宋体" w:hAnsi="宋体" w:cs="宋体"/>
         </w:rPr>
       </w:pPr>
-      <w:bookmarkStart w:id="24" w:name="_Toc41134101"/>
+      <w:bookmarkStart w:id="23" w:name="_Toc41134101"/>
       <w:r>
         <w:rPr>
           <w:rFonts w:ascii="宋体" w:hAnsi="宋体" w:cs="宋体" w:hint="eastAsia"/>
         </w:rPr>
-        <w:t>命令格式</w:t>
-      </w:r>
+        <w:t>命令格式: 1.:SOUR:CURR:STAR?</w:t>
+      </w:r>
+    </w:p>
+    <w:p>
+      <w:pPr>
+        <w:ind w:firstLineChars="700" w:firstLine="1680"/>
+        <w:rPr>
+          <w:rFonts w:ascii="宋体" w:hAnsi="宋体" w:cs="宋体"/>
+        </w:rPr>
+      </w:pPr>
       <w:r>
         <w:rPr>
           <w:rFonts w:ascii="宋体" w:hAnsi="宋体" w:cs="宋体" w:hint="eastAsia"/>
         </w:rPr>
-        <w:t>:</w:t>
-      </w:r>
+        <w:t>2.:SOUR:CURR:STEP?</w:t>
+      </w:r>
+    </w:p>
+    <w:p>
+      <w:pPr>
+        <w:ind w:firstLineChars="700" w:firstLine="1680"/>
+        <w:rPr>
+          <w:rFonts w:ascii="宋体" w:hAnsi="宋体" w:cs="宋体"/>
+        </w:rPr>
+      </w:pPr>
       <w:r>
         <w:rPr>
           <w:rFonts w:ascii="宋体" w:hAnsi="宋体" w:cs="宋体" w:hint="eastAsia"/>
         </w:rPr>
-        <w:t xml:space="preserve"> 1.:SOUR:CURR:STAR?</w:t>
-      </w:r>
-    </w:p>
-    <w:p>
-      <w:pPr>
-        <w:ind w:firstLineChars="700" w:firstLine="1680"/>
+        <w:t>3.</w:t>
+      </w:r>
+      <w:r>
         <w:rPr>
           <w:rFonts w:ascii="宋体" w:hAnsi="宋体" w:cs="宋体"/>
         </w:rPr>
-      </w:pPr>
+        <w:t>:SOUR:CURR:STOP</w:t>
+      </w:r>
       <w:r>
         <w:rPr>
           <w:rFonts w:ascii="宋体" w:hAnsi="宋体" w:cs="宋体" w:hint="eastAsia"/>
         </w:rPr>
-        <w:t>2.:SOUR:CURR:STEP?</w:t>
-      </w:r>
-    </w:p>
-    <w:p>
-      <w:pPr>
-        <w:ind w:firstLineChars="700" w:firstLine="1680"/>
-        <w:rPr>
-          <w:rFonts w:ascii="宋体" w:hAnsi="宋体" w:cs="宋体"/>
-        </w:rPr>
-      </w:pPr>
-      <w:r>
-        <w:rPr>
-          <w:rFonts w:ascii="宋体" w:hAnsi="宋体" w:cs="宋体" w:hint="eastAsia"/>
-        </w:rPr>
-        <w:t>3.</w:t>
-      </w:r>
-      <w:r>
-        <w:rPr>
-          <w:rFonts w:ascii="宋体" w:hAnsi="宋体" w:cs="宋体"/>
-        </w:rPr>
-        <w:t>:SOUR:CURR:STOP</w:t>
-      </w:r>
-      <w:r>
-        <w:rPr>
-          <w:rFonts w:ascii="宋体" w:hAnsi="宋体" w:cs="宋体" w:hint="eastAsia"/>
-        </w:rPr>
         <w:t>?</w:t>
       </w:r>
     </w:p>
@@ -6761,129 +5919,34 @@
         <w:rPr>
           <w:rFonts w:ascii="宋体" w:hAnsi="宋体" w:hint="eastAsia"/>
         </w:rPr>
-        <w:t>参数：</w:t>
+        <w:t>参数：命令1返回扫描电流起点；命令2返回扫描电流步进；命令3返回扫</w:t>
       </w:r>
       <w:r>
         <w:rPr>
           <w:rFonts w:ascii="宋体" w:hAnsi="宋体" w:hint="eastAsia"/>
         </w:rPr>
-        <w:t>命令</w:t>
+        <w:tab/>
       </w:r>
       <w:r>
         <w:rPr>
           <w:rFonts w:ascii="宋体" w:hAnsi="宋体" w:hint="eastAsia"/>
         </w:rPr>
-        <w:t>1</w:t>
-      </w:r>
+        <w:tab/>
+        <w:t>描电流终点。</w:t>
+      </w:r>
+    </w:p>
+    <w:p>
+      <w:pPr>
+        <w:ind w:firstLine="420"/>
+        <w:rPr>
+          <w:rFonts w:ascii="宋体" w:hAnsi="宋体"/>
+        </w:rPr>
+      </w:pPr>
       <w:r>
         <w:rPr>
           <w:rFonts w:ascii="宋体" w:hAnsi="宋体" w:hint="eastAsia"/>
         </w:rPr>
-        <w:t>返回</w:t>
-      </w:r>
-      <w:r>
-        <w:rPr>
-          <w:rFonts w:ascii="宋体" w:hAnsi="宋体" w:hint="eastAsia"/>
-        </w:rPr>
-        <w:t>扫描电流起点；</w:t>
-      </w:r>
-      <w:r>
-        <w:rPr>
-          <w:rFonts w:ascii="宋体" w:hAnsi="宋体" w:hint="eastAsia"/>
-        </w:rPr>
-        <w:t>命令</w:t>
-      </w:r>
-      <w:r>
-        <w:rPr>
-          <w:rFonts w:ascii="宋体" w:hAnsi="宋体" w:hint="eastAsia"/>
-        </w:rPr>
-        <w:t>2</w:t>
-      </w:r>
-      <w:r>
-        <w:rPr>
-          <w:rFonts w:ascii="宋体" w:hAnsi="宋体" w:hint="eastAsia"/>
-        </w:rPr>
-        <w:t>返回</w:t>
-      </w:r>
-      <w:r>
-        <w:rPr>
-          <w:rFonts w:ascii="宋体" w:hAnsi="宋体" w:hint="eastAsia"/>
-        </w:rPr>
-        <w:t>扫描电流步进；</w:t>
-      </w:r>
-      <w:r>
-        <w:rPr>
-          <w:rFonts w:ascii="宋体" w:hAnsi="宋体" w:hint="eastAsia"/>
-        </w:rPr>
-        <w:t>命令</w:t>
-      </w:r>
-      <w:r>
-        <w:rPr>
-          <w:rFonts w:ascii="宋体" w:hAnsi="宋体" w:hint="eastAsia"/>
-        </w:rPr>
-        <w:t>3</w:t>
-      </w:r>
-      <w:r>
-        <w:rPr>
-          <w:rFonts w:ascii="宋体" w:hAnsi="宋体" w:hint="eastAsia"/>
-        </w:rPr>
-        <w:t>返回</w:t>
-      </w:r>
-      <w:r>
-        <w:rPr>
-          <w:rFonts w:ascii="宋体" w:hAnsi="宋体" w:hint="eastAsia"/>
-        </w:rPr>
-        <w:t>扫</w:t>
-      </w:r>
-      <w:r>
-        <w:rPr>
-          <w:rFonts w:ascii="宋体" w:hAnsi="宋体" w:hint="eastAsia"/>
-        </w:rPr>
-        <w:tab/>
-      </w:r>
-      <w:r>
-        <w:rPr>
-          <w:rFonts w:ascii="宋体" w:hAnsi="宋体" w:hint="eastAsia"/>
-        </w:rPr>
-        <w:tab/>
-      </w:r>
-      <w:r>
-        <w:rPr>
-          <w:rFonts w:ascii="宋体" w:hAnsi="宋体" w:hint="eastAsia"/>
-        </w:rPr>
-        <w:t>描电流终点。</w:t>
-      </w:r>
-    </w:p>
-    <w:p>
-      <w:pPr>
-        <w:ind w:firstLine="420"/>
-        <w:rPr>
-          <w:rFonts w:ascii="宋体" w:hAnsi="宋体"/>
-        </w:rPr>
-      </w:pPr>
-      <w:r>
-        <w:rPr>
-          <w:rFonts w:ascii="宋体" w:hAnsi="宋体" w:hint="eastAsia"/>
-        </w:rPr>
-        <w:t>返回数据：</w:t>
-      </w:r>
-      <w:r>
-        <w:rPr>
-          <w:rFonts w:ascii="宋体" w:hAnsi="宋体" w:hint="eastAsia"/>
-        </w:rPr>
-        <w:t>电流单位</w:t>
-      </w:r>
-      <w:r>
-        <w:rPr>
-          <w:rFonts w:ascii="宋体" w:hAnsi="宋体" w:hint="eastAsia"/>
-        </w:rPr>
-        <w:t>mA</w:t>
-      </w:r>
-      <w:r>
-        <w:rPr>
-          <w:rFonts w:ascii="宋体" w:hAnsi="宋体" w:hint="eastAsia"/>
-        </w:rPr>
-        <w:t>。</w:t>
+        <w:t>返回数据：电流单位mA。</w:t>
       </w:r>
     </w:p>
     <w:p>
@@ -6902,15 +5965,15 @@
           <w:numId w:val="1"/>
         </w:numPr>
       </w:pPr>
-      <w:bookmarkStart w:id="25" w:name="_Toc73972861"/>
+      <w:bookmarkStart w:id="24" w:name="_Toc73972861"/>
+      <w:bookmarkEnd w:id="23"/>
+      <w:r>
+        <w:rPr>
+          <w:rFonts w:hint="eastAsia"/>
+        </w:rPr>
+        <w:t>配置光功率计测试波长</w:t>
+      </w:r>
       <w:bookmarkEnd w:id="24"/>
-      <w:r>
-        <w:rPr>
-          <w:rFonts w:hint="eastAsia"/>
-        </w:rPr>
-        <w:t>配置光功率计测试波长</w:t>
-      </w:r>
-      <w:bookmarkEnd w:id="25"/>
     </w:p>
     <w:p>
       <w:pPr>
@@ -6923,13 +5986,7 @@
         <w:rPr>
           <w:rFonts w:ascii="宋体" w:hAnsi="宋体" w:cs="宋体" w:hint="eastAsia"/>
         </w:rPr>
-        <w:t>命令格式：</w:t>
-      </w:r>
-      <w:r>
-        <w:rPr>
-          <w:rFonts w:ascii="宋体" w:hAnsi="宋体" w:cs="宋体" w:hint="eastAsia"/>
-        </w:rPr>
-        <w:t>:SOUR:WAVE:LEN</w:t>
+        <w:t>命令格式：:SOUR:WAVE:LEN</w:t>
       </w:r>
       <w:r>
         <w:rPr>
@@ -6956,19 +6013,7 @@
         <w:rPr>
           <w:rFonts w:ascii="宋体" w:hAnsi="宋体" w:hint="eastAsia"/>
         </w:rPr>
-        <w:t>%1</w:t>
-      </w:r>
-      <w:r>
-        <w:rPr>
-          <w:rFonts w:ascii="宋体" w:hAnsi="宋体" w:hint="eastAsia"/>
-        </w:rPr>
-        <w:t>配置光功率计测试波长</w:t>
-      </w:r>
-      <w:r>
-        <w:rPr>
-          <w:rFonts w:ascii="宋体" w:hAnsi="宋体" w:hint="eastAsia"/>
-        </w:rPr>
-        <w:t xml:space="preserve"> 850/940/1310/1490/1550</w:t>
+        <w:t>%1配置光功率计测试波长 850/940/1310/1490/1550</w:t>
       </w:r>
     </w:p>
     <w:p>
@@ -7002,22 +6047,22 @@
           <w:numId w:val="1"/>
         </w:numPr>
       </w:pPr>
-      <w:bookmarkStart w:id="26" w:name="_Toc41134102"/>
-      <w:bookmarkStart w:id="27" w:name="_Toc73972862"/>
+      <w:bookmarkStart w:id="25" w:name="_Toc41134102"/>
+      <w:bookmarkStart w:id="26" w:name="_Toc73972862"/>
       <w:r>
         <w:rPr>
           <w:rFonts w:hint="eastAsia"/>
         </w:rPr>
         <w:t>光功率计波长</w:t>
       </w:r>
+      <w:bookmarkEnd w:id="25"/>
+      <w:r>
+        <w:rPr>
+          <w:rFonts w:hint="eastAsia"/>
+        </w:rPr>
+        <w:t>查询</w:t>
+      </w:r>
       <w:bookmarkEnd w:id="26"/>
-      <w:r>
-        <w:rPr>
-          <w:rFonts w:hint="eastAsia"/>
-        </w:rPr>
-        <w:t>查询</w:t>
-      </w:r>
-      <w:bookmarkEnd w:id="27"/>
     </w:p>
     <w:p>
       <w:pPr>
@@ -7039,7 +6084,7 @@
         </w:rPr>
         <w:t xml:space="preserve">:  </w:t>
       </w:r>
-      <w:bookmarkStart w:id="28" w:name="_Toc27963"/>
+      <w:bookmarkStart w:id="27" w:name="_Toc27963"/>
       <w:r>
         <w:rPr>
           <w:rFonts w:ascii="宋体" w:hAnsi="宋体" w:cs="宋体" w:hint="eastAsia"/>
@@ -7052,7 +6097,7 @@
         </w:rPr>
         <w:t>?</w:t>
       </w:r>
-      <w:bookmarkEnd w:id="28"/>
+      <w:bookmarkEnd w:id="27"/>
     </w:p>
     <w:p>
       <w:pPr>
@@ -7061,7 +6106,7 @@
           <w:rFonts w:ascii="宋体" w:hAnsi="宋体" w:cs="楷体_GB2312"/>
         </w:rPr>
       </w:pPr>
-      <w:bookmarkStart w:id="29" w:name="_Toc41134103"/>
+      <w:bookmarkStart w:id="28" w:name="_Toc41134103"/>
       <w:r>
         <w:rPr>
           <w:rFonts w:ascii="宋体" w:hAnsi="宋体" w:cs="楷体_GB2312" w:hint="eastAsia"/>
@@ -7128,24 +6173,7 @@
           <w:rFonts w:ascii="宋体" w:hAnsi="宋体" w:hint="eastAsia"/>
         </w:rPr>
         <w:tab/>
-      </w:r>
-      <w:r>
-        <w:rPr>
-          <w:rFonts w:ascii="宋体" w:hAnsi="宋体" w:hint="eastAsia"/>
-        </w:rPr>
-        <w:t>测试</w:t>
-      </w:r>
-      <w:r>
-        <w:rPr>
-          <w:rFonts w:ascii="宋体" w:hAnsi="宋体" w:hint="eastAsia"/>
-        </w:rPr>
-        <w:t>850</w:t>
-      </w:r>
-      <w:r>
-        <w:rPr>
-          <w:rFonts w:ascii="宋体" w:hAnsi="宋体" w:hint="eastAsia"/>
-        </w:rPr>
-        <w:t>波长光功率</w:t>
+        <w:t>测试850波长光功率</w:t>
       </w:r>
     </w:p>
     <w:p>
@@ -7173,31 +6201,7 @@
           <w:rFonts w:ascii="宋体" w:hAnsi="宋体" w:hint="eastAsia"/>
         </w:rPr>
         <w:tab/>
-        <w:t xml:space="preserve">940 </w:t>
-      </w:r>
-      <w:r>
-        <w:rPr>
-          <w:rFonts w:ascii="宋体" w:hAnsi="宋体" w:hint="eastAsia"/>
-        </w:rPr>
-        <w:t xml:space="preserve">          </w:t>
-      </w:r>
-      <w:r>
-        <w:rPr>
-          <w:rFonts w:ascii="宋体" w:hAnsi="宋体" w:hint="eastAsia"/>
-        </w:rPr>
-        <w:t>测试</w:t>
-      </w:r>
-      <w:r>
-        <w:rPr>
-          <w:rFonts w:ascii="宋体" w:hAnsi="宋体" w:hint="eastAsia"/>
-        </w:rPr>
-        <w:t>940</w:t>
-      </w:r>
-      <w:r>
-        <w:rPr>
-          <w:rFonts w:ascii="宋体" w:hAnsi="宋体" w:hint="eastAsia"/>
-        </w:rPr>
-        <w:t>波长光功率</w:t>
+        <w:t>940           测试940波长光功率</w:t>
       </w:r>
     </w:p>
     <w:p>
@@ -7245,24 +6249,7 @@
           <w:rFonts w:ascii="宋体" w:hAnsi="宋体" w:hint="eastAsia"/>
         </w:rPr>
         <w:tab/>
-      </w:r>
-      <w:r>
-        <w:rPr>
-          <w:rFonts w:ascii="宋体" w:hAnsi="宋体" w:hint="eastAsia"/>
-        </w:rPr>
-        <w:t>测试</w:t>
-      </w:r>
-      <w:r>
-        <w:rPr>
-          <w:rFonts w:ascii="宋体" w:hAnsi="宋体" w:hint="eastAsia"/>
-        </w:rPr>
-        <w:t>1310</w:t>
-      </w:r>
-      <w:r>
-        <w:rPr>
-          <w:rFonts w:ascii="宋体" w:hAnsi="宋体" w:hint="eastAsia"/>
-        </w:rPr>
-        <w:t>波长光功率</w:t>
+        <w:t>测试1310波长光功率</w:t>
       </w:r>
     </w:p>
     <w:p>
@@ -7309,24 +6296,7 @@
           <w:rFonts w:ascii="宋体" w:hAnsi="宋体" w:hint="eastAsia"/>
         </w:rPr>
         <w:tab/>
-      </w:r>
-      <w:r>
-        <w:rPr>
-          <w:rFonts w:ascii="宋体" w:hAnsi="宋体" w:hint="eastAsia"/>
-        </w:rPr>
-        <w:t>测试</w:t>
-      </w:r>
-      <w:r>
-        <w:rPr>
-          <w:rFonts w:ascii="宋体" w:hAnsi="宋体" w:hint="eastAsia"/>
-        </w:rPr>
-        <w:t>1490</w:t>
-      </w:r>
-      <w:r>
-        <w:rPr>
-          <w:rFonts w:ascii="宋体" w:hAnsi="宋体" w:hint="eastAsia"/>
-        </w:rPr>
-        <w:t>波长光功率</w:t>
+        <w:t>测试1490波长光功率</w:t>
       </w:r>
     </w:p>
     <w:p>
@@ -7373,24 +6343,7 @@
           <w:rFonts w:ascii="宋体" w:hAnsi="宋体" w:hint="eastAsia"/>
         </w:rPr>
         <w:tab/>
-      </w:r>
-      <w:r>
-        <w:rPr>
-          <w:rFonts w:ascii="宋体" w:hAnsi="宋体" w:hint="eastAsia"/>
-        </w:rPr>
-        <w:t>测试</w:t>
-      </w:r>
-      <w:r>
-        <w:rPr>
-          <w:rFonts w:ascii="宋体" w:hAnsi="宋体" w:hint="eastAsia"/>
-        </w:rPr>
-        <w:t>1550</w:t>
-      </w:r>
-      <w:r>
-        <w:rPr>
-          <w:rFonts w:ascii="宋体" w:hAnsi="宋体" w:hint="eastAsia"/>
-        </w:rPr>
-        <w:t>波长光功率</w:t>
+        <w:t>测试1550波长光功率</w:t>
       </w:r>
     </w:p>
     <w:p>
@@ -7410,168 +6363,156 @@
           <w:numId w:val="1"/>
         </w:numPr>
       </w:pPr>
-      <w:bookmarkStart w:id="30" w:name="_Toc73972863"/>
+      <w:bookmarkStart w:id="29" w:name="_Toc73972863"/>
+      <w:bookmarkEnd w:id="28"/>
+      <w:r>
+        <w:rPr>
+          <w:rFonts w:hint="eastAsia"/>
+        </w:rPr>
+        <w:t>配置直流电流</w:t>
+      </w:r>
       <w:bookmarkEnd w:id="29"/>
-      <w:r>
-        <w:rPr>
-          <w:rFonts w:hint="eastAsia"/>
-        </w:rPr>
-        <w:t>配置直流电流</w:t>
+    </w:p>
+    <w:p>
+      <w:pPr>
+        <w:ind w:firstLine="420"/>
+      </w:pPr>
+      <w:r>
+        <w:rPr>
+          <w:rFonts w:hint="eastAsia"/>
+        </w:rPr>
+        <w:t>命令格式</w:t>
+      </w:r>
+      <w:r>
+        <w:rPr>
+          <w:rFonts w:hint="eastAsia"/>
+        </w:rPr>
+        <w:t xml:space="preserve">: </w:t>
+      </w:r>
+      <w:bookmarkStart w:id="30" w:name="_Toc2301"/>
+      <w:bookmarkStart w:id="31" w:name="_Toc529293915"/>
+      <w:bookmarkStart w:id="32" w:name="_Source:DCCurrent_&lt;DCCurrent&gt;"/>
+      <w:r>
+        <w:rPr>
+          <w:rFonts w:hint="eastAsia"/>
+        </w:rPr>
+        <w:t>:SOUR:CURR:LEV&lt;space&gt;</w:t>
       </w:r>
       <w:bookmarkEnd w:id="30"/>
-    </w:p>
-    <w:p>
-      <w:pPr>
-        <w:ind w:firstLine="420"/>
-      </w:pPr>
-      <w:r>
-        <w:rPr>
-          <w:rFonts w:hint="eastAsia"/>
-        </w:rPr>
-        <w:t>命令格式</w:t>
-      </w:r>
-      <w:r>
-        <w:rPr>
-          <w:rFonts w:hint="eastAsia"/>
-        </w:rPr>
-        <w:t xml:space="preserve">: </w:t>
-      </w:r>
-      <w:bookmarkStart w:id="31" w:name="_Toc2301"/>
-      <w:bookmarkStart w:id="32" w:name="_Toc529293915"/>
-      <w:bookmarkStart w:id="33" w:name="_Source:DCCurrent_&lt;DCCurrent&gt;"/>
-      <w:r>
-        <w:rPr>
-          <w:rFonts w:hint="eastAsia"/>
-        </w:rPr>
-        <w:t>:SOUR:CURR:LEV&lt;space&gt;</w:t>
-      </w:r>
       <w:bookmarkEnd w:id="31"/>
       <w:bookmarkEnd w:id="32"/>
+      <w:r>
+        <w:rPr>
+          <w:rFonts w:hint="eastAsia"/>
+        </w:rPr>
+        <w:t>%1</w:t>
+      </w:r>
+    </w:p>
+    <w:p>
+      <w:pPr>
+        <w:ind w:firstLine="420"/>
+      </w:pPr>
+      <w:r>
+        <w:rPr>
+          <w:rFonts w:hint="eastAsia"/>
+        </w:rPr>
+        <w:t>参数：</w:t>
+      </w:r>
+      <w:r>
+        <w:rPr>
+          <w:rFonts w:hint="eastAsia"/>
+        </w:rPr>
+        <w:t>(1)%1</w:t>
+      </w:r>
+      <w:r>
+        <w:rPr>
+          <w:rFonts w:hint="eastAsia"/>
+        </w:rPr>
+        <w:t>指直流电流，取值</w:t>
+      </w:r>
+      <w:r>
+        <w:rPr>
+          <w:rFonts w:hint="eastAsia"/>
+        </w:rPr>
+        <w:t>0~30000mA</w:t>
+      </w:r>
+      <w:r>
+        <w:rPr>
+          <w:rFonts w:hint="eastAsia"/>
+        </w:rPr>
+        <w:t>，一位小数；</w:t>
+      </w:r>
+    </w:p>
+    <w:p>
+      <w:pPr>
+        <w:ind w:firstLineChars="475" w:firstLine="1140"/>
+      </w:pPr>
+      <w:r>
+        <w:rPr>
+          <w:rFonts w:hint="eastAsia"/>
+        </w:rPr>
+        <w:t>(2)%1</w:t>
+      </w:r>
+      <w:r>
+        <w:rPr>
+          <w:rFonts w:hint="eastAsia"/>
+        </w:rPr>
+        <w:t>取值</w:t>
+      </w:r>
+      <w:r>
+        <w:rPr>
+          <w:rFonts w:hint="eastAsia"/>
+        </w:rPr>
+        <w:t>0</w:t>
+      </w:r>
+      <w:r>
+        <w:rPr>
+          <w:rFonts w:hint="eastAsia"/>
+        </w:rPr>
+        <w:t>时断电；</w:t>
+      </w:r>
+    </w:p>
+    <w:p>
+      <w:pPr>
+        <w:ind w:firstLine="420"/>
+      </w:pPr>
+      <w:r>
+        <w:rPr>
+          <w:rFonts w:hint="eastAsia"/>
+        </w:rPr>
+        <w:t>说明：</w:t>
+      </w:r>
+      <w:r>
+        <w:rPr>
+          <w:rFonts w:hint="eastAsia"/>
+        </w:rPr>
+        <w:t>(1)</w:t>
+      </w:r>
+      <w:r>
+        <w:rPr>
+          <w:rFonts w:hint="eastAsia"/>
+        </w:rPr>
+        <w:t>该命令用于配置直流电流输出大小；</w:t>
+      </w:r>
+    </w:p>
+    <w:p>
+      <w:pPr>
+        <w:ind w:firstLineChars="475" w:firstLine="1140"/>
+      </w:pPr>
+      <w:r>
+        <w:rPr>
+          <w:rFonts w:hint="eastAsia"/>
+        </w:rPr>
+        <w:t>(2)</w:t>
+      </w:r>
+      <w:r>
+        <w:rPr>
+          <w:rFonts w:hint="eastAsia"/>
+        </w:rPr>
+        <w:t>命令到后电流立即输出。</w:t>
+      </w:r>
+      <w:bookmarkStart w:id="33" w:name="_Configure:Scan?"/>
       <w:bookmarkEnd w:id="33"/>
-      <w:r>
-        <w:rPr>
-          <w:rFonts w:hint="eastAsia"/>
-        </w:rPr>
-        <w:t>%1</w:t>
-      </w:r>
-    </w:p>
-    <w:p>
-      <w:pPr>
-        <w:ind w:firstLine="420"/>
-      </w:pPr>
-      <w:r>
-        <w:rPr>
-          <w:rFonts w:hint="eastAsia"/>
-        </w:rPr>
-        <w:t>参数：</w:t>
-      </w:r>
-      <w:r>
-        <w:rPr>
-          <w:rFonts w:hint="eastAsia"/>
-        </w:rPr>
-        <w:t>(1)%1</w:t>
-      </w:r>
-      <w:r>
-        <w:rPr>
-          <w:rFonts w:hint="eastAsia"/>
-        </w:rPr>
-        <w:t>指直流电流，取值</w:t>
-      </w:r>
-      <w:r>
-        <w:rPr>
-          <w:rFonts w:hint="eastAsia"/>
-        </w:rPr>
-        <w:t>0~</w:t>
-      </w:r>
-      <w:r>
-        <w:rPr>
-          <w:rFonts w:hint="eastAsia"/>
-        </w:rPr>
-        <w:t>3</w:t>
-      </w:r>
-      <w:r>
-        <w:rPr>
-          <w:rFonts w:hint="eastAsia"/>
-        </w:rPr>
-        <w:t>0000mA</w:t>
-      </w:r>
-      <w:r>
-        <w:rPr>
-          <w:rFonts w:hint="eastAsia"/>
-        </w:rPr>
-        <w:t>，一位小数；</w:t>
-      </w:r>
-    </w:p>
-    <w:p>
-      <w:pPr>
-        <w:ind w:firstLineChars="475" w:firstLine="1140"/>
-      </w:pPr>
-      <w:r>
-        <w:rPr>
-          <w:rFonts w:hint="eastAsia"/>
-        </w:rPr>
-        <w:t>(2)%1</w:t>
-      </w:r>
-      <w:r>
-        <w:rPr>
-          <w:rFonts w:hint="eastAsia"/>
-        </w:rPr>
-        <w:t>取值</w:t>
-      </w:r>
-      <w:r>
-        <w:rPr>
-          <w:rFonts w:hint="eastAsia"/>
-        </w:rPr>
-        <w:t>0</w:t>
-      </w:r>
-      <w:r>
-        <w:rPr>
-          <w:rFonts w:hint="eastAsia"/>
-        </w:rPr>
-        <w:t>时断电；</w:t>
-      </w:r>
-    </w:p>
-    <w:p>
-      <w:pPr>
-        <w:ind w:firstLine="420"/>
-      </w:pPr>
-      <w:r>
-        <w:rPr>
-          <w:rFonts w:hint="eastAsia"/>
-        </w:rPr>
-        <w:t>说明：</w:t>
-      </w:r>
-      <w:r>
-        <w:rPr>
-          <w:rFonts w:hint="eastAsia"/>
-        </w:rPr>
-        <w:t>(1)</w:t>
-      </w:r>
-      <w:r>
-        <w:rPr>
-          <w:rFonts w:hint="eastAsia"/>
-        </w:rPr>
-        <w:t>该命令用于配置直流电流输出大小；</w:t>
-      </w:r>
-    </w:p>
-    <w:p>
-      <w:pPr>
-        <w:ind w:firstLineChars="475" w:firstLine="1140"/>
-      </w:pPr>
-      <w:r>
-        <w:rPr>
-          <w:rFonts w:hint="eastAsia"/>
-        </w:rPr>
-        <w:t>(2)</w:t>
-      </w:r>
-      <w:r>
-        <w:rPr>
-          <w:rFonts w:hint="eastAsia"/>
-        </w:rPr>
-        <w:t>命令到后电流立即输出。</w:t>
-      </w:r>
-      <w:bookmarkStart w:id="34" w:name="_Configure:Scan?"/>
-      <w:bookmarkEnd w:id="34"/>
     </w:p>
     <w:p>
       <w:pPr>
@@ -7586,14 +6527,14 @@
           <w:numId w:val="1"/>
         </w:numPr>
       </w:pPr>
-      <w:bookmarkStart w:id="35" w:name="_Toc73972864"/>
+      <w:bookmarkStart w:id="34" w:name="_Toc73972864"/>
       <w:r>
         <w:rPr>
           <w:rFonts w:hint="eastAsia"/>
         </w:rPr>
         <w:t>查询直流测试值</w:t>
       </w:r>
-      <w:bookmarkEnd w:id="35"/>
+      <w:bookmarkEnd w:id="34"/>
     </w:p>
     <w:p>
       <w:pPr>
@@ -7605,7 +6546,7 @@
         </w:rPr>
         <w:t>命令格式：</w:t>
       </w:r>
-      <w:bookmarkStart w:id="36" w:name="_Toc41134105"/>
+      <w:bookmarkStart w:id="35" w:name="_Toc41134105"/>
       <w:r>
         <w:rPr>
           <w:rFonts w:hint="eastAsia"/>
@@ -7790,15 +6731,15 @@
           <w:numId w:val="1"/>
         </w:numPr>
       </w:pPr>
-      <w:bookmarkStart w:id="37" w:name="_Toc73972865"/>
+      <w:bookmarkStart w:id="36" w:name="_Toc73972865"/>
+      <w:bookmarkEnd w:id="35"/>
+      <w:r>
+        <w:rPr>
+          <w:rFonts w:hint="eastAsia"/>
+        </w:rPr>
+        <w:t>启动扫描测试</w:t>
+      </w:r>
       <w:bookmarkEnd w:id="36"/>
-      <w:r>
-        <w:rPr>
-          <w:rFonts w:hint="eastAsia"/>
-        </w:rPr>
-        <w:t>启动扫描测试</w:t>
-      </w:r>
-      <w:bookmarkEnd w:id="37"/>
     </w:p>
     <w:p>
       <w:pPr>
@@ -7810,18 +6751,12 @@
         </w:rPr>
         <w:t>命令格式：</w:t>
       </w:r>
-      <w:bookmarkStart w:id="38" w:name="_Toc41134106"/>
-      <w:r>
-        <w:rPr>
-          <w:rFonts w:hint="eastAsia"/>
-        </w:rPr>
-        <w:t>:SOUR:SWE:STAR</w:t>
-      </w:r>
-      <w:r>
-        <w:rPr>
-          <w:rFonts w:hint="eastAsia"/>
-        </w:rPr>
-        <w:t>&lt;space&gt;%1</w:t>
+      <w:bookmarkStart w:id="37" w:name="_Toc41134106"/>
+      <w:r>
+        <w:rPr>
+          <w:rFonts w:hint="eastAsia"/>
+        </w:rPr>
+        <w:t>:SOUR:SWE:STAR&lt;space&gt;%1</w:t>
       </w:r>
     </w:p>
     <w:p>
@@ -7904,15 +6839,15 @@
           <w:numId w:val="1"/>
         </w:numPr>
       </w:pPr>
-      <w:bookmarkStart w:id="39" w:name="_Toc73972866"/>
+      <w:bookmarkStart w:id="38" w:name="_Toc73972866"/>
+      <w:bookmarkEnd w:id="37"/>
+      <w:r>
+        <w:rPr>
+          <w:rFonts w:hint="eastAsia"/>
+        </w:rPr>
+        <w:t>扫描状态查询</w:t>
+      </w:r>
       <w:bookmarkEnd w:id="38"/>
-      <w:r>
-        <w:rPr>
-          <w:rFonts w:hint="eastAsia"/>
-        </w:rPr>
-        <w:t>扫描状态查询</w:t>
-      </w:r>
-      <w:bookmarkEnd w:id="39"/>
     </w:p>
     <w:p>
       <w:pPr>
@@ -7935,7 +6870,7 @@
       <w:pPr>
         <w:ind w:firstLine="420"/>
       </w:pPr>
-      <w:bookmarkStart w:id="40" w:name="_Toc41134107"/>
+      <w:bookmarkStart w:id="39" w:name="_Toc41134107"/>
       <w:r>
         <w:rPr>
           <w:rFonts w:hint="eastAsia"/>
@@ -7991,15 +6926,15 @@
           <w:numId w:val="1"/>
         </w:numPr>
       </w:pPr>
-      <w:bookmarkStart w:id="41" w:name="_Toc73972867"/>
+      <w:bookmarkStart w:id="40" w:name="_Toc73972867"/>
+      <w:bookmarkEnd w:id="39"/>
+      <w:r>
+        <w:rPr>
+          <w:rFonts w:hint="eastAsia"/>
+        </w:rPr>
+        <w:t>查询测试结果</w:t>
+      </w:r>
       <w:bookmarkEnd w:id="40"/>
-      <w:r>
-        <w:rPr>
-          <w:rFonts w:hint="eastAsia"/>
-        </w:rPr>
-        <w:t>查询测试结果</w:t>
-      </w:r>
-      <w:bookmarkEnd w:id="41"/>
     </w:p>
     <w:p>
       <w:pPr>
@@ -8011,7 +6946,7 @@
         </w:rPr>
         <w:t>命令格式：</w:t>
       </w:r>
-      <w:bookmarkStart w:id="42" w:name="_Toc41134108"/>
+      <w:bookmarkStart w:id="41" w:name="_Toc41134108"/>
       <w:r>
         <w:rPr>
           <w:rFonts w:hint="eastAsia"/>
@@ -8222,19 +7157,7 @@
         <w:rPr>
           <w:rFonts w:hint="eastAsia"/>
         </w:rPr>
-        <w:t>，小数点</w:t>
-      </w:r>
-      <w:r>
-        <w:rPr>
-          <w:rFonts w:hint="eastAsia"/>
-        </w:rPr>
-        <w:t>六</w:t>
-      </w:r>
-      <w:r>
-        <w:rPr>
-          <w:rFonts w:hint="eastAsia"/>
-        </w:rPr>
-        <w:t>位；</w:t>
+        <w:t>，小数点六位；</w:t>
       </w:r>
     </w:p>
     <w:p>
@@ -8263,19 +7186,7 @@
         <w:rPr>
           <w:rFonts w:hint="eastAsia"/>
         </w:rPr>
-        <w:t>，小数点</w:t>
-      </w:r>
-      <w:r>
-        <w:rPr>
-          <w:rFonts w:hint="eastAsia"/>
-        </w:rPr>
-        <w:t>六</w:t>
-      </w:r>
-      <w:r>
-        <w:rPr>
-          <w:rFonts w:hint="eastAsia"/>
-        </w:rPr>
-        <w:t>位；</w:t>
+        <w:t>，小数点六位；</w:t>
       </w:r>
     </w:p>
     <w:p>
@@ -8320,18 +7231,99 @@
           <w:numId w:val="1"/>
         </w:numPr>
       </w:pPr>
-      <w:bookmarkStart w:id="43" w:name="_Toc73972868"/>
+      <w:bookmarkStart w:id="42" w:name="_Toc73972868"/>
+      <w:bookmarkEnd w:id="41"/>
+      <w:r>
+        <w:rPr>
+          <w:rFonts w:hint="eastAsia"/>
+        </w:rPr>
+        <w:t>配置最大</w:t>
+      </w:r>
+      <w:r>
+        <w:t>测量光功率</w:t>
+      </w:r>
       <w:bookmarkEnd w:id="42"/>
-      <w:r>
-        <w:rPr>
-          <w:rFonts w:hint="eastAsia"/>
-        </w:rPr>
-        <w:t>配置最大</w:t>
+    </w:p>
+    <w:p>
+      <w:pPr>
+        <w:ind w:firstLine="420"/>
+      </w:pPr>
+      <w:r>
+        <w:rPr>
+          <w:rFonts w:hint="eastAsia"/>
+        </w:rPr>
+        <w:t>命令格式：</w:t>
+      </w:r>
+      <w:bookmarkStart w:id="43" w:name="_Toc7293"/>
+      <w:bookmarkStart w:id="44" w:name="_Toc49866015"/>
+      <w:r>
+        <w:rPr>
+          <w:rFonts w:hint="eastAsia"/>
+        </w:rPr>
+        <w:t>:SYST:MAXP</w:t>
+      </w:r>
+      <w:r>
+        <w:t>&lt;</w:t>
+      </w:r>
+      <w:r>
+        <w:rPr>
+          <w:rFonts w:hint="eastAsia"/>
+        </w:rPr>
+        <w:t>space</w:t>
+      </w:r>
+      <w:r>
+        <w:t>&gt;</w:t>
+      </w:r>
+      <w:bookmarkEnd w:id="43"/>
+      <w:bookmarkEnd w:id="44"/>
+      <w:r>
+        <w:rPr>
+          <w:rFonts w:hint="eastAsia"/>
+        </w:rPr>
+        <w:t>%1</w:t>
+      </w:r>
+    </w:p>
+    <w:p>
+      <w:pPr>
+        <w:ind w:firstLine="420"/>
+      </w:pPr>
+      <w:bookmarkStart w:id="45" w:name="_Toc41134109"/>
+      <w:r>
+        <w:rPr>
+          <w:rFonts w:hint="eastAsia"/>
+        </w:rPr>
+        <w:t>说明：该命令用于配置最大</w:t>
       </w:r>
       <w:r>
         <w:t>测量光功率</w:t>
       </w:r>
-      <w:bookmarkEnd w:id="43"/>
+      <w:r>
+        <w:rPr>
+          <w:rFonts w:hint="eastAsia"/>
+        </w:rPr>
+        <w:t>，</w:t>
+      </w:r>
+      <w:r>
+        <w:t>设备根据用户</w:t>
+      </w:r>
+      <w:r>
+        <w:rPr>
+          <w:rFonts w:hint="eastAsia"/>
+        </w:rPr>
+        <w:t>的</w:t>
+      </w:r>
+      <w:r>
+        <w:t>测量最大光功率</w:t>
+      </w:r>
+      <w:r>
+        <w:rPr>
+          <w:rFonts w:hint="eastAsia"/>
+        </w:rPr>
+        <w:t>选择</w:t>
+      </w:r>
+      <w:r>
+        <w:t>合适的功率档位。</w:t>
+      </w:r>
     </w:p>
     <w:p>
       <w:pPr>
@@ -8341,50 +7333,45 @@
         <w:rPr>
           <w:rFonts w:hint="eastAsia"/>
         </w:rPr>
-        <w:t>命令格式：</w:t>
-      </w:r>
-      <w:bookmarkStart w:id="44" w:name="_Toc7293"/>
-      <w:bookmarkStart w:id="45" w:name="_Toc49866015"/>
-      <w:r>
-        <w:rPr>
-          <w:rFonts w:hint="eastAsia"/>
-        </w:rPr>
-        <w:t>:SYST:MAXP</w:t>
-      </w:r>
-      <w:r>
-        <w:t>&lt;</w:t>
-      </w:r>
-      <w:r>
-        <w:rPr>
-          <w:rFonts w:hint="eastAsia"/>
-        </w:rPr>
-        <w:t>space</w:t>
-      </w:r>
-      <w:r>
-        <w:t>&gt;</w:t>
-      </w:r>
-      <w:bookmarkEnd w:id="44"/>
-      <w:bookmarkEnd w:id="45"/>
+        <w:t>参数：</w:t>
+      </w:r>
       <w:r>
         <w:rPr>
           <w:rFonts w:hint="eastAsia"/>
         </w:rPr>
         <w:t>%1</w:t>
       </w:r>
+      <w:r>
+        <w:rPr>
+          <w:rFonts w:hint="eastAsia"/>
+        </w:rPr>
+        <w:t>为用户</w:t>
+      </w:r>
+      <w:r>
+        <w:t>需要测试的最大光功率</w:t>
+      </w:r>
+      <w:r>
+        <w:rPr>
+          <w:rFonts w:hint="eastAsia"/>
+        </w:rPr>
+        <w:t>。</w:t>
+      </w:r>
     </w:p>
     <w:p>
       <w:pPr>
         <w:ind w:firstLine="420"/>
       </w:pPr>
-      <w:bookmarkStart w:id="46" w:name="_Toc41134109"/>
-      <w:r>
-        <w:rPr>
-          <w:rFonts w:hint="eastAsia"/>
-        </w:rPr>
-        <w:t>说明：该命令用于配置最大</w:t>
-      </w:r>
-      <w:r>
-        <w:t>测量光功率</w:t>
+      <w:r>
+        <w:rPr>
+          <w:rFonts w:hint="eastAsia"/>
+        </w:rPr>
+        <w:t>返回数据：如果</w:t>
+      </w:r>
+      <w:r>
+        <w:t>用户配置的最大功率在设备有效测量范围内，则返回</w:t>
+      </w:r>
+      <w:r>
+        <w:t>ok</w:t>
       </w:r>
       <w:r>
         <w:rPr>
@@ -8393,89 +7380,13 @@
         <w:t>，</w:t>
       </w:r>
       <w:r>
-        <w:t>设备根据用户</w:t>
-      </w:r>
-      <w:r>
-        <w:rPr>
-          <w:rFonts w:hint="eastAsia"/>
-        </w:rPr>
-        <w:t>的</w:t>
-      </w:r>
-      <w:r>
-        <w:t>测量最大光功率</w:t>
-      </w:r>
-      <w:r>
-        <w:rPr>
-          <w:rFonts w:hint="eastAsia"/>
-        </w:rPr>
-        <w:t>选择</w:t>
-      </w:r>
-      <w:r>
-        <w:t>合适的功率档位。</w:t>
-      </w:r>
-    </w:p>
-    <w:p>
-      <w:pPr>
-        <w:ind w:firstLine="420"/>
-      </w:pPr>
-      <w:r>
-        <w:rPr>
-          <w:rFonts w:hint="eastAsia"/>
-        </w:rPr>
-        <w:t>参数：</w:t>
-      </w:r>
-      <w:r>
-        <w:rPr>
-          <w:rFonts w:hint="eastAsia"/>
-        </w:rPr>
-        <w:t>%1</w:t>
-      </w:r>
-      <w:r>
-        <w:rPr>
-          <w:rFonts w:hint="eastAsia"/>
-        </w:rPr>
-        <w:t>为用户</w:t>
-      </w:r>
-      <w:r>
-        <w:t>需要测试的最大光功率</w:t>
-      </w:r>
-      <w:r>
-        <w:rPr>
-          <w:rFonts w:hint="eastAsia"/>
-        </w:rPr>
-        <w:t>。</w:t>
-      </w:r>
-    </w:p>
-    <w:p>
-      <w:pPr>
-        <w:ind w:firstLine="420"/>
-      </w:pPr>
-      <w:r>
-        <w:rPr>
-          <w:rFonts w:hint="eastAsia"/>
-        </w:rPr>
-        <w:t>返回数据：如果</w:t>
-      </w:r>
-      <w:r>
-        <w:t>用户配置的最大功率在设备有效测量范围内，则返回</w:t>
-      </w:r>
-      <w:r>
-        <w:t>ok</w:t>
-      </w:r>
-      <w:r>
-        <w:rPr>
-          <w:rFonts w:hint="eastAsia"/>
-        </w:rPr>
-        <w:t>，</w:t>
-      </w:r>
-      <w:r>
         <w:t>否则返回</w:t>
       </w:r>
       <w:r>
         <w:t>Commd Error!</w:t>
       </w:r>
     </w:p>
-    <w:bookmarkEnd w:id="46"/>
+    <w:bookmarkEnd w:id="45"/>
     <w:p/>
     <w:p>
       <w:pPr>
@@ -8485,14 +7396,14 @@
           <w:numId w:val="1"/>
         </w:numPr>
       </w:pPr>
-      <w:bookmarkStart w:id="47" w:name="_Toc73972869"/>
+      <w:bookmarkStart w:id="46" w:name="_Toc73972869"/>
       <w:r>
         <w:rPr>
           <w:rFonts w:hint="eastAsia"/>
         </w:rPr>
         <w:t>光功率偏压配置</w:t>
       </w:r>
-      <w:bookmarkEnd w:id="47"/>
+      <w:bookmarkEnd w:id="46"/>
     </w:p>
     <w:p>
       <w:pPr>
@@ -8585,62 +7496,50 @@
           <w:numId w:val="1"/>
         </w:numPr>
       </w:pPr>
-      <w:bookmarkStart w:id="48" w:name="_Toc73972870"/>
+      <w:bookmarkStart w:id="47" w:name="_Toc73972870"/>
+      <w:r>
+        <w:rPr>
+          <w:rFonts w:hint="eastAsia"/>
+        </w:rPr>
+        <w:t>最大检测电压配置</w:t>
+      </w:r>
+      <w:bookmarkEnd w:id="47"/>
+    </w:p>
+    <w:p>
+      <w:pPr>
+        <w:ind w:firstLine="420"/>
+      </w:pPr>
+      <w:r>
+        <w:rPr>
+          <w:rFonts w:hint="eastAsia"/>
+        </w:rPr>
+        <w:t>命令格式：</w:t>
+      </w:r>
+      <w:r>
+        <w:rPr>
+          <w:rFonts w:hint="eastAsia"/>
+        </w:rPr>
+        <w:t>:SYST:DUT&lt;space&gt;%1</w:t>
+      </w:r>
+    </w:p>
+    <w:p>
+      <w:pPr>
+        <w:ind w:firstLine="420"/>
+      </w:pPr>
+      <w:r>
+        <w:rPr>
+          <w:rFonts w:hint="eastAsia"/>
+        </w:rPr>
+        <w:t>说明：该命令用于</w:t>
+      </w:r>
+      <w:r>
+        <w:t>配置</w:t>
+      </w:r>
       <w:r>
         <w:rPr>
           <w:rFonts w:hint="eastAsia"/>
         </w:rPr>
         <w:t>最大检测电压</w:t>
-      </w:r>
-      <w:r>
-        <w:rPr>
-          <w:rFonts w:hint="eastAsia"/>
-        </w:rPr>
-        <w:t>配置</w:t>
-      </w:r>
-      <w:bookmarkEnd w:id="48"/>
-    </w:p>
-    <w:p>
-      <w:pPr>
-        <w:ind w:firstLine="420"/>
-      </w:pPr>
-      <w:r>
-        <w:rPr>
-          <w:rFonts w:hint="eastAsia"/>
-        </w:rPr>
-        <w:t>命令格式：</w:t>
-      </w:r>
-      <w:r>
-        <w:rPr>
-          <w:rFonts w:hint="eastAsia"/>
-        </w:rPr>
-        <w:t>:SYST:DUT&lt;space&gt;%1</w:t>
-      </w:r>
-    </w:p>
-    <w:p>
-      <w:pPr>
-        <w:ind w:firstLine="420"/>
-      </w:pPr>
-      <w:r>
-        <w:rPr>
-          <w:rFonts w:hint="eastAsia"/>
-        </w:rPr>
-        <w:t>说明：该命令用于</w:t>
-      </w:r>
-      <w:r>
-        <w:t>配置</w:t>
-      </w:r>
-      <w:r>
-        <w:rPr>
-          <w:rFonts w:hint="eastAsia"/>
-        </w:rPr>
-        <w:t>最大检测电</w:t>
-      </w:r>
-      <w:r>
-        <w:rPr>
-          <w:rFonts w:hint="eastAsia"/>
-        </w:rPr>
-        <w:t>压</w:t>
       </w:r>
       <w:r>
         <w:t>。</w:t>
@@ -8718,14 +7617,14 @@
           <w:numId w:val="1"/>
         </w:numPr>
       </w:pPr>
-      <w:bookmarkStart w:id="49" w:name="_Toc73972871"/>
+      <w:bookmarkStart w:id="48" w:name="_Toc73972871"/>
       <w:r>
         <w:rPr>
           <w:rFonts w:hint="eastAsia"/>
         </w:rPr>
         <w:t>过压保护</w:t>
       </w:r>
-      <w:bookmarkEnd w:id="49"/>
+      <w:bookmarkEnd w:id="48"/>
     </w:p>
     <w:p>
       <w:pPr>
@@ -8741,13 +7640,7 @@
         <w:rPr>
           <w:rFonts w:hint="eastAsia"/>
         </w:rPr>
-        <w:t>:SENS:VOLT:PROT&lt;</w:t>
-      </w:r>
-      <w:r>
-        <w:rPr>
-          <w:rFonts w:hint="eastAsia"/>
-        </w:rPr>
-        <w:t>space&gt;%1</w:t>
+        <w:t>:SENS:VOLT:PROT&lt;space&gt;%1</w:t>
       </w:r>
     </w:p>
     <w:p>
@@ -8767,19 +7660,7 @@
         <w:rPr>
           <w:rFonts w:hint="eastAsia"/>
         </w:rPr>
-        <w:t>过</w:t>
-      </w:r>
-      <w:r>
-        <w:rPr>
-          <w:rFonts w:hint="eastAsia"/>
-        </w:rPr>
-        <w:t>压</w:t>
-      </w:r>
-      <w:r>
-        <w:rPr>
-          <w:rFonts w:hint="eastAsia"/>
-        </w:rPr>
-        <w:t>保护值</w:t>
+        <w:t>过压保护值</w:t>
       </w:r>
       <w:r>
         <w:t>。</w:t>
@@ -8836,14 +7717,14 @@
           <w:numId w:val="1"/>
         </w:numPr>
       </w:pPr>
-      <w:bookmarkStart w:id="50" w:name="_Toc73972872"/>
+      <w:bookmarkStart w:id="49" w:name="_Toc73972872"/>
       <w:r>
         <w:rPr>
           <w:rFonts w:hint="eastAsia"/>
         </w:rPr>
         <w:t>直流扫描点数</w:t>
       </w:r>
-      <w:bookmarkEnd w:id="50"/>
+      <w:bookmarkEnd w:id="49"/>
     </w:p>
     <w:p>
       <w:pPr>
@@ -8859,19 +7740,7 @@
         <w:rPr>
           <w:rFonts w:hint="eastAsia"/>
         </w:rPr>
-        <w:t>:SOUR:</w:t>
-      </w:r>
-      <w:r>
-        <w:rPr>
-          <w:rFonts w:hint="eastAsia"/>
-        </w:rPr>
-        <w:t>SWE</w:t>
-      </w:r>
-      <w:r>
-        <w:rPr>
-          <w:rFonts w:hint="eastAsia"/>
-        </w:rPr>
-        <w:t>:POIN &lt;space&gt;%1</w:t>
+        <w:t>:SOUR:SWE:POIN &lt;space&gt;%1</w:t>
       </w:r>
     </w:p>
     <w:p>
@@ -8948,14 +7817,14 @@
           <w:numId w:val="1"/>
         </w:numPr>
       </w:pPr>
-      <w:bookmarkStart w:id="51" w:name="_Toc73972873"/>
+      <w:bookmarkStart w:id="50" w:name="_Toc73972873"/>
       <w:r>
         <w:rPr>
           <w:rFonts w:hint="eastAsia"/>
         </w:rPr>
         <w:t>采样延时个数配置</w:t>
       </w:r>
-      <w:bookmarkEnd w:id="51"/>
+      <w:bookmarkEnd w:id="50"/>
     </w:p>
     <w:p>
       <w:pPr>
@@ -9011,13 +7880,7 @@
         <w:rPr>
           <w:rFonts w:hint="eastAsia"/>
         </w:rPr>
-        <w:t>%1</w:t>
-      </w:r>
-      <w:r>
-        <w:rPr>
-          <w:rFonts w:hint="eastAsia"/>
-        </w:rPr>
-        <w:t xml:space="preserve">  </w:t>
+        <w:t xml:space="preserve">%1  </w:t>
       </w:r>
       <w:r>
         <w:rPr>
@@ -9112,14 +7975,14 @@
           <w:numId w:val="1"/>
         </w:numPr>
       </w:pPr>
-      <w:bookmarkStart w:id="52" w:name="_Toc73972874"/>
+      <w:bookmarkStart w:id="51" w:name="_Toc73972874"/>
       <w:r>
         <w:rPr>
           <w:rFonts w:hint="eastAsia"/>
         </w:rPr>
         <w:t>采样点配置</w:t>
       </w:r>
-      <w:bookmarkEnd w:id="52"/>
+      <w:bookmarkEnd w:id="51"/>
     </w:p>
     <w:p>
       <w:pPr>
@@ -9271,14 +8134,14 @@
           <w:numId w:val="1"/>
         </w:numPr>
       </w:pPr>
-      <w:bookmarkStart w:id="53" w:name="_Toc73972875"/>
+      <w:bookmarkStart w:id="52" w:name="_Toc73972875"/>
       <w:r>
         <w:rPr>
           <w:rFonts w:hint="eastAsia"/>
         </w:rPr>
         <w:t>输出原始数据</w:t>
       </w:r>
-      <w:bookmarkEnd w:id="53"/>
+      <w:bookmarkEnd w:id="52"/>
     </w:p>
     <w:p>
       <w:pPr>
@@ -9314,19 +8177,7 @@
         <w:rPr>
           <w:rFonts w:hint="eastAsia"/>
         </w:rPr>
-        <w:t>过</w:t>
-      </w:r>
-      <w:r>
-        <w:rPr>
-          <w:rFonts w:hint="eastAsia"/>
-        </w:rPr>
-        <w:t>压</w:t>
-      </w:r>
-      <w:r>
-        <w:rPr>
-          <w:rFonts w:hint="eastAsia"/>
-        </w:rPr>
-        <w:t>保护值</w:t>
+        <w:t>过压保护值</w:t>
       </w:r>
       <w:r>
         <w:t>。</w:t>
@@ -9401,14 +8252,14 @@
           <w:numId w:val="1"/>
         </w:numPr>
       </w:pPr>
-      <w:bookmarkStart w:id="54" w:name="_Toc73972876"/>
+      <w:bookmarkStart w:id="53" w:name="_Toc73972876"/>
       <w:r>
         <w:rPr>
           <w:rFonts w:hint="eastAsia"/>
         </w:rPr>
         <w:t>输出延时</w:t>
       </w:r>
-      <w:bookmarkEnd w:id="54"/>
+      <w:bookmarkEnd w:id="53"/>
     </w:p>
     <w:p>
       <w:pPr>
@@ -9464,13 +8315,7 @@
         <w:rPr>
           <w:rFonts w:hint="eastAsia"/>
         </w:rPr>
-        <w:t>参数：</w:t>
-      </w:r>
-      <w:r>
-        <w:rPr>
-          <w:rFonts w:hint="eastAsia"/>
-        </w:rPr>
-        <w:t>表示延时时间，单位</w:t>
+        <w:t>参数：表示延时时间，单位</w:t>
       </w:r>
       <w:r>
         <w:rPr>
@@ -9498,7 +8343,7 @@
           <w:numId w:val="1"/>
         </w:numPr>
       </w:pPr>
-      <w:bookmarkStart w:id="55" w:name="_Toc73972877"/>
+      <w:bookmarkStart w:id="54" w:name="_Toc73972877"/>
       <w:r>
         <w:rPr>
           <w:rFonts w:hint="eastAsia"/>
@@ -9511,7 +8356,7 @@
         </w:rPr>
         <w:t>延时</w:t>
       </w:r>
-      <w:bookmarkEnd w:id="55"/>
+      <w:bookmarkEnd w:id="54"/>
     </w:p>
     <w:p>
       <w:pPr>
@@ -9530,21 +8375,7 @@
           <w:rFonts w:ascii="Times New Roman" w:hAnsi="Times New Roman"/>
           <w:kern w:val="2"/>
         </w:rPr>
-        <w:t>:TRIG:</w:t>
-      </w:r>
-      <w:r>
-        <w:rPr>
-          <w:rFonts w:ascii="Times New Roman" w:hAnsi="Times New Roman"/>
-          <w:kern w:val="2"/>
-        </w:rPr>
-        <w:t>OUT</w:t>
-      </w:r>
-      <w:r>
-        <w:rPr>
-          <w:rFonts w:ascii="Times New Roman" w:hAnsi="Times New Roman"/>
-          <w:kern w:val="2"/>
-        </w:rPr>
-        <w:t>:DEL</w:t>
+        <w:t>:TRIG:OUT:DEL</w:t>
       </w:r>
       <w:r>
         <w:t>&lt;space&gt;%1</w:t>
@@ -9587,13 +8418,7 @@
         <w:rPr>
           <w:rFonts w:hint="eastAsia"/>
         </w:rPr>
-        <w:t>参数：</w:t>
-      </w:r>
-      <w:r>
-        <w:rPr>
-          <w:rFonts w:hint="eastAsia"/>
-        </w:rPr>
-        <w:t>单位</w:t>
+        <w:t>参数：单位</w:t>
       </w:r>
       <w:r>
         <w:rPr>
@@ -9621,7 +8446,7 @@
           <w:numId w:val="1"/>
         </w:numPr>
       </w:pPr>
-      <w:bookmarkStart w:id="56" w:name="_Toc73972878"/>
+      <w:bookmarkStart w:id="55" w:name="_Toc73972878"/>
       <w:r>
         <w:rPr>
           <w:rFonts w:hint="eastAsia"/>
@@ -9634,7 +8459,7 @@
         </w:rPr>
         <w:t>脉宽</w:t>
       </w:r>
-      <w:bookmarkEnd w:id="56"/>
+      <w:bookmarkEnd w:id="55"/>
     </w:p>
     <w:p>
       <w:pPr>
@@ -9653,28 +8478,7 @@
           <w:rFonts w:ascii="Times New Roman" w:hAnsi="Times New Roman"/>
           <w:kern w:val="2"/>
         </w:rPr>
-        <w:t>:TRIG:</w:t>
-      </w:r>
-      <w:r>
-        <w:rPr>
-          <w:rFonts w:ascii="Times New Roman" w:hAnsi="Times New Roman"/>
-          <w:kern w:val="2"/>
-        </w:rPr>
-        <w:t>OUT</w:t>
-      </w:r>
-      <w:r>
-        <w:rPr>
-          <w:rFonts w:ascii="Times New Roman" w:hAnsi="Times New Roman"/>
-          <w:kern w:val="2"/>
-        </w:rPr>
-        <w:t>:</w:t>
-      </w:r>
-      <w:r>
-        <w:rPr>
-          <w:rFonts w:ascii="Times New Roman" w:hAnsi="Times New Roman"/>
-          <w:kern w:val="2"/>
-        </w:rPr>
-        <w:t>PULS</w:t>
+        <w:t>:TRIG:OUT:PULS</w:t>
       </w:r>
       <w:r>
         <w:t>&lt;space&gt;%1</w:t>
@@ -9712,6 +8516,9 @@
     <w:p>
       <w:pPr>
         <w:ind w:firstLine="420"/>
+        <w:rPr>
+          <w:rFonts w:hint="eastAsia"/>
+        </w:rPr>
       </w:pPr>
       <w:r>
         <w:rPr>
@@ -9723,31 +8530,21 @@
         <w:rPr>
           <w:rFonts w:hint="eastAsia"/>
         </w:rPr>
-        <w:t>数值不能大于菜单</w:t>
-      </w:r>
-      <w:r>
-        <w:rPr>
-          <w:rFonts w:hint="eastAsia"/>
-        </w:rPr>
-        <w:t>2.4</w:t>
-      </w:r>
-      <w:r>
-        <w:rPr>
-          <w:rFonts w:hint="eastAsia"/>
-        </w:rPr>
-        <w:t>中的脉冲周期</w:t>
-      </w:r>
-      <w:r>
-        <w:rPr>
-          <w:rFonts w:hint="eastAsia"/>
-        </w:rPr>
-        <w:t>，</w:t>
-      </w:r>
-      <w:r>
-        <w:rPr>
-          <w:rFonts w:hint="eastAsia"/>
-        </w:rPr>
-        <w:t>单位</w:t>
+        <w:t>TRIGOUT</w:t>
+      </w:r>
+      <w:r>
+        <w:rPr>
+          <w:rFonts w:hint="eastAsia"/>
+        </w:rPr>
+        <w:t>脉冲宽度</w:t>
+      </w:r>
+      <w:bookmarkStart w:id="56" w:name="_GoBack"/>
+      <w:bookmarkEnd w:id="56"/>
+      <w:r>
+        <w:rPr>
+          <w:rFonts w:hint="eastAsia"/>
+        </w:rPr>
+        <w:t>，单位</w:t>
       </w:r>
       <w:r>
         <w:rPr>
@@ -9761,11 +8558,6 @@
         </w:rPr>
         <w:t>。</w:t>
       </w:r>
-    </w:p>
-    <w:p>
-      <w:pPr>
-        <w:ind w:firstLine="420"/>
-      </w:pPr>
     </w:p>
     <w:p>
       <w:pPr>
@@ -9774,9 +8566,143 @@
           <w:ilvl w:val="1"/>
           <w:numId w:val="1"/>
         </w:numPr>
-        <w:rPr>
-          <w:rFonts w:hint="eastAsia"/>
-        </w:rPr>
+      </w:pPr>
+      <w:proofErr w:type="spellStart"/>
+      <w:r>
+        <w:rPr>
+          <w:rFonts w:hint="eastAsia"/>
+        </w:rPr>
+        <w:t>Trigout</w:t>
+      </w:r>
+      <w:proofErr w:type="spellEnd"/>
+      <w:r>
+        <w:rPr>
+          <w:rFonts w:hint="eastAsia"/>
+        </w:rPr>
+        <w:t>周期</w:t>
+      </w:r>
+    </w:p>
+    <w:p>
+      <w:pPr>
+        <w:pStyle w:val="HTML"/>
+        <w:widowControl/>
+        <w:ind w:firstLineChars="200" w:firstLine="480"/>
+        <w:rPr>
+          <w:rFonts w:hint="default"/>
+        </w:rPr>
+      </w:pPr>
+      <w:r>
+        <w:t>命令格式：</w:t>
+      </w:r>
+      <w:proofErr w:type="gramStart"/>
+      <w:r>
+        <w:rPr>
+          <w:rFonts w:ascii="Times New Roman" w:hAnsi="Times New Roman"/>
+          <w:kern w:val="2"/>
+        </w:rPr>
+        <w:t>:TRIG:OUT:</w:t>
+      </w:r>
+      <w:r>
+        <w:rPr>
+          <w:rFonts w:ascii="Times New Roman" w:hAnsi="Times New Roman"/>
+          <w:kern w:val="2"/>
+        </w:rPr>
+        <w:t>PERI</w:t>
+      </w:r>
+      <w:proofErr w:type="gramEnd"/>
+      <w:r>
+        <w:t>&lt;space&gt;%1</w:t>
+      </w:r>
+    </w:p>
+    <w:p>
+      <w:pPr>
+        <w:ind w:firstLine="420"/>
+      </w:pPr>
+      <w:r>
+        <w:rPr>
+          <w:rFonts w:hint="eastAsia"/>
+        </w:rPr>
+        <w:t>说明：该命令用于</w:t>
+      </w:r>
+      <w:r>
+        <w:t>配置</w:t>
+      </w:r>
+      <w:proofErr w:type="spellStart"/>
+      <w:r>
+        <w:rPr>
+          <w:rFonts w:hint="eastAsia"/>
+        </w:rPr>
+        <w:t>Trig</w:t>
+      </w:r>
+      <w:r>
+        <w:rPr>
+          <w:rFonts w:hint="eastAsia"/>
+        </w:rPr>
+        <w:t>out</w:t>
+      </w:r>
+      <w:proofErr w:type="spellEnd"/>
+      <w:r>
+        <w:rPr>
+          <w:rFonts w:hint="eastAsia"/>
+        </w:rPr>
+        <w:t>周期</w:t>
+      </w:r>
+      <w:r>
+        <w:t>。</w:t>
+      </w:r>
+    </w:p>
+    <w:p>
+      <w:pPr>
+        <w:ind w:firstLine="420"/>
+      </w:pPr>
+      <w:r>
+        <w:rPr>
+          <w:rFonts w:hint="eastAsia"/>
+        </w:rPr>
+        <w:t>参数：</w:t>
+      </w:r>
+      <w:r>
+        <w:rPr>
+          <w:rFonts w:hint="eastAsia"/>
+        </w:rPr>
+        <w:t>TRIGOUT</w:t>
+      </w:r>
+      <w:r>
+        <w:rPr>
+          <w:rFonts w:hint="eastAsia"/>
+        </w:rPr>
+        <w:t>脉冲周期，单位</w:t>
+      </w:r>
+      <w:r>
+        <w:rPr>
+          <w:rFonts w:hint="eastAsia"/>
+        </w:rPr>
+        <w:t>us</w:t>
+      </w:r>
+      <w:r>
+        <w:rPr>
+          <w:rFonts w:hint="eastAsia"/>
+        </w:rPr>
+        <w:t>。</w:t>
+      </w:r>
+    </w:p>
+    <w:p>
+      <w:pPr>
+        <w:ind w:firstLine="420"/>
+      </w:pPr>
+    </w:p>
+    <w:p>
+      <w:pPr>
+        <w:ind w:firstLine="420"/>
+      </w:pPr>
+    </w:p>
+    <w:p>
+      <w:pPr>
+        <w:pStyle w:val="3"/>
+        <w:numPr>
+          <w:ilvl w:val="1"/>
+          <w:numId w:val="1"/>
+        </w:numPr>
       </w:pPr>
       <w:bookmarkStart w:id="57" w:name="_Toc73972879"/>
       <w:r>
@@ -9806,11 +8732,6 @@
       <w:bookmarkEnd w:id="57"/>
     </w:p>
     <w:p>
-      <w:pPr>
-        <w:rPr>
-          <w:rFonts w:hint="eastAsia"/>
-        </w:rPr>
-      </w:pPr>
       <w:r>
         <w:rPr>
           <w:rFonts w:hint="eastAsia"/>
@@ -9821,37 +8742,15 @@
         <w:rPr>
           <w:rFonts w:hint="eastAsia"/>
         </w:rPr>
-        <w:t>:TRIG:</w:t>
-      </w:r>
-      <w:r>
-        <w:rPr>
-          <w:rFonts w:hint="eastAsia"/>
-        </w:rPr>
-        <w:t>COUN</w:t>
-      </w:r>
-      <w:r>
-        <w:rPr>
-          <w:rFonts w:hint="eastAsia"/>
-        </w:rPr>
-        <w:t>&lt;space&gt;</w:t>
-      </w:r>
-      <w:r>
-        <w:rPr>
-          <w:rFonts w:hint="eastAsia"/>
-        </w:rPr>
-        <w:t xml:space="preserve"> %1</w:t>
-      </w:r>
-    </w:p>
-    <w:p>
-      <w:pPr>
-        <w:rPr>
-          <w:rFonts w:hint="eastAsia"/>
-        </w:rPr>
-      </w:pPr>
-      <w:r>
-        <w:rPr>
-          <w:rFonts w:hint="eastAsia"/>
-        </w:rPr>
+        <w:t>:TRIG:COUN&lt;space&gt; %1</w:t>
+      </w:r>
+    </w:p>
+    <w:p>
+      <w:r>
+        <w:rPr>
+          <w:rFonts w:hint="eastAsia"/>
+        </w:rPr>
+        <w:lastRenderedPageBreak/>
         <w:t>说明：该命令用于配置</w:t>
       </w:r>
       <w:r>
@@ -9874,11 +8773,6 @@
       </w:r>
     </w:p>
     <w:p>
-      <w:pPr>
-        <w:rPr>
-          <w:rFonts w:hint="eastAsia"/>
-        </w:rPr>
-      </w:pPr>
       <w:r>
         <w:rPr>
           <w:rFonts w:hint="eastAsia"/>
@@ -9917,7 +8811,6 @@
         <w:ind w:left="622" w:firstLineChars="0" w:hanging="480"/>
         <w:outlineLvl w:val="2"/>
         <w:rPr>
-          <w:rFonts w:hint="eastAsia"/>
           <w:b/>
           <w:vanish/>
           <w:sz w:val="32"/>
@@ -9939,7 +8832,6 @@
         <w:ind w:left="622" w:firstLineChars="0" w:hanging="480"/>
         <w:outlineLvl w:val="2"/>
         <w:rPr>
-          <w:rFonts w:hint="eastAsia"/>
           <w:b/>
           <w:vanish/>
           <w:sz w:val="32"/>
@@ -9961,7 +8853,6 @@
         <w:ind w:firstLineChars="0"/>
         <w:outlineLvl w:val="2"/>
         <w:rPr>
-          <w:rFonts w:hint="eastAsia"/>
           <w:b/>
           <w:vanish/>
           <w:sz w:val="32"/>
@@ -9983,7 +8874,6 @@
         <w:ind w:firstLineChars="0"/>
         <w:outlineLvl w:val="2"/>
         <w:rPr>
-          <w:rFonts w:hint="eastAsia"/>
           <w:b/>
           <w:vanish/>
           <w:sz w:val="32"/>
@@ -10005,7 +8895,6 @@
         <w:ind w:firstLineChars="0"/>
         <w:outlineLvl w:val="2"/>
         <w:rPr>
-          <w:rFonts w:hint="eastAsia"/>
           <w:b/>
           <w:vanish/>
           <w:sz w:val="32"/>
@@ -10027,7 +8916,6 @@
         <w:ind w:firstLineChars="0"/>
         <w:outlineLvl w:val="2"/>
         <w:rPr>
-          <w:rFonts w:hint="eastAsia"/>
           <w:b/>
           <w:vanish/>
           <w:sz w:val="32"/>
@@ -10049,7 +8937,6 @@
         <w:ind w:firstLineChars="0"/>
         <w:outlineLvl w:val="2"/>
         <w:rPr>
-          <w:rFonts w:hint="eastAsia"/>
           <w:b/>
           <w:vanish/>
           <w:sz w:val="32"/>
@@ -10071,7 +8958,6 @@
         <w:ind w:firstLineChars="0"/>
         <w:outlineLvl w:val="2"/>
         <w:rPr>
-          <w:rFonts w:hint="eastAsia"/>
           <w:b/>
           <w:vanish/>
           <w:sz w:val="32"/>
@@ -10093,7 +8979,6 @@
         <w:ind w:firstLineChars="0"/>
         <w:outlineLvl w:val="2"/>
         <w:rPr>
-          <w:rFonts w:hint="eastAsia"/>
           <w:b/>
           <w:vanish/>
           <w:sz w:val="32"/>
@@ -10115,7 +9000,6 @@
         <w:ind w:firstLineChars="0"/>
         <w:outlineLvl w:val="2"/>
         <w:rPr>
-          <w:rFonts w:hint="eastAsia"/>
           <w:b/>
           <w:vanish/>
           <w:sz w:val="32"/>
@@ -10137,7 +9021,6 @@
         <w:ind w:firstLineChars="0"/>
         <w:outlineLvl w:val="2"/>
         <w:rPr>
-          <w:rFonts w:hint="eastAsia"/>
           <w:b/>
           <w:vanish/>
           <w:sz w:val="32"/>
@@ -10159,7 +9042,6 @@
         <w:ind w:firstLineChars="0"/>
         <w:outlineLvl w:val="2"/>
         <w:rPr>
-          <w:rFonts w:hint="eastAsia"/>
           <w:b/>
           <w:vanish/>
           <w:sz w:val="32"/>
@@ -10181,7 +9063,6 @@
         <w:ind w:firstLineChars="0"/>
         <w:outlineLvl w:val="2"/>
         <w:rPr>
-          <w:rFonts w:hint="eastAsia"/>
           <w:b/>
           <w:vanish/>
           <w:sz w:val="32"/>
@@ -10203,7 +9084,6 @@
         <w:ind w:firstLineChars="0"/>
         <w:outlineLvl w:val="2"/>
         <w:rPr>
-          <w:rFonts w:hint="eastAsia"/>
           <w:b/>
           <w:vanish/>
           <w:sz w:val="32"/>
@@ -10225,7 +9105,6 @@
         <w:ind w:firstLineChars="0"/>
         <w:outlineLvl w:val="2"/>
         <w:rPr>
-          <w:rFonts w:hint="eastAsia"/>
           <w:b/>
           <w:vanish/>
           <w:sz w:val="32"/>
@@ -10247,7 +9126,6 @@
         <w:ind w:firstLineChars="0"/>
         <w:outlineLvl w:val="2"/>
         <w:rPr>
-          <w:rFonts w:hint="eastAsia"/>
           <w:b/>
           <w:vanish/>
           <w:sz w:val="32"/>
@@ -10269,7 +9147,6 @@
         <w:ind w:firstLineChars="0"/>
         <w:outlineLvl w:val="2"/>
         <w:rPr>
-          <w:rFonts w:hint="eastAsia"/>
           <w:b/>
           <w:vanish/>
           <w:sz w:val="32"/>
@@ -10291,7 +9168,6 @@
         <w:ind w:firstLineChars="0"/>
         <w:outlineLvl w:val="2"/>
         <w:rPr>
-          <w:rFonts w:hint="eastAsia"/>
           <w:b/>
           <w:vanish/>
           <w:sz w:val="32"/>
@@ -10313,7 +9189,6 @@
         <w:ind w:firstLineChars="0"/>
         <w:outlineLvl w:val="2"/>
         <w:rPr>
-          <w:rFonts w:hint="eastAsia"/>
           <w:b/>
           <w:vanish/>
           <w:sz w:val="32"/>
@@ -10335,7 +9210,6 @@
         <w:ind w:firstLineChars="0"/>
         <w:outlineLvl w:val="2"/>
         <w:rPr>
-          <w:rFonts w:hint="eastAsia"/>
           <w:b/>
           <w:vanish/>
           <w:sz w:val="32"/>
@@ -10357,7 +9231,6 @@
         <w:ind w:firstLineChars="0"/>
         <w:outlineLvl w:val="2"/>
         <w:rPr>
-          <w:rFonts w:hint="eastAsia"/>
           <w:b/>
           <w:vanish/>
           <w:sz w:val="32"/>
@@ -10379,7 +9252,6 @@
         <w:ind w:firstLineChars="0"/>
         <w:outlineLvl w:val="2"/>
         <w:rPr>
-          <w:rFonts w:hint="eastAsia"/>
           <w:b/>
           <w:vanish/>
           <w:sz w:val="32"/>
@@ -10401,7 +9273,6 @@
         <w:ind w:firstLineChars="0"/>
         <w:outlineLvl w:val="2"/>
         <w:rPr>
-          <w:rFonts w:hint="eastAsia"/>
           <w:b/>
           <w:vanish/>
           <w:sz w:val="32"/>
@@ -10423,7 +9294,6 @@
         <w:ind w:firstLineChars="0"/>
         <w:outlineLvl w:val="2"/>
         <w:rPr>
-          <w:rFonts w:hint="eastAsia"/>
           <w:b/>
           <w:vanish/>
           <w:sz w:val="32"/>
@@ -10445,7 +9315,6 @@
         <w:ind w:firstLineChars="0"/>
         <w:outlineLvl w:val="2"/>
         <w:rPr>
-          <w:rFonts w:hint="eastAsia"/>
           <w:b/>
           <w:vanish/>
           <w:sz w:val="32"/>
@@ -10467,7 +9336,6 @@
         <w:ind w:firstLineChars="0"/>
         <w:outlineLvl w:val="2"/>
         <w:rPr>
-          <w:rFonts w:hint="eastAsia"/>
           <w:b/>
           <w:vanish/>
           <w:sz w:val="32"/>
@@ -10489,7 +9357,6 @@
         <w:ind w:firstLineChars="0"/>
         <w:outlineLvl w:val="2"/>
         <w:rPr>
-          <w:rFonts w:hint="eastAsia"/>
           <w:b/>
           <w:vanish/>
           <w:sz w:val="32"/>
@@ -10511,7 +9378,6 @@
         <w:ind w:firstLineChars="0"/>
         <w:outlineLvl w:val="2"/>
         <w:rPr>
-          <w:rFonts w:hint="eastAsia"/>
           <w:b/>
           <w:vanish/>
           <w:sz w:val="32"/>
@@ -10527,31 +9393,17 @@
           <w:ilvl w:val="1"/>
           <w:numId w:val="2"/>
         </w:numPr>
-        <w:rPr>
-          <w:rFonts w:hint="eastAsia"/>
-        </w:rPr>
       </w:pPr>
       <w:bookmarkStart w:id="86" w:name="_Toc73972908"/>
       <w:r>
         <w:rPr>
           <w:rFonts w:hint="eastAsia"/>
         </w:rPr>
-        <w:t>设置</w:t>
-      </w:r>
-      <w:r>
-        <w:rPr>
-          <w:rFonts w:hint="eastAsia"/>
-        </w:rPr>
-        <w:t>背光档位</w:t>
+        <w:t>设置背光档位</w:t>
       </w:r>
       <w:bookmarkEnd w:id="86"/>
     </w:p>
     <w:p>
-      <w:pPr>
-        <w:rPr>
-          <w:rFonts w:hint="eastAsia"/>
-        </w:rPr>
-      </w:pPr>
       <w:r>
         <w:rPr>
           <w:rFonts w:hint="eastAsia"/>
@@ -10562,44 +9414,41 @@
         <w:rPr>
           <w:rFonts w:hint="eastAsia"/>
         </w:rPr>
-        <w:t>:</w:t>
-      </w:r>
-      <w:r>
-        <w:rPr>
-          <w:rFonts w:hint="eastAsia"/>
-        </w:rPr>
-        <w:t>SOUR:BACK:RANG</w:t>
-      </w:r>
-      <w:r>
-        <w:rPr>
-          <w:rFonts w:hint="eastAsia"/>
-        </w:rPr>
-        <w:t>&lt;space&gt;</w:t>
-      </w:r>
-      <w:r>
-        <w:rPr>
-          <w:rFonts w:hint="eastAsia"/>
-        </w:rPr>
-        <w:t xml:space="preserve"> %1\n</w:t>
-      </w:r>
-    </w:p>
-    <w:p>
-      <w:pPr>
-        <w:rPr>
-          <w:rFonts w:hint="eastAsia"/>
-        </w:rPr>
-      </w:pPr>
-      <w:r>
-        <w:rPr>
-          <w:rFonts w:hint="eastAsia"/>
-        </w:rPr>
-        <w:t>说明：该命令用于配置</w:t>
-      </w:r>
-      <w:r>
-        <w:rPr>
-          <w:rFonts w:hint="eastAsia"/>
-        </w:rPr>
-        <w:t>背光档位</w:t>
+        <w:t>:SOUR:BACK:RANG&lt;space&gt; %1\n</w:t>
+      </w:r>
+    </w:p>
+    <w:p>
+      <w:r>
+        <w:rPr>
+          <w:rFonts w:hint="eastAsia"/>
+        </w:rPr>
+        <w:t>说明：该命令用于配置背光档位。</w:t>
+      </w:r>
+    </w:p>
+    <w:p>
+      <w:r>
+        <w:rPr>
+          <w:rFonts w:hint="eastAsia"/>
+        </w:rPr>
+        <w:t>参数：</w:t>
+      </w:r>
+      <w:r>
+        <w:rPr>
+          <w:rFonts w:hint="eastAsia"/>
+        </w:rPr>
+        <w:t>%1</w:t>
+      </w:r>
+      <w:r>
+        <w:rPr>
+          <w:rFonts w:hint="eastAsia"/>
+        </w:rPr>
+        <w:t>为</w:t>
+      </w:r>
+      <w:r>
+        <w:rPr>
+          <w:rFonts w:hint="eastAsia"/>
+        </w:rPr>
+        <w:t>背光档位值</w:t>
       </w:r>
       <w:r>
         <w:rPr>
@@ -10608,51 +9457,7 @@
         <w:t>。</w:t>
       </w:r>
     </w:p>
-    <w:p>
-      <w:pPr>
-        <w:rPr>
-          <w:rFonts w:hint="eastAsia"/>
-        </w:rPr>
-      </w:pPr>
-      <w:r>
-        <w:rPr>
-          <w:rFonts w:hint="eastAsia"/>
-        </w:rPr>
-        <w:lastRenderedPageBreak/>
-        <w:t>参数：</w:t>
-      </w:r>
-      <w:r>
-        <w:rPr>
-          <w:rFonts w:hint="eastAsia"/>
-        </w:rPr>
-        <w:t>%1</w:t>
-      </w:r>
-      <w:r>
-        <w:rPr>
-          <w:rFonts w:hint="eastAsia"/>
-        </w:rPr>
-        <w:t>为</w:t>
-      </w:r>
-      <w:r>
-        <w:rPr>
-          <w:rFonts w:hint="eastAsia"/>
-        </w:rPr>
-        <w:t>背光档位值</w:t>
-      </w:r>
-      <w:r>
-        <w:rPr>
-          <w:rFonts w:hint="eastAsia"/>
-        </w:rPr>
-        <w:t>。</w:t>
-      </w:r>
-    </w:p>
-    <w:p>
-      <w:pPr>
-        <w:rPr>
-          <w:rFonts w:hint="eastAsia"/>
-        </w:rPr>
-      </w:pPr>
-    </w:p>
+    <w:p/>
     <w:p>
       <w:pPr>
         <w:pStyle w:val="3"/>
@@ -10660,31 +9465,17 @@
           <w:ilvl w:val="1"/>
           <w:numId w:val="2"/>
         </w:numPr>
-        <w:rPr>
-          <w:rFonts w:hint="eastAsia"/>
-        </w:rPr>
       </w:pPr>
       <w:bookmarkStart w:id="87" w:name="_Toc73972909"/>
       <w:r>
         <w:rPr>
           <w:rFonts w:hint="eastAsia"/>
         </w:rPr>
-        <w:t>设置</w:t>
-      </w:r>
-      <w:r>
-        <w:rPr>
-          <w:rFonts w:hint="eastAsia"/>
-        </w:rPr>
-        <w:t>背光偏压值</w:t>
+        <w:t>设置背光偏压值</w:t>
       </w:r>
       <w:bookmarkEnd w:id="87"/>
     </w:p>
     <w:p>
-      <w:pPr>
-        <w:rPr>
-          <w:rFonts w:hint="eastAsia"/>
-        </w:rPr>
-      </w:pPr>
       <w:r>
         <w:rPr>
           <w:rFonts w:hint="eastAsia"/>
@@ -10695,32 +9486,35 @@
         <w:rPr>
           <w:rFonts w:hint="eastAsia"/>
         </w:rPr>
-        <w:t>:SOUR:BACK:</w:t>
-      </w:r>
-      <w:r>
-        <w:rPr>
-          <w:rFonts w:hint="eastAsia"/>
-        </w:rPr>
-        <w:t>LEV</w:t>
-      </w:r>
-      <w:r>
-        <w:rPr>
-          <w:rFonts w:hint="eastAsia"/>
-        </w:rPr>
-        <w:t>&lt;space&gt; %1\n</w:t>
-      </w:r>
-    </w:p>
-    <w:p>
-      <w:pPr>
-        <w:rPr>
-          <w:rFonts w:hint="eastAsia"/>
-        </w:rPr>
-      </w:pPr>
-      <w:r>
-        <w:rPr>
-          <w:rFonts w:hint="eastAsia"/>
-        </w:rPr>
-        <w:t>说明：该命令用于配置背光偏压值</w:t>
+        <w:t>:SOUR:BACK:LEV&lt;space&gt; %1\n</w:t>
+      </w:r>
+    </w:p>
+    <w:p>
+      <w:r>
+        <w:rPr>
+          <w:rFonts w:hint="eastAsia"/>
+        </w:rPr>
+        <w:t>说明：该命令用于配置背光偏压值。</w:t>
+      </w:r>
+    </w:p>
+    <w:p>
+      <w:r>
+        <w:rPr>
+          <w:rFonts w:hint="eastAsia"/>
+        </w:rPr>
+        <w:t>参数：</w:t>
+      </w:r>
+      <w:r>
+        <w:rPr>
+          <w:rFonts w:hint="eastAsia"/>
+        </w:rPr>
+        <w:t>%1</w:t>
+      </w:r>
+      <w:r>
+        <w:rPr>
+          <w:rFonts w:hint="eastAsia"/>
+        </w:rPr>
+        <w:t>为背光偏压值</w:t>
       </w:r>
       <w:r>
         <w:rPr>
@@ -10729,44 +9523,7 @@
         <w:t>。</w:t>
       </w:r>
     </w:p>
-    <w:p>
-      <w:pPr>
-        <w:rPr>
-          <w:rFonts w:hint="eastAsia"/>
-        </w:rPr>
-      </w:pPr>
-      <w:r>
-        <w:rPr>
-          <w:rFonts w:hint="eastAsia"/>
-        </w:rPr>
-        <w:t>参数：</w:t>
-      </w:r>
-      <w:r>
-        <w:rPr>
-          <w:rFonts w:hint="eastAsia"/>
-        </w:rPr>
-        <w:t>%1</w:t>
-      </w:r>
-      <w:r>
-        <w:rPr>
-          <w:rFonts w:hint="eastAsia"/>
-        </w:rPr>
-        <w:t>为背光偏压值</w:t>
-      </w:r>
-      <w:r>
-        <w:rPr>
-          <w:rFonts w:hint="eastAsia"/>
-        </w:rPr>
-        <w:t>。</w:t>
-      </w:r>
-    </w:p>
-    <w:p>
-      <w:pPr>
-        <w:rPr>
-          <w:rFonts w:hint="eastAsia"/>
-        </w:rPr>
-      </w:pPr>
-    </w:p>
+    <w:p/>
     <w:p>
       <w:pPr>
         <w:pStyle w:val="3"/>
@@ -10774,9 +9531,6 @@
           <w:ilvl w:val="1"/>
           <w:numId w:val="2"/>
         </w:numPr>
-        <w:rPr>
-          <w:rFonts w:hint="eastAsia"/>
-        </w:rPr>
       </w:pPr>
       <w:bookmarkStart w:id="88" w:name="_Toc73972910"/>
       <w:r>
@@ -10800,11 +9554,6 @@
       <w:bookmarkEnd w:id="88"/>
     </w:p>
     <w:p>
-      <w:pPr>
-        <w:rPr>
-          <w:rFonts w:hint="eastAsia"/>
-        </w:rPr>
-      </w:pPr>
       <w:r>
         <w:rPr>
           <w:rFonts w:hint="eastAsia"/>
@@ -10815,38 +9564,15 @@
         <w:rPr>
           <w:rFonts w:hint="eastAsia"/>
         </w:rPr>
-        <w:t>:S</w:t>
-      </w:r>
-      <w:r>
-        <w:rPr>
-          <w:rFonts w:hint="eastAsia"/>
-        </w:rPr>
-        <w:t xml:space="preserve">YST:PORT </w:t>
-      </w:r>
-      <w:r>
-        <w:rPr>
-          <w:rFonts w:hint="eastAsia"/>
-        </w:rPr>
-        <w:t>&lt;space&gt; %1\n</w:t>
-      </w:r>
-    </w:p>
-    <w:p>
-      <w:pPr>
-        <w:rPr>
-          <w:rFonts w:hint="eastAsia"/>
-        </w:rPr>
-      </w:pPr>
-      <w:r>
-        <w:rPr>
-          <w:rFonts w:hint="eastAsia"/>
-        </w:rPr>
-        <w:t>说明：该命令用于</w:t>
-      </w:r>
-      <w:r>
-        <w:rPr>
-          <w:rFonts w:hint="eastAsia"/>
-        </w:rPr>
-        <w:t>光口</w:t>
+        <w:t>:SYST:PORT &lt;space&gt; %1\n</w:t>
+      </w:r>
+    </w:p>
+    <w:p>
+      <w:r>
+        <w:rPr>
+          <w:rFonts w:hint="eastAsia"/>
+        </w:rPr>
+        <w:t>说明：该命令用于光口</w:t>
       </w:r>
       <w:r>
         <w:rPr>
@@ -10858,7 +9584,51 @@
         <w:rPr>
           <w:rFonts w:hint="eastAsia"/>
         </w:rPr>
-        <w:t>电口选择</w:t>
+        <w:t>电口选择。</w:t>
+      </w:r>
+    </w:p>
+    <w:p>
+      <w:r>
+        <w:rPr>
+          <w:rFonts w:hint="eastAsia"/>
+        </w:rPr>
+        <w:t>参数：</w:t>
+      </w:r>
+      <w:r>
+        <w:rPr>
+          <w:rFonts w:hint="eastAsia"/>
+        </w:rPr>
+        <w:t>%1</w:t>
+      </w:r>
+      <w:r>
+        <w:rPr>
+          <w:rFonts w:hint="eastAsia"/>
+        </w:rPr>
+        <w:t>为</w:t>
+      </w:r>
+      <w:r>
+        <w:rPr>
+          <w:rFonts w:hint="eastAsia"/>
+        </w:rPr>
+        <w:t xml:space="preserve"> 1</w:t>
+      </w:r>
+      <w:r>
+        <w:rPr>
+          <w:rFonts w:hint="eastAsia"/>
+        </w:rPr>
+        <w:t>表示光口，</w:t>
+      </w:r>
+      <w:r>
+        <w:rPr>
+          <w:rFonts w:hint="eastAsia"/>
+        </w:rPr>
+        <w:t>2</w:t>
+      </w:r>
+      <w:r>
+        <w:rPr>
+          <w:rFonts w:hint="eastAsia"/>
+        </w:rPr>
+        <w:t>表示电口</w:t>
       </w:r>
       <w:r>
         <w:rPr>
@@ -10867,68 +9637,10 @@
         <w:t>。</w:t>
       </w:r>
     </w:p>
-    <w:p>
-      <w:pPr>
-        <w:rPr>
-          <w:rFonts w:hint="eastAsia"/>
-        </w:rPr>
-      </w:pPr>
-      <w:r>
-        <w:rPr>
-          <w:rFonts w:hint="eastAsia"/>
-        </w:rPr>
-        <w:t>参数：</w:t>
-      </w:r>
-      <w:r>
-        <w:rPr>
-          <w:rFonts w:hint="eastAsia"/>
-        </w:rPr>
-        <w:t>%1</w:t>
-      </w:r>
-      <w:r>
-        <w:rPr>
-          <w:rFonts w:hint="eastAsia"/>
-        </w:rPr>
-        <w:t>为</w:t>
-      </w:r>
-      <w:r>
-        <w:rPr>
-          <w:rFonts w:hint="eastAsia"/>
-        </w:rPr>
-        <w:t xml:space="preserve"> 1</w:t>
-      </w:r>
-      <w:r>
-        <w:rPr>
-          <w:rFonts w:hint="eastAsia"/>
-        </w:rPr>
-        <w:t>表示光口，</w:t>
-      </w:r>
-      <w:r>
-        <w:rPr>
-          <w:rFonts w:hint="eastAsia"/>
-        </w:rPr>
-        <w:t>2</w:t>
-      </w:r>
-      <w:r>
-        <w:rPr>
-          <w:rFonts w:hint="eastAsia"/>
-        </w:rPr>
-        <w:t>表示电口</w:t>
-      </w:r>
-      <w:r>
-        <w:rPr>
-          <w:rFonts w:hint="eastAsia"/>
-        </w:rPr>
-        <w:t>。</w:t>
-      </w:r>
-    </w:p>
     <w:p/>
     <w:p>
       <w:pPr>
         <w:ind w:firstLine="420"/>
-        <w:rPr>
-          <w:rFonts w:hint="eastAsia"/>
-        </w:rPr>
       </w:pPr>
     </w:p>
     <w:p>
@@ -11007,31 +9719,7 @@
         <w:rPr>
           <w:rFonts w:ascii="宋体" w:hAnsi="宋体" w:cs="宋体" w:hint="eastAsia"/>
         </w:rPr>
-        <w:t>参考第</w:t>
-      </w:r>
-      <w:r>
-        <w:rPr>
-          <w:rFonts w:ascii="宋体" w:hAnsi="宋体" w:cs="宋体" w:hint="eastAsia"/>
-        </w:rPr>
-        <w:t>2</w:t>
-      </w:r>
-      <w:r>
-        <w:rPr>
-          <w:rFonts w:ascii="宋体" w:hAnsi="宋体" w:cs="宋体" w:hint="eastAsia"/>
-        </w:rPr>
-        <w:t>节</w:t>
-      </w:r>
-      <w:r>
-        <w:rPr>
-          <w:rFonts w:ascii="宋体" w:hAnsi="宋体" w:cs="宋体" w:hint="eastAsia"/>
-        </w:rPr>
-        <w:t>SCPI</w:t>
-      </w:r>
-      <w:r>
-        <w:rPr>
-          <w:rFonts w:ascii="宋体" w:hAnsi="宋体" w:cs="宋体" w:hint="eastAsia"/>
-        </w:rPr>
-        <w:t>指令</w:t>
+        <w:t>参考第2节SCPI指令</w:t>
       </w:r>
       <w:bookmarkEnd w:id="91"/>
       <w:bookmarkEnd w:id="92"/>
@@ -11069,13 +9757,7 @@
         <w:rPr>
           <w:rFonts w:ascii="宋体" w:hAnsi="宋体" w:cs="宋体" w:hint="eastAsia"/>
         </w:rPr>
-        <w:t>串口连接的方法如图</w:t>
-      </w:r>
-      <w:r>
-        <w:rPr>
-          <w:rFonts w:ascii="宋体" w:hAnsi="宋体" w:cs="宋体" w:hint="eastAsia"/>
-        </w:rPr>
-        <w:t>3</w:t>
+        <w:t>串口连接的方法如图3</w:t>
       </w:r>
       <w:r>
         <w:rPr>
@@ -11156,19 +9838,8 @@
         <w:rPr>
           <w:rFonts w:ascii="宋体" w:hAnsi="宋体" w:cs="宋体" w:hint="eastAsia"/>
         </w:rPr>
-        <w:t>图</w:t>
-      </w:r>
-      <w:r>
-        <w:rPr>
-          <w:rFonts w:ascii="宋体" w:hAnsi="宋体" w:cs="宋体" w:hint="eastAsia"/>
-        </w:rPr>
-        <w:t xml:space="preserve">3.1 </w:t>
-      </w:r>
-      <w:r>
-        <w:rPr>
-          <w:rFonts w:ascii="宋体" w:hAnsi="宋体" w:cs="宋体" w:hint="eastAsia"/>
-        </w:rPr>
-        <w:t>串口连接示意图</w:t>
+        <w:lastRenderedPageBreak/>
+        <w:t>图3.1 串口连接示意图</w:t>
       </w:r>
     </w:p>
     <w:p>
@@ -11215,31 +9886,12 @@
         <w:rPr>
           <w:rFonts w:ascii="宋体" w:hAnsi="宋体" w:cs="宋体" w:hint="eastAsia"/>
         </w:rPr>
-        <w:t xml:space="preserve">  </w:t>
-      </w:r>
-      <w:r>
-        <w:rPr>
-          <w:rFonts w:ascii="宋体" w:hAnsi="宋体" w:cs="宋体" w:hint="eastAsia"/>
-        </w:rPr>
-        <w:t>可获取设备标识，如图</w:t>
-      </w:r>
-      <w:r>
-        <w:rPr>
-          <w:rFonts w:ascii="宋体" w:hAnsi="宋体" w:cs="宋体" w:hint="eastAsia"/>
-        </w:rPr>
-        <w:t>3.2</w:t>
-      </w:r>
-      <w:r>
-        <w:rPr>
-          <w:rFonts w:ascii="宋体" w:hAnsi="宋体" w:cs="宋体" w:hint="eastAsia"/>
-        </w:rPr>
-        <w:t>：</w:t>
+        <w:t xml:space="preserve">  可获取设备标识，如图3.2：</w:t>
       </w:r>
       <w:r>
         <w:rPr>
           <w:noProof/>
         </w:rPr>
-        <w:lastRenderedPageBreak/>
         <w:drawing>
           <wp:inline distT="0" distB="0" distL="114300" distR="114300" wp14:anchorId="4593AF54" wp14:editId="4DBA0D52">
             <wp:extent cx="3150235" cy="2240280"/>
@@ -11294,13 +9946,7 @@
         <w:rPr>
           <w:rFonts w:ascii="宋体" w:hAnsi="宋体" w:cs="宋体" w:hint="eastAsia"/>
         </w:rPr>
-        <w:t>图</w:t>
-      </w:r>
-      <w:r>
-        <w:rPr>
-          <w:rFonts w:ascii="宋体" w:hAnsi="宋体" w:cs="宋体" w:hint="eastAsia"/>
-        </w:rPr>
-        <w:t>3</w:t>
+        <w:t>图3</w:t>
       </w:r>
       <w:r>
         <w:rPr>
@@ -11365,31 +10011,13 @@
         <w:rPr>
           <w:rFonts w:hint="eastAsia"/>
         </w:rPr>
-        <w:t>3.</w:t>
-      </w:r>
-      <w:r>
-        <w:rPr>
-          <w:rFonts w:hint="eastAsia"/>
-        </w:rPr>
-        <w:t>4</w:t>
-      </w:r>
-      <w:r>
-        <w:rPr>
-          <w:rFonts w:hint="eastAsia"/>
-        </w:rPr>
-        <w:t>为脉冲扫描模式</w:t>
-      </w:r>
-      <w:r>
-        <w:rPr>
-          <w:rFonts w:hint="eastAsia"/>
-        </w:rPr>
-        <w:t>示例</w:t>
-      </w:r>
-      <w:r>
-        <w:rPr>
-          <w:rFonts w:hint="eastAsia"/>
-        </w:rPr>
-        <w:t>：</w:t>
+        <w:t>3.4</w:t>
+      </w:r>
+      <w:r>
+        <w:rPr>
+          <w:rFonts w:hint="eastAsia"/>
+        </w:rPr>
+        <w:t>为脉冲扫描模式示例：</w:t>
       </w:r>
       <w:r>
         <w:rPr>
@@ -11449,13 +10077,7 @@
         <w:rPr>
           <w:rFonts w:ascii="宋体" w:hAnsi="宋体" w:cs="宋体" w:hint="eastAsia"/>
         </w:rPr>
-        <w:t>图</w:t>
-      </w:r>
-      <w:r>
-        <w:rPr>
-          <w:rFonts w:ascii="宋体" w:hAnsi="宋体" w:cs="宋体" w:hint="eastAsia"/>
-        </w:rPr>
-        <w:t>3</w:t>
+        <w:t>图3</w:t>
       </w:r>
       <w:r>
         <w:rPr>
@@ -11519,15 +10141,7 @@
         <w:sz w:val="18"/>
         <w:szCs w:val="18"/>
       </w:rPr>
-      <w:t>武汉普斯斯电子技术有限公司</w:t>
-    </w:r>
-    <w:r>
-      <w:rPr>
-        <w:rFonts w:ascii="宋体" w:hAnsi="宋体" w:cs="宋体" w:hint="eastAsia"/>
-        <w:sz w:val="18"/>
-        <w:szCs w:val="18"/>
-      </w:rPr>
-      <w:t xml:space="preserve">                                  All right reserved 2011-2021</w:t>
+      <w:t>武汉普斯斯电子技术有限公司                                  All right reserved 2011-2021</w:t>
     </w:r>
   </w:p>
   <w:p>
@@ -11545,23 +10159,7 @@
         <w:sz w:val="18"/>
         <w:szCs w:val="18"/>
       </w:rPr>
-      <w:t>电话：</w:t>
-    </w:r>
-    <w:r>
-      <w:rPr>
-        <w:rFonts w:ascii="宋体" w:hAnsi="宋体" w:cs="宋体" w:hint="eastAsia"/>
-        <w:sz w:val="18"/>
-        <w:szCs w:val="18"/>
-      </w:rPr>
-      <w:t xml:space="preserve">027-89908766/86638699                                 </w:t>
-    </w:r>
-    <w:r>
-      <w:rPr>
-        <w:rFonts w:ascii="宋体" w:hAnsi="宋体" w:cs="宋体" w:hint="eastAsia"/>
-        <w:sz w:val="18"/>
-        <w:szCs w:val="18"/>
-      </w:rPr>
-      <w:t>网址：</w:t>
+      <w:t>电话：027-89908766/86638699                                 网址：</w:t>
     </w:r>
     <w:hyperlink r:id="rId1" w:history="1">
       <w:r>
@@ -11594,8 +10192,9 @@
         <w:szCs w:val="18"/>
         <w:shd w:val="clear" w:color="auto" w:fill="FFFFFF"/>
       </w:rPr>
-      <w:t>武汉市东湖开发区光谷大道</w:t>
+      <w:t>武汉市东湖</w:t>
     </w:r>
+    <w:proofErr w:type="gramStart"/>
     <w:r>
       <w:rPr>
         <w:rFonts w:ascii="宋体" w:hAnsi="宋体" w:cs="宋体" w:hint="eastAsia"/>
@@ -11604,8 +10203,9 @@
         <w:szCs w:val="18"/>
         <w:shd w:val="clear" w:color="auto" w:fill="FFFFFF"/>
       </w:rPr>
-      <w:t>308</w:t>
+      <w:t>开发区光谷大道308号光谷动力</w:t>
     </w:r>
+    <w:proofErr w:type="gramEnd"/>
     <w:r>
       <w:rPr>
         <w:rFonts w:ascii="宋体" w:hAnsi="宋体" w:cs="宋体" w:hint="eastAsia"/>
@@ -11614,47 +10214,7 @@
         <w:szCs w:val="18"/>
         <w:shd w:val="clear" w:color="auto" w:fill="FFFFFF"/>
       </w:rPr>
-      <w:t>号光谷动力绿色环保产业园</w:t>
-    </w:r>
-    <w:r>
-      <w:rPr>
-        <w:rFonts w:ascii="宋体" w:hAnsi="宋体" w:cs="宋体" w:hint="eastAsia"/>
-        <w:color w:val="000000"/>
-        <w:sz w:val="18"/>
-        <w:szCs w:val="18"/>
-        <w:shd w:val="clear" w:color="auto" w:fill="FFFFFF"/>
-      </w:rPr>
-      <w:t>9</w:t>
-    </w:r>
-    <w:r>
-      <w:rPr>
-        <w:rFonts w:ascii="宋体" w:hAnsi="宋体" w:cs="宋体" w:hint="eastAsia"/>
-        <w:color w:val="000000"/>
-        <w:sz w:val="18"/>
-        <w:szCs w:val="18"/>
-        <w:shd w:val="clear" w:color="auto" w:fill="FFFFFF"/>
-      </w:rPr>
-      <w:t>栋</w:t>
-    </w:r>
-    <w:r>
-      <w:rPr>
-        <w:rFonts w:ascii="宋体" w:hAnsi="宋体" w:cs="宋体" w:hint="eastAsia"/>
-        <w:color w:val="000000"/>
-        <w:sz w:val="18"/>
-        <w:szCs w:val="18"/>
-        <w:shd w:val="clear" w:color="auto" w:fill="FFFFFF"/>
-      </w:rPr>
-      <w:t>4</w:t>
-    </w:r>
-    <w:r>
-      <w:rPr>
-        <w:rFonts w:ascii="宋体" w:hAnsi="宋体" w:cs="宋体" w:hint="eastAsia"/>
-        <w:color w:val="000000"/>
-        <w:sz w:val="18"/>
-        <w:szCs w:val="18"/>
-        <w:shd w:val="clear" w:color="auto" w:fill="FFFFFF"/>
-      </w:rPr>
-      <w:t>楼</w:t>
+      <w:t>绿色环保产业园9栋4楼</w:t>
     </w:r>
   </w:p>
 </w:ftr>
@@ -11803,12 +10363,21 @@
       </w:rPr>
       <w:t>系列</w:t>
     </w:r>
+    <w:proofErr w:type="gramStart"/>
     <w:r>
       <w:rPr>
         <w:rFonts w:hint="eastAsia"/>
         <w:u w:val="single"/>
       </w:rPr>
-      <w:t>窄脉冲电流源</w:t>
+      <w:t>窄</w:t>
+    </w:r>
+    <w:proofErr w:type="gramEnd"/>
+    <w:r>
+      <w:rPr>
+        <w:rFonts w:hint="eastAsia"/>
+        <w:u w:val="single"/>
+      </w:rPr>
+      <w:t>脉冲电流源</w:t>
     </w:r>
     <w:r>
       <w:rPr>
@@ -13217,7 +11786,7 @@
 </file>
 
 <file path=customXml/itemProps2.xml><?xml version="1.0" encoding="utf-8"?>
-<ds:datastoreItem xmlns:ds="http://schemas.openxmlformats.org/officeDocument/2006/customXml" ds:itemID="{31D9A1AD-EF9C-4057-BD1B-795CEB120100}">
+<ds:datastoreItem xmlns:ds="http://schemas.openxmlformats.org/officeDocument/2006/customXml" ds:itemID="{55911988-7AEC-451E-94F3-1C70B803D73E}">
   <ds:schemaRefs>
     <ds:schemaRef ds:uri="http://schemas.openxmlformats.org/officeDocument/2006/bibliography"/>
   </ds:schemaRefs>

--- a/产品手册/PLx00/PL系列窄脉冲电流源_SCPI编程手册v1.0.4.docx
+++ b/产品手册/PLx00/PL系列窄脉冲电流源_SCPI编程手册v1.0.4.docx
@@ -1,6 +1,6 @@
 
 <file path=word/document.xml><?xml version="1.0" encoding="utf-8"?>
-<w:document xmlns:wpc="http://schemas.microsoft.com/office/word/2010/wordprocessingCanvas" xmlns:mc="http://schemas.openxmlformats.org/markup-compatibility/2006" xmlns:o="urn:schemas-microsoft-com:office:office" xmlns:r="http://schemas.openxmlformats.org/officeDocument/2006/relationships" xmlns:m="http://schemas.openxmlformats.org/officeDocument/2006/math" xmlns:v="urn:schemas-microsoft-com:vml" xmlns:wp14="http://schemas.microsoft.com/office/word/2010/wordprocessingDrawing" xmlns:wp="http://schemas.openxmlformats.org/drawingml/2006/wordprocessingDrawing" xmlns:w10="urn:schemas-microsoft-com:office:word" xmlns:w="http://schemas.openxmlformats.org/wordprocessingml/2006/main" xmlns:w14="http://schemas.microsoft.com/office/word/2010/wordml" xmlns:wpg="http://schemas.microsoft.com/office/word/2010/wordprocessingGroup" xmlns:wpi="http://schemas.microsoft.com/office/word/2010/wordprocessingInk" xmlns:wne="http://schemas.microsoft.com/office/word/2006/wordml" xmlns:wps="http://schemas.microsoft.com/office/word/2010/wordprocessingShape" mc:Ignorable="w14 wp14">
+<w:document xmlns:wpc="http://schemas.microsoft.com/office/word/2010/wordprocessingCanvas" xmlns:mc="http://schemas.openxmlformats.org/markup-compatibility/2006" xmlns:o="urn:schemas-microsoft-com:office:office" xmlns:r="http://schemas.openxmlformats.org/officeDocument/2006/relationships" xmlns:m="http://schemas.openxmlformats.org/officeDocument/2006/math" xmlns:v="urn:schemas-microsoft-com:vml" xmlns:wp14="http://schemas.microsoft.com/office/word/2010/wordprocessingDrawing" xmlns:wp="http://schemas.openxmlformats.org/drawingml/2006/wordprocessingDrawing" xmlns:w10="urn:schemas-microsoft-com:office:word" xmlns:w="http://schemas.openxmlformats.org/wordprocessingml/2006/main" xmlns:w14="http://schemas.microsoft.com/office/word/2010/wordml" xmlns:w15="http://schemas.microsoft.com/office/word/2012/wordml" xmlns:wpg="http://schemas.microsoft.com/office/word/2010/wordprocessingGroup" xmlns:wpi="http://schemas.microsoft.com/office/word/2010/wordprocessingInk" xmlns:wne="http://schemas.microsoft.com/office/word/2006/wordml" xmlns:wps="http://schemas.microsoft.com/office/word/2010/wordprocessingShape" mc:Ignorable="w14 w15 wp14">
   <w:body>
     <w:p>
       <w:pPr>
@@ -4711,9 +4711,9 @@
             <o:lock v:ext="edit" aspectratio="t"/>
           </v:shapetype>
           <v:shape id="_x0000_i1025" type="#_x0000_t75" style="width:153.2pt;height:126.15pt" o:ole="">
-            <v:imagedata r:id="rId10" o:title=""/>
+            <v:imagedata r:id="rId9" o:title=""/>
           </v:shape>
-          <o:OLEObject Type="Embed" ProgID="Visio.Drawing.11" ShapeID="_x0000_i1025" DrawAspect="Content" ObjectID="_1684586104" r:id="rId11"/>
+          <o:OLEObject Type="Embed" ProgID="Visio.Drawing.11" ShapeID="_x0000_i1025" DrawAspect="Content" ObjectID="_1689750216" r:id="rId10"/>
         </w:object>
       </w:r>
     </w:p>
@@ -8516,9 +8516,6 @@
     <w:p>
       <w:pPr>
         <w:ind w:firstLine="420"/>
-        <w:rPr>
-          <w:rFonts w:hint="eastAsia"/>
-        </w:rPr>
       </w:pPr>
       <w:r>
         <w:rPr>
@@ -8538,8 +8535,6 @@
         </w:rPr>
         <w:t>脉冲宽度</w:t>
       </w:r>
-      <w:bookmarkStart w:id="56" w:name="_GoBack"/>
-      <w:bookmarkEnd w:id="56"/>
       <w:r>
         <w:rPr>
           <w:rFonts w:hint="eastAsia"/>
@@ -8704,7 +8699,7 @@
           <w:numId w:val="1"/>
         </w:numPr>
       </w:pPr>
-      <w:bookmarkStart w:id="57" w:name="_Toc73972879"/>
+      <w:bookmarkStart w:id="56" w:name="_Toc73972879"/>
       <w:r>
         <w:rPr>
           <w:rFonts w:hint="eastAsia"/>
@@ -8729,7 +8724,7 @@
         </w:rPr>
         <w:t>个数</w:t>
       </w:r>
-      <w:bookmarkEnd w:id="57"/>
+      <w:bookmarkEnd w:id="56"/>
     </w:p>
     <w:p>
       <w:r>
@@ -8816,8 +8811,8 @@
           <w:sz w:val="32"/>
         </w:rPr>
       </w:pPr>
-      <w:bookmarkStart w:id="58" w:name="_Toc73972880"/>
-      <w:bookmarkEnd w:id="58"/>
+      <w:bookmarkStart w:id="57" w:name="_Toc73972880"/>
+      <w:bookmarkEnd w:id="57"/>
     </w:p>
     <w:p>
       <w:pPr>
@@ -8837,8 +8832,8 @@
           <w:sz w:val="32"/>
         </w:rPr>
       </w:pPr>
-      <w:bookmarkStart w:id="59" w:name="_Toc73972881"/>
-      <w:bookmarkEnd w:id="59"/>
+      <w:bookmarkStart w:id="58" w:name="_Toc73972881"/>
+      <w:bookmarkEnd w:id="58"/>
     </w:p>
     <w:p>
       <w:pPr>
@@ -8858,8 +8853,8 @@
           <w:sz w:val="32"/>
         </w:rPr>
       </w:pPr>
-      <w:bookmarkStart w:id="60" w:name="_Toc73972882"/>
-      <w:bookmarkEnd w:id="60"/>
+      <w:bookmarkStart w:id="59" w:name="_Toc73972882"/>
+      <w:bookmarkEnd w:id="59"/>
     </w:p>
     <w:p>
       <w:pPr>
@@ -8879,8 +8874,8 @@
           <w:sz w:val="32"/>
         </w:rPr>
       </w:pPr>
-      <w:bookmarkStart w:id="61" w:name="_Toc73972883"/>
-      <w:bookmarkEnd w:id="61"/>
+      <w:bookmarkStart w:id="60" w:name="_Toc73972883"/>
+      <w:bookmarkEnd w:id="60"/>
     </w:p>
     <w:p>
       <w:pPr>
@@ -8900,8 +8895,8 @@
           <w:sz w:val="32"/>
         </w:rPr>
       </w:pPr>
-      <w:bookmarkStart w:id="62" w:name="_Toc73972884"/>
-      <w:bookmarkEnd w:id="62"/>
+      <w:bookmarkStart w:id="61" w:name="_Toc73972884"/>
+      <w:bookmarkEnd w:id="61"/>
     </w:p>
     <w:p>
       <w:pPr>
@@ -8921,8 +8916,8 @@
           <w:sz w:val="32"/>
         </w:rPr>
       </w:pPr>
-      <w:bookmarkStart w:id="63" w:name="_Toc73972885"/>
-      <w:bookmarkEnd w:id="63"/>
+      <w:bookmarkStart w:id="62" w:name="_Toc73972885"/>
+      <w:bookmarkEnd w:id="62"/>
     </w:p>
     <w:p>
       <w:pPr>
@@ -8942,8 +8937,8 @@
           <w:sz w:val="32"/>
         </w:rPr>
       </w:pPr>
-      <w:bookmarkStart w:id="64" w:name="_Toc73972886"/>
-      <w:bookmarkEnd w:id="64"/>
+      <w:bookmarkStart w:id="63" w:name="_Toc73972886"/>
+      <w:bookmarkEnd w:id="63"/>
     </w:p>
     <w:p>
       <w:pPr>
@@ -8963,8 +8958,8 @@
           <w:sz w:val="32"/>
         </w:rPr>
       </w:pPr>
-      <w:bookmarkStart w:id="65" w:name="_Toc73972887"/>
-      <w:bookmarkEnd w:id="65"/>
+      <w:bookmarkStart w:id="64" w:name="_Toc73972887"/>
+      <w:bookmarkEnd w:id="64"/>
     </w:p>
     <w:p>
       <w:pPr>
@@ -8984,8 +8979,8 @@
           <w:sz w:val="32"/>
         </w:rPr>
       </w:pPr>
-      <w:bookmarkStart w:id="66" w:name="_Toc73972888"/>
-      <w:bookmarkEnd w:id="66"/>
+      <w:bookmarkStart w:id="65" w:name="_Toc73972888"/>
+      <w:bookmarkEnd w:id="65"/>
     </w:p>
     <w:p>
       <w:pPr>
@@ -9005,8 +9000,8 @@
           <w:sz w:val="32"/>
         </w:rPr>
       </w:pPr>
-      <w:bookmarkStart w:id="67" w:name="_Toc73972889"/>
-      <w:bookmarkEnd w:id="67"/>
+      <w:bookmarkStart w:id="66" w:name="_Toc73972889"/>
+      <w:bookmarkEnd w:id="66"/>
     </w:p>
     <w:p>
       <w:pPr>
@@ -9026,8 +9021,8 @@
           <w:sz w:val="32"/>
         </w:rPr>
       </w:pPr>
-      <w:bookmarkStart w:id="68" w:name="_Toc73972890"/>
-      <w:bookmarkEnd w:id="68"/>
+      <w:bookmarkStart w:id="67" w:name="_Toc73972890"/>
+      <w:bookmarkEnd w:id="67"/>
     </w:p>
     <w:p>
       <w:pPr>
@@ -9047,8 +9042,8 @@
           <w:sz w:val="32"/>
         </w:rPr>
       </w:pPr>
-      <w:bookmarkStart w:id="69" w:name="_Toc73972891"/>
-      <w:bookmarkEnd w:id="69"/>
+      <w:bookmarkStart w:id="68" w:name="_Toc73972891"/>
+      <w:bookmarkEnd w:id="68"/>
     </w:p>
     <w:p>
       <w:pPr>
@@ -9068,8 +9063,8 @@
           <w:sz w:val="32"/>
         </w:rPr>
       </w:pPr>
-      <w:bookmarkStart w:id="70" w:name="_Toc73972892"/>
-      <w:bookmarkEnd w:id="70"/>
+      <w:bookmarkStart w:id="69" w:name="_Toc73972892"/>
+      <w:bookmarkEnd w:id="69"/>
     </w:p>
     <w:p>
       <w:pPr>
@@ -9089,8 +9084,8 @@
           <w:sz w:val="32"/>
         </w:rPr>
       </w:pPr>
-      <w:bookmarkStart w:id="71" w:name="_Toc73972893"/>
-      <w:bookmarkEnd w:id="71"/>
+      <w:bookmarkStart w:id="70" w:name="_Toc73972893"/>
+      <w:bookmarkEnd w:id="70"/>
     </w:p>
     <w:p>
       <w:pPr>
@@ -9110,8 +9105,8 @@
           <w:sz w:val="32"/>
         </w:rPr>
       </w:pPr>
-      <w:bookmarkStart w:id="72" w:name="_Toc73972894"/>
-      <w:bookmarkEnd w:id="72"/>
+      <w:bookmarkStart w:id="71" w:name="_Toc73972894"/>
+      <w:bookmarkEnd w:id="71"/>
     </w:p>
     <w:p>
       <w:pPr>
@@ -9131,8 +9126,8 @@
           <w:sz w:val="32"/>
         </w:rPr>
       </w:pPr>
-      <w:bookmarkStart w:id="73" w:name="_Toc73972895"/>
-      <w:bookmarkEnd w:id="73"/>
+      <w:bookmarkStart w:id="72" w:name="_Toc73972895"/>
+      <w:bookmarkEnd w:id="72"/>
     </w:p>
     <w:p>
       <w:pPr>
@@ -9152,8 +9147,8 @@
           <w:sz w:val="32"/>
         </w:rPr>
       </w:pPr>
-      <w:bookmarkStart w:id="74" w:name="_Toc73972896"/>
-      <w:bookmarkEnd w:id="74"/>
+      <w:bookmarkStart w:id="73" w:name="_Toc73972896"/>
+      <w:bookmarkEnd w:id="73"/>
     </w:p>
     <w:p>
       <w:pPr>
@@ -9173,8 +9168,8 @@
           <w:sz w:val="32"/>
         </w:rPr>
       </w:pPr>
-      <w:bookmarkStart w:id="75" w:name="_Toc73972897"/>
-      <w:bookmarkEnd w:id="75"/>
+      <w:bookmarkStart w:id="74" w:name="_Toc73972897"/>
+      <w:bookmarkEnd w:id="74"/>
     </w:p>
     <w:p>
       <w:pPr>
@@ -9194,8 +9189,8 @@
           <w:sz w:val="32"/>
         </w:rPr>
       </w:pPr>
-      <w:bookmarkStart w:id="76" w:name="_Toc73972898"/>
-      <w:bookmarkEnd w:id="76"/>
+      <w:bookmarkStart w:id="75" w:name="_Toc73972898"/>
+      <w:bookmarkEnd w:id="75"/>
     </w:p>
     <w:p>
       <w:pPr>
@@ -9215,8 +9210,8 @@
           <w:sz w:val="32"/>
         </w:rPr>
       </w:pPr>
-      <w:bookmarkStart w:id="77" w:name="_Toc73972899"/>
-      <w:bookmarkEnd w:id="77"/>
+      <w:bookmarkStart w:id="76" w:name="_Toc73972899"/>
+      <w:bookmarkEnd w:id="76"/>
     </w:p>
     <w:p>
       <w:pPr>
@@ -9236,8 +9231,8 @@
           <w:sz w:val="32"/>
         </w:rPr>
       </w:pPr>
-      <w:bookmarkStart w:id="78" w:name="_Toc73972900"/>
-      <w:bookmarkEnd w:id="78"/>
+      <w:bookmarkStart w:id="77" w:name="_Toc73972900"/>
+      <w:bookmarkEnd w:id="77"/>
     </w:p>
     <w:p>
       <w:pPr>
@@ -9257,8 +9252,8 @@
           <w:sz w:val="32"/>
         </w:rPr>
       </w:pPr>
-      <w:bookmarkStart w:id="79" w:name="_Toc73972901"/>
-      <w:bookmarkEnd w:id="79"/>
+      <w:bookmarkStart w:id="78" w:name="_Toc73972901"/>
+      <w:bookmarkEnd w:id="78"/>
     </w:p>
     <w:p>
       <w:pPr>
@@ -9278,8 +9273,8 @@
           <w:sz w:val="32"/>
         </w:rPr>
       </w:pPr>
-      <w:bookmarkStart w:id="80" w:name="_Toc73972902"/>
-      <w:bookmarkEnd w:id="80"/>
+      <w:bookmarkStart w:id="79" w:name="_Toc73972902"/>
+      <w:bookmarkEnd w:id="79"/>
     </w:p>
     <w:p>
       <w:pPr>
@@ -9299,8 +9294,8 @@
           <w:sz w:val="32"/>
         </w:rPr>
       </w:pPr>
-      <w:bookmarkStart w:id="81" w:name="_Toc73972903"/>
-      <w:bookmarkEnd w:id="81"/>
+      <w:bookmarkStart w:id="80" w:name="_Toc73972903"/>
+      <w:bookmarkEnd w:id="80"/>
     </w:p>
     <w:p>
       <w:pPr>
@@ -9320,8 +9315,8 @@
           <w:sz w:val="32"/>
         </w:rPr>
       </w:pPr>
-      <w:bookmarkStart w:id="82" w:name="_Toc73972904"/>
-      <w:bookmarkEnd w:id="82"/>
+      <w:bookmarkStart w:id="81" w:name="_Toc73972904"/>
+      <w:bookmarkEnd w:id="81"/>
     </w:p>
     <w:p>
       <w:pPr>
@@ -9341,8 +9336,8 @@
           <w:sz w:val="32"/>
         </w:rPr>
       </w:pPr>
-      <w:bookmarkStart w:id="83" w:name="_Toc73972905"/>
-      <w:bookmarkEnd w:id="83"/>
+      <w:bookmarkStart w:id="82" w:name="_Toc73972905"/>
+      <w:bookmarkEnd w:id="82"/>
     </w:p>
     <w:p>
       <w:pPr>
@@ -9362,8 +9357,8 @@
           <w:sz w:val="32"/>
         </w:rPr>
       </w:pPr>
-      <w:bookmarkStart w:id="84" w:name="_Toc73972906"/>
-      <w:bookmarkEnd w:id="84"/>
+      <w:bookmarkStart w:id="83" w:name="_Toc73972906"/>
+      <w:bookmarkEnd w:id="83"/>
     </w:p>
     <w:p>
       <w:pPr>
@@ -9383,8 +9378,8 @@
           <w:sz w:val="32"/>
         </w:rPr>
       </w:pPr>
-      <w:bookmarkStart w:id="85" w:name="_Toc73972907"/>
-      <w:bookmarkEnd w:id="85"/>
+      <w:bookmarkStart w:id="84" w:name="_Toc73972907"/>
+      <w:bookmarkEnd w:id="84"/>
     </w:p>
     <w:p>
       <w:pPr>
@@ -9394,14 +9389,14 @@
           <w:numId w:val="2"/>
         </w:numPr>
       </w:pPr>
-      <w:bookmarkStart w:id="86" w:name="_Toc73972908"/>
+      <w:bookmarkStart w:id="85" w:name="_Toc73972908"/>
       <w:r>
         <w:rPr>
           <w:rFonts w:hint="eastAsia"/>
         </w:rPr>
         <w:t>设置背光档位</w:t>
       </w:r>
-      <w:bookmarkEnd w:id="86"/>
+      <w:bookmarkEnd w:id="85"/>
     </w:p>
     <w:p>
       <w:r>
@@ -9466,14 +9461,14 @@
           <w:numId w:val="2"/>
         </w:numPr>
       </w:pPr>
-      <w:bookmarkStart w:id="87" w:name="_Toc73972909"/>
+      <w:bookmarkStart w:id="86" w:name="_Toc73972909"/>
       <w:r>
         <w:rPr>
           <w:rFonts w:hint="eastAsia"/>
         </w:rPr>
         <w:t>设置背光偏压值</w:t>
       </w:r>
-      <w:bookmarkEnd w:id="87"/>
+      <w:bookmarkEnd w:id="86"/>
     </w:p>
     <w:p>
       <w:r>
@@ -9532,7 +9527,7 @@
           <w:numId w:val="2"/>
         </w:numPr>
       </w:pPr>
-      <w:bookmarkStart w:id="88" w:name="_Toc73972910"/>
+      <w:bookmarkStart w:id="87" w:name="_Toc73972910"/>
       <w:r>
         <w:rPr>
           <w:rFonts w:hint="eastAsia"/>
@@ -9551,84 +9546,305 @@
         </w:rPr>
         <w:t>电口选择</w:t>
       </w:r>
+      <w:bookmarkEnd w:id="87"/>
+    </w:p>
+    <w:p>
+      <w:r>
+        <w:rPr>
+          <w:rFonts w:hint="eastAsia"/>
+        </w:rPr>
+        <w:t>命令格式：</w:t>
+      </w:r>
+      <w:r>
+        <w:rPr>
+          <w:rFonts w:hint="eastAsia"/>
+        </w:rPr>
+        <w:t>:SYST:PORT &lt;space&gt; %1\n</w:t>
+      </w:r>
+    </w:p>
+    <w:p>
+      <w:r>
+        <w:rPr>
+          <w:rFonts w:hint="eastAsia"/>
+        </w:rPr>
+        <w:t>说明：该命令用于光口</w:t>
+      </w:r>
+      <w:r>
+        <w:rPr>
+          <w:rFonts w:hint="eastAsia"/>
+        </w:rPr>
+        <w:t>/</w:t>
+      </w:r>
+      <w:r>
+        <w:rPr>
+          <w:rFonts w:hint="eastAsia"/>
+        </w:rPr>
+        <w:t>电口选择。</w:t>
+      </w:r>
+    </w:p>
+    <w:p>
+      <w:r>
+        <w:rPr>
+          <w:rFonts w:hint="eastAsia"/>
+        </w:rPr>
+        <w:t>参数：</w:t>
+      </w:r>
+      <w:r>
+        <w:rPr>
+          <w:rFonts w:hint="eastAsia"/>
+        </w:rPr>
+        <w:t>%1</w:t>
+      </w:r>
+      <w:r>
+        <w:rPr>
+          <w:rFonts w:hint="eastAsia"/>
+        </w:rPr>
+        <w:t>为</w:t>
+      </w:r>
+      <w:r>
+        <w:rPr>
+          <w:rFonts w:hint="eastAsia"/>
+        </w:rPr>
+        <w:t xml:space="preserve"> 1</w:t>
+      </w:r>
+      <w:r>
+        <w:rPr>
+          <w:rFonts w:hint="eastAsia"/>
+        </w:rPr>
+        <w:t>表示光口，</w:t>
+      </w:r>
+      <w:r>
+        <w:rPr>
+          <w:rFonts w:hint="eastAsia"/>
+        </w:rPr>
+        <w:t>2</w:t>
+      </w:r>
+      <w:r>
+        <w:rPr>
+          <w:rFonts w:hint="eastAsia"/>
+        </w:rPr>
+        <w:t>表示电口</w:t>
+      </w:r>
+      <w:r>
+        <w:rPr>
+          <w:rFonts w:hint="eastAsia"/>
+        </w:rPr>
+        <w:t>。</w:t>
+      </w:r>
+    </w:p>
+    <w:p/>
+    <w:p>
+      <w:pPr>
+        <w:pStyle w:val="3"/>
+        <w:numPr>
+          <w:ilvl w:val="1"/>
+          <w:numId w:val="2"/>
+        </w:numPr>
+      </w:pPr>
+      <w:proofErr w:type="spellStart"/>
+      <w:r>
+        <w:rPr>
+          <w:rFonts w:hint="eastAsia"/>
+        </w:rPr>
+        <w:t>T</w:t>
+      </w:r>
+      <w:r>
+        <w:t>rigIn</w:t>
+      </w:r>
+      <w:proofErr w:type="spellEnd"/>
+      <w:r>
+        <w:t>开关</w:t>
+      </w:r>
+    </w:p>
+    <w:p>
+      <w:r>
+        <w:rPr>
+          <w:rFonts w:hint="eastAsia"/>
+        </w:rPr>
+        <w:t>命令格式：</w:t>
+      </w:r>
+      <w:proofErr w:type="gramStart"/>
+      <w:r>
+        <w:rPr>
+          <w:rFonts w:hint="eastAsia"/>
+        </w:rPr>
+        <w:t>:</w:t>
+      </w:r>
+      <w:r>
+        <w:t>TRIG:INP</w:t>
+      </w:r>
+      <w:proofErr w:type="gramEnd"/>
+      <w:r>
+        <w:rPr>
+          <w:rFonts w:hint="eastAsia"/>
+        </w:rPr>
+        <w:t>&lt;space&gt; %1\n</w:t>
+      </w:r>
+    </w:p>
+    <w:p>
+      <w:r>
+        <w:rPr>
+          <w:rFonts w:hint="eastAsia"/>
+        </w:rPr>
+        <w:t>说明：该命令用于</w:t>
+      </w:r>
+      <w:r>
+        <w:rPr>
+          <w:rFonts w:hint="eastAsia"/>
+        </w:rPr>
+        <w:t>设置设备是否接收</w:t>
+      </w:r>
+      <w:proofErr w:type="spellStart"/>
+      <w:r>
+        <w:t>trigin</w:t>
+      </w:r>
+      <w:proofErr w:type="spellEnd"/>
+      <w:r>
+        <w:t>输入</w:t>
+      </w:r>
+      <w:r>
+        <w:rPr>
+          <w:rFonts w:hint="eastAsia"/>
+        </w:rPr>
+        <w:t>。</w:t>
+      </w:r>
+    </w:p>
+    <w:p>
+      <w:r>
+        <w:rPr>
+          <w:rFonts w:hint="eastAsia"/>
+        </w:rPr>
+        <w:t>参数：</w:t>
+      </w:r>
+      <w:r>
+        <w:rPr>
+          <w:rFonts w:hint="eastAsia"/>
+        </w:rPr>
+        <w:t>%1</w:t>
+      </w:r>
+      <w:r>
+        <w:rPr>
+          <w:rFonts w:hint="eastAsia"/>
+        </w:rPr>
+        <w:t>为</w:t>
+      </w:r>
+      <w:r>
+        <w:rPr>
+          <w:rFonts w:hint="eastAsia"/>
+        </w:rPr>
+        <w:t xml:space="preserve"> </w:t>
+      </w:r>
+      <w:r>
+        <w:t>ON</w:t>
+      </w:r>
+      <w:bookmarkStart w:id="88" w:name="_GoBack"/>
       <w:bookmarkEnd w:id="88"/>
-    </w:p>
-    <w:p>
-      <w:r>
-        <w:rPr>
-          <w:rFonts w:hint="eastAsia"/>
-        </w:rPr>
-        <w:t>命令格式：</w:t>
-      </w:r>
-      <w:r>
-        <w:rPr>
-          <w:rFonts w:hint="eastAsia"/>
-        </w:rPr>
-        <w:t>:SYST:PORT &lt;space&gt; %1\n</w:t>
-      </w:r>
-    </w:p>
-    <w:p>
-      <w:r>
-        <w:rPr>
-          <w:rFonts w:hint="eastAsia"/>
-        </w:rPr>
-        <w:t>说明：该命令用于光口</w:t>
-      </w:r>
-      <w:r>
-        <w:rPr>
-          <w:rFonts w:hint="eastAsia"/>
-        </w:rPr>
-        <w:t>/</w:t>
-      </w:r>
-      <w:r>
-        <w:rPr>
-          <w:rFonts w:hint="eastAsia"/>
-        </w:rPr>
-        <w:t>电口选择。</w:t>
-      </w:r>
-    </w:p>
-    <w:p>
-      <w:r>
-        <w:rPr>
-          <w:rFonts w:hint="eastAsia"/>
-        </w:rPr>
-        <w:t>参数：</w:t>
-      </w:r>
-      <w:r>
-        <w:rPr>
-          <w:rFonts w:hint="eastAsia"/>
-        </w:rPr>
-        <w:t>%1</w:t>
-      </w:r>
-      <w:r>
-        <w:rPr>
-          <w:rFonts w:hint="eastAsia"/>
-        </w:rPr>
+      <w:r>
+        <w:t>表示打开</w:t>
+      </w:r>
+      <w:proofErr w:type="spellStart"/>
+      <w:r>
+        <w:rPr>
+          <w:rFonts w:hint="eastAsia"/>
+        </w:rPr>
+        <w:t>t</w:t>
+      </w:r>
+      <w:r>
+        <w:t>rigin</w:t>
+      </w:r>
+      <w:proofErr w:type="spellEnd"/>
+      <w:r>
+        <w:t>输入</w:t>
+      </w:r>
+      <w:r>
+        <w:rPr>
+          <w:rFonts w:hint="eastAsia"/>
+        </w:rPr>
+        <w:t>，</w:t>
+      </w:r>
+      <w:r>
+        <w:t>此时设备开输出后会等待外部</w:t>
+      </w:r>
+      <w:proofErr w:type="spellStart"/>
+      <w:r>
+        <w:rPr>
+          <w:rFonts w:hint="eastAsia"/>
+        </w:rPr>
+        <w:t>t</w:t>
+      </w:r>
+      <w:r>
+        <w:t>rigin</w:t>
+      </w:r>
+      <w:proofErr w:type="spellEnd"/>
+      <w:r>
+        <w:t>信号才会开输出</w:t>
+      </w:r>
+      <w:r>
+        <w:rPr>
+          <w:rFonts w:hint="eastAsia"/>
+        </w:rPr>
+        <w:t>，</w:t>
+      </w:r>
+      <w:r>
+        <w:rPr>
+          <w:rFonts w:hint="eastAsia"/>
+        </w:rPr>
+        <w:t>%</w:t>
+      </w:r>
+      <w:r>
+        <w:t>1</w:t>
+      </w:r>
+      <w:r>
         <w:t>为</w:t>
       </w:r>
       <w:r>
         <w:rPr>
           <w:rFonts w:hint="eastAsia"/>
         </w:rPr>
-        <w:t xml:space="preserve"> 1</w:t>
-      </w:r>
-      <w:r>
-        <w:rPr>
-          <w:rFonts w:hint="eastAsia"/>
-        </w:rPr>
-        <w:t>表示光口，</w:t>
-      </w:r>
-      <w:r>
-        <w:rPr>
-          <w:rFonts w:hint="eastAsia"/>
-        </w:rPr>
-        <w:t>2</w:t>
-      </w:r>
-      <w:r>
-        <w:rPr>
-          <w:rFonts w:hint="eastAsia"/>
-        </w:rPr>
-        <w:t>表示电口</w:t>
+        <w:t>O</w:t>
+      </w:r>
+      <w:r>
+        <w:t>FF</w:t>
+      </w:r>
+      <w:r>
+        <w:t>表示关闭</w:t>
+      </w:r>
+      <w:proofErr w:type="spellStart"/>
+      <w:r>
+        <w:rPr>
+          <w:rFonts w:hint="eastAsia"/>
+        </w:rPr>
+        <w:t>t</w:t>
+      </w:r>
+      <w:r>
+        <w:t>rigin</w:t>
+      </w:r>
+      <w:proofErr w:type="spellEnd"/>
+      <w:r>
+        <w:t>输入</w:t>
+      </w:r>
+      <w:r>
+        <w:rPr>
+          <w:rFonts w:hint="eastAsia"/>
+        </w:rPr>
+        <w:t>，</w:t>
+      </w:r>
+      <w:r>
+        <w:t>此时设备将忽略外部</w:t>
+      </w:r>
+      <w:proofErr w:type="spellStart"/>
+      <w:r>
+        <w:rPr>
+          <w:rFonts w:hint="eastAsia"/>
+        </w:rPr>
+        <w:t>t</w:t>
+      </w:r>
+      <w:r>
+        <w:t>rigin</w:t>
+      </w:r>
+      <w:proofErr w:type="spellEnd"/>
+      <w:r>
+        <w:t>信号</w:t>
       </w:r>
       <w:r>
         <w:rPr>
@@ -9637,7 +9853,6 @@
         <w:t>。</w:t>
       </w:r>
     </w:p>
-    <w:p/>
     <w:p>
       <w:pPr>
         <w:ind w:firstLine="420"/>
@@ -9784,6 +9999,7 @@
         <w:rPr>
           <w:noProof/>
         </w:rPr>
+        <w:lastRenderedPageBreak/>
         <w:drawing>
           <wp:inline distT="0" distB="0" distL="114300" distR="114300" wp14:anchorId="63F4A427" wp14:editId="3B4A5E5C">
             <wp:extent cx="3149600" cy="2216150"/>
@@ -9802,7 +10018,7 @@
                     </pic:cNvPicPr>
                   </pic:nvPicPr>
                   <pic:blipFill>
-                    <a:blip r:embed="rId12"/>
+                    <a:blip r:embed="rId11"/>
                     <a:stretch>
                       <a:fillRect/>
                     </a:stretch>
@@ -9838,7 +10054,6 @@
         <w:rPr>
           <w:rFonts w:ascii="宋体" w:hAnsi="宋体" w:cs="宋体" w:hint="eastAsia"/>
         </w:rPr>
-        <w:lastRenderedPageBreak/>
         <w:t>图3.1 串口连接示意图</w:t>
       </w:r>
     </w:p>
@@ -9910,7 +10125,7 @@
                     </pic:cNvPicPr>
                   </pic:nvPicPr>
                   <pic:blipFill>
-                    <a:blip r:embed="rId13"/>
+                    <a:blip r:embed="rId12"/>
                     <a:stretch>
                       <a:fillRect/>
                     </a:stretch>
@@ -10023,6 +10238,7 @@
         <w:rPr>
           <w:noProof/>
         </w:rPr>
+        <w:lastRenderedPageBreak/>
         <w:drawing>
           <wp:inline distT="0" distB="0" distL="114300" distR="114300">
             <wp:extent cx="4461510" cy="3380740"/>
@@ -10041,7 +10257,7 @@
                     </pic:cNvPicPr>
                   </pic:nvPicPr>
                   <pic:blipFill>
-                    <a:blip r:embed="rId14"/>
+                    <a:blip r:embed="rId13"/>
                     <a:stretch>
                       <a:fillRect/>
                     </a:stretch>
@@ -10094,8 +10310,8 @@
     </w:p>
     <w:p/>
     <w:sectPr>
-      <w:headerReference w:type="default" r:id="rId15"/>
-      <w:footerReference w:type="default" r:id="rId16"/>
+      <w:headerReference w:type="default" r:id="rId14"/>
+      <w:footerReference w:type="default" r:id="rId15"/>
       <w:pgSz w:w="11906" w:h="16838"/>
       <w:pgMar w:top="1440" w:right="1800" w:bottom="1440" w:left="1800" w:header="851" w:footer="567" w:gutter="0"/>
       <w:cols w:space="720"/>
@@ -10106,7 +10322,7 @@
 </file>
 
 <file path=word/endnotes.xml><?xml version="1.0" encoding="utf-8"?>
-<w:endnotes xmlns:wpc="http://schemas.microsoft.com/office/word/2010/wordprocessingCanvas" xmlns:mc="http://schemas.openxmlformats.org/markup-compatibility/2006" xmlns:o="urn:schemas-microsoft-com:office:office" xmlns:r="http://schemas.openxmlformats.org/officeDocument/2006/relationships" xmlns:m="http://schemas.openxmlformats.org/officeDocument/2006/math" xmlns:v="urn:schemas-microsoft-com:vml" xmlns:wp14="http://schemas.microsoft.com/office/word/2010/wordprocessingDrawing" xmlns:wp="http://schemas.openxmlformats.org/drawingml/2006/wordprocessingDrawing" xmlns:w10="urn:schemas-microsoft-com:office:word" xmlns:w="http://schemas.openxmlformats.org/wordprocessingml/2006/main" xmlns:w14="http://schemas.microsoft.com/office/word/2010/wordml" xmlns:wpg="http://schemas.microsoft.com/office/word/2010/wordprocessingGroup" xmlns:wpi="http://schemas.microsoft.com/office/word/2010/wordprocessingInk" xmlns:wne="http://schemas.microsoft.com/office/word/2006/wordml" xmlns:wps="http://schemas.microsoft.com/office/word/2010/wordprocessingShape" mc:Ignorable="w14 wp14">
+<w:endnotes xmlns:wpc="http://schemas.microsoft.com/office/word/2010/wordprocessingCanvas" xmlns:mc="http://schemas.openxmlformats.org/markup-compatibility/2006" xmlns:o="urn:schemas-microsoft-com:office:office" xmlns:r="http://schemas.openxmlformats.org/officeDocument/2006/relationships" xmlns:m="http://schemas.openxmlformats.org/officeDocument/2006/math" xmlns:v="urn:schemas-microsoft-com:vml" xmlns:wp14="http://schemas.microsoft.com/office/word/2010/wordprocessingDrawing" xmlns:wp="http://schemas.openxmlformats.org/drawingml/2006/wordprocessingDrawing" xmlns:w10="urn:schemas-microsoft-com:office:word" xmlns:w="http://schemas.openxmlformats.org/wordprocessingml/2006/main" xmlns:w14="http://schemas.microsoft.com/office/word/2010/wordml" xmlns:w15="http://schemas.microsoft.com/office/word/2012/wordml" xmlns:wpg="http://schemas.microsoft.com/office/word/2010/wordprocessingGroup" xmlns:wpi="http://schemas.microsoft.com/office/word/2010/wordprocessingInk" xmlns:wne="http://schemas.microsoft.com/office/word/2006/wordml" xmlns:wps="http://schemas.microsoft.com/office/word/2010/wordprocessingShape" mc:Ignorable="w14 w15 wp14">
   <w:endnote w:type="separator" w:id="-1">
     <w:p>
       <w:r>
@@ -10125,7 +10341,7 @@
 </file>
 
 <file path=word/footer1.xml><?xml version="1.0" encoding="utf-8"?>
-<w:ftr xmlns:wpc="http://schemas.microsoft.com/office/word/2010/wordprocessingCanvas" xmlns:mc="http://schemas.openxmlformats.org/markup-compatibility/2006" xmlns:o="urn:schemas-microsoft-com:office:office" xmlns:r="http://schemas.openxmlformats.org/officeDocument/2006/relationships" xmlns:m="http://schemas.openxmlformats.org/officeDocument/2006/math" xmlns:v="urn:schemas-microsoft-com:vml" xmlns:wp14="http://schemas.microsoft.com/office/word/2010/wordprocessingDrawing" xmlns:wp="http://schemas.openxmlformats.org/drawingml/2006/wordprocessingDrawing" xmlns:w10="urn:schemas-microsoft-com:office:word" xmlns:w="http://schemas.openxmlformats.org/wordprocessingml/2006/main" xmlns:w14="http://schemas.microsoft.com/office/word/2010/wordml" xmlns:wpg="http://schemas.microsoft.com/office/word/2010/wordprocessingGroup" xmlns:wpi="http://schemas.microsoft.com/office/word/2010/wordprocessingInk" xmlns:wne="http://schemas.microsoft.com/office/word/2006/wordml" xmlns:wps="http://schemas.microsoft.com/office/word/2010/wordprocessingShape" mc:Ignorable="w14 wp14">
+<w:ftr xmlns:wpc="http://schemas.microsoft.com/office/word/2010/wordprocessingCanvas" xmlns:mc="http://schemas.openxmlformats.org/markup-compatibility/2006" xmlns:o="urn:schemas-microsoft-com:office:office" xmlns:r="http://schemas.openxmlformats.org/officeDocument/2006/relationships" xmlns:m="http://schemas.openxmlformats.org/officeDocument/2006/math" xmlns:v="urn:schemas-microsoft-com:vml" xmlns:wp14="http://schemas.microsoft.com/office/word/2010/wordprocessingDrawing" xmlns:wp="http://schemas.openxmlformats.org/drawingml/2006/wordprocessingDrawing" xmlns:w10="urn:schemas-microsoft-com:office:word" xmlns:w="http://schemas.openxmlformats.org/wordprocessingml/2006/main" xmlns:w14="http://schemas.microsoft.com/office/word/2010/wordml" xmlns:w15="http://schemas.microsoft.com/office/word/2012/wordml" xmlns:wpg="http://schemas.microsoft.com/office/word/2010/wordprocessingGroup" xmlns:wpi="http://schemas.microsoft.com/office/word/2010/wordprocessingInk" xmlns:wne="http://schemas.microsoft.com/office/word/2006/wordml" xmlns:wps="http://schemas.microsoft.com/office/word/2010/wordprocessingShape" mc:Ignorable="w14 w15 wp14">
   <w:p>
     <w:pPr>
       <w:spacing w:line="300" w:lineRule="auto"/>
@@ -10221,7 +10437,7 @@
 </file>
 
 <file path=word/footnotes.xml><?xml version="1.0" encoding="utf-8"?>
-<w:footnotes xmlns:wpc="http://schemas.microsoft.com/office/word/2010/wordprocessingCanvas" xmlns:mc="http://schemas.openxmlformats.org/markup-compatibility/2006" xmlns:o="urn:schemas-microsoft-com:office:office" xmlns:r="http://schemas.openxmlformats.org/officeDocument/2006/relationships" xmlns:m="http://schemas.openxmlformats.org/officeDocument/2006/math" xmlns:v="urn:schemas-microsoft-com:vml" xmlns:wp14="http://schemas.microsoft.com/office/word/2010/wordprocessingDrawing" xmlns:wp="http://schemas.openxmlformats.org/drawingml/2006/wordprocessingDrawing" xmlns:w10="urn:schemas-microsoft-com:office:word" xmlns:w="http://schemas.openxmlformats.org/wordprocessingml/2006/main" xmlns:w14="http://schemas.microsoft.com/office/word/2010/wordml" xmlns:wpg="http://schemas.microsoft.com/office/word/2010/wordprocessingGroup" xmlns:wpi="http://schemas.microsoft.com/office/word/2010/wordprocessingInk" xmlns:wne="http://schemas.microsoft.com/office/word/2006/wordml" xmlns:wps="http://schemas.microsoft.com/office/word/2010/wordprocessingShape" mc:Ignorable="w14 wp14">
+<w:footnotes xmlns:wpc="http://schemas.microsoft.com/office/word/2010/wordprocessingCanvas" xmlns:mc="http://schemas.openxmlformats.org/markup-compatibility/2006" xmlns:o="urn:schemas-microsoft-com:office:office" xmlns:r="http://schemas.openxmlformats.org/officeDocument/2006/relationships" xmlns:m="http://schemas.openxmlformats.org/officeDocument/2006/math" xmlns:v="urn:schemas-microsoft-com:vml" xmlns:wp14="http://schemas.microsoft.com/office/word/2010/wordprocessingDrawing" xmlns:wp="http://schemas.openxmlformats.org/drawingml/2006/wordprocessingDrawing" xmlns:w10="urn:schemas-microsoft-com:office:word" xmlns:w="http://schemas.openxmlformats.org/wordprocessingml/2006/main" xmlns:w14="http://schemas.microsoft.com/office/word/2010/wordml" xmlns:w15="http://schemas.microsoft.com/office/word/2012/wordml" xmlns:wpg="http://schemas.microsoft.com/office/word/2010/wordprocessingGroup" xmlns:wpi="http://schemas.microsoft.com/office/word/2010/wordprocessingInk" xmlns:wne="http://schemas.microsoft.com/office/word/2006/wordml" xmlns:wps="http://schemas.microsoft.com/office/word/2010/wordprocessingShape" mc:Ignorable="w14 w15 wp14">
   <w:footnote w:type="separator" w:id="-1">
     <w:p>
       <w:r>
@@ -10240,7 +10456,7 @@
 </file>
 
 <file path=word/header1.xml><?xml version="1.0" encoding="utf-8"?>
-<w:hdr xmlns:wpc="http://schemas.microsoft.com/office/word/2010/wordprocessingCanvas" xmlns:mc="http://schemas.openxmlformats.org/markup-compatibility/2006" xmlns:o="urn:schemas-microsoft-com:office:office" xmlns:r="http://schemas.openxmlformats.org/officeDocument/2006/relationships" xmlns:m="http://schemas.openxmlformats.org/officeDocument/2006/math" xmlns:v="urn:schemas-microsoft-com:vml" xmlns:wp14="http://schemas.microsoft.com/office/word/2010/wordprocessingDrawing" xmlns:wp="http://schemas.openxmlformats.org/drawingml/2006/wordprocessingDrawing" xmlns:w10="urn:schemas-microsoft-com:office:word" xmlns:w="http://schemas.openxmlformats.org/wordprocessingml/2006/main" xmlns:w14="http://schemas.microsoft.com/office/word/2010/wordml" xmlns:wpg="http://schemas.microsoft.com/office/word/2010/wordprocessingGroup" xmlns:wpi="http://schemas.microsoft.com/office/word/2010/wordprocessingInk" xmlns:wne="http://schemas.microsoft.com/office/word/2006/wordml" xmlns:wps="http://schemas.microsoft.com/office/word/2010/wordprocessingShape" mc:Ignorable="w14 wp14">
+<w:hdr xmlns:wpc="http://schemas.microsoft.com/office/word/2010/wordprocessingCanvas" xmlns:mc="http://schemas.openxmlformats.org/markup-compatibility/2006" xmlns:o="urn:schemas-microsoft-com:office:office" xmlns:r="http://schemas.openxmlformats.org/officeDocument/2006/relationships" xmlns:m="http://schemas.openxmlformats.org/officeDocument/2006/math" xmlns:v="urn:schemas-microsoft-com:vml" xmlns:wp14="http://schemas.microsoft.com/office/word/2010/wordprocessingDrawing" xmlns:wp="http://schemas.openxmlformats.org/drawingml/2006/wordprocessingDrawing" xmlns:w10="urn:schemas-microsoft-com:office:word" xmlns:w="http://schemas.openxmlformats.org/wordprocessingml/2006/main" xmlns:w14="http://schemas.microsoft.com/office/word/2010/wordml" xmlns:w15="http://schemas.microsoft.com/office/word/2012/wordml" xmlns:wpg="http://schemas.microsoft.com/office/word/2010/wordprocessingGroup" xmlns:wpi="http://schemas.microsoft.com/office/word/2010/wordprocessingInk" xmlns:wne="http://schemas.microsoft.com/office/word/2006/wordml" xmlns:wps="http://schemas.microsoft.com/office/word/2010/wordprocessingShape" mc:Ignorable="w14 w15 wp14">
   <w:p>
     <w:pPr>
       <w:pStyle w:val="a6"/>
@@ -10399,20 +10615,29 @@
       </w:rPr>
       <w:tab/>
     </w:r>
+    <w:proofErr w:type="gramStart"/>
     <w:r>
       <w:rPr>
         <w:rFonts w:hint="eastAsia"/>
         <w:u w:val="single"/>
       </w:rPr>
-      <w:t>普赛斯研发部</w:t>
+      <w:t>普赛斯</w:t>
+    </w:r>
+    <w:proofErr w:type="gramEnd"/>
+    <w:r>
+      <w:rPr>
+        <w:rFonts w:hint="eastAsia"/>
+        <w:u w:val="single"/>
+      </w:rPr>
+      <w:t>研发部</w:t>
     </w:r>
   </w:p>
 </w:hdr>
 </file>
 
 <file path=word/numbering.xml><?xml version="1.0" encoding="utf-8"?>
-<w:numbering xmlns:wpc="http://schemas.microsoft.com/office/word/2010/wordprocessingCanvas" xmlns:mc="http://schemas.openxmlformats.org/markup-compatibility/2006" xmlns:o="urn:schemas-microsoft-com:office:office" xmlns:r="http://schemas.openxmlformats.org/officeDocument/2006/relationships" xmlns:m="http://schemas.openxmlformats.org/officeDocument/2006/math" xmlns:v="urn:schemas-microsoft-com:vml" xmlns:wp14="http://schemas.microsoft.com/office/word/2010/wordprocessingDrawing" xmlns:wp="http://schemas.openxmlformats.org/drawingml/2006/wordprocessingDrawing" xmlns:w10="urn:schemas-microsoft-com:office:word" xmlns:w="http://schemas.openxmlformats.org/wordprocessingml/2006/main" xmlns:w14="http://schemas.microsoft.com/office/word/2010/wordml" xmlns:wpg="http://schemas.microsoft.com/office/word/2010/wordprocessingGroup" xmlns:wpi="http://schemas.microsoft.com/office/word/2010/wordprocessingInk" xmlns:wne="http://schemas.microsoft.com/office/word/2006/wordml" xmlns:wps="http://schemas.microsoft.com/office/word/2010/wordprocessingShape" mc:Ignorable="w14 wp14">
-  <w:abstractNum w:abstractNumId="0">
+<w:numbering xmlns:wpc="http://schemas.microsoft.com/office/word/2010/wordprocessingCanvas" xmlns:mc="http://schemas.openxmlformats.org/markup-compatibility/2006" xmlns:o="urn:schemas-microsoft-com:office:office" xmlns:r="http://schemas.openxmlformats.org/officeDocument/2006/relationships" xmlns:m="http://schemas.openxmlformats.org/officeDocument/2006/math" xmlns:v="urn:schemas-microsoft-com:vml" xmlns:wp14="http://schemas.microsoft.com/office/word/2010/wordprocessingDrawing" xmlns:wp="http://schemas.openxmlformats.org/drawingml/2006/wordprocessingDrawing" xmlns:w10="urn:schemas-microsoft-com:office:word" xmlns:w="http://schemas.openxmlformats.org/wordprocessingml/2006/main" xmlns:w14="http://schemas.microsoft.com/office/word/2010/wordml" xmlns:w15="http://schemas.microsoft.com/office/word/2012/wordml" xmlns:wpg="http://schemas.microsoft.com/office/word/2010/wordprocessingGroup" xmlns:wpi="http://schemas.microsoft.com/office/word/2010/wordprocessingInk" xmlns:wne="http://schemas.microsoft.com/office/word/2006/wordml" xmlns:wps="http://schemas.microsoft.com/office/word/2010/wordprocessingShape" mc:Ignorable="w14 w15 wp14">
+  <w:abstractNum w:abstractNumId="0" w15:restartNumberingAfterBreak="0">
     <w:nsid w:val="104D1424"/>
     <w:multiLevelType w:val="multilevel"/>
     <w:tmpl w:val="5C35D7E1"/>
@@ -10532,8 +10757,8 @@
       </w:rPr>
     </w:lvl>
   </w:abstractNum>
-  <w:abstractNum w:abstractNumId="1">
-    <w:nsid w:val="5C35D7E1"/>
+  <w:abstractNum w:abstractNumId="1" w15:restartNumberingAfterBreak="0">
+    <w:nsid w:val="55753667"/>
     <w:multiLevelType w:val="multilevel"/>
     <w:tmpl w:val="5C35D7E1"/>
     <w:lvl w:ilvl="0">
@@ -10652,17 +10877,140 @@
       </w:rPr>
     </w:lvl>
   </w:abstractNum>
+  <w:abstractNum w:abstractNumId="2" w15:restartNumberingAfterBreak="0">
+    <w:nsid w:val="5C35D7E1"/>
+    <w:multiLevelType w:val="multilevel"/>
+    <w:tmpl w:val="5C35D7E1"/>
+    <w:lvl w:ilvl="0">
+      <w:start w:val="1"/>
+      <w:numFmt w:val="decimal"/>
+      <w:lvlText w:val="%1."/>
+      <w:lvlJc w:val="left"/>
+      <w:pPr>
+        <w:tabs>
+          <w:tab w:val="left" w:pos="312"/>
+        </w:tabs>
+      </w:pPr>
+    </w:lvl>
+    <w:lvl w:ilvl="1">
+      <w:start w:val="1"/>
+      <w:numFmt w:val="decimal"/>
+      <w:isLgl/>
+      <w:lvlText w:val="%1.%2"/>
+      <w:lvlJc w:val="left"/>
+      <w:pPr>
+        <w:ind w:left="622" w:hanging="480"/>
+      </w:pPr>
+      <w:rPr>
+        <w:rFonts w:hint="default"/>
+      </w:rPr>
+    </w:lvl>
+    <w:lvl w:ilvl="2">
+      <w:start w:val="1"/>
+      <w:numFmt w:val="decimal"/>
+      <w:isLgl/>
+      <w:lvlText w:val="%1.%2.%3"/>
+      <w:lvlJc w:val="left"/>
+      <w:pPr>
+        <w:ind w:left="720" w:hanging="720"/>
+      </w:pPr>
+      <w:rPr>
+        <w:rFonts w:hint="default"/>
+      </w:rPr>
+    </w:lvl>
+    <w:lvl w:ilvl="3">
+      <w:start w:val="1"/>
+      <w:numFmt w:val="decimal"/>
+      <w:isLgl/>
+      <w:lvlText w:val="%1.%2.%3.%4"/>
+      <w:lvlJc w:val="left"/>
+      <w:pPr>
+        <w:ind w:left="1080" w:hanging="1080"/>
+      </w:pPr>
+      <w:rPr>
+        <w:rFonts w:hint="default"/>
+      </w:rPr>
+    </w:lvl>
+    <w:lvl w:ilvl="4">
+      <w:start w:val="1"/>
+      <w:numFmt w:val="decimal"/>
+      <w:isLgl/>
+      <w:lvlText w:val="%1.%2.%3.%4.%5"/>
+      <w:lvlJc w:val="left"/>
+      <w:pPr>
+        <w:ind w:left="1080" w:hanging="1080"/>
+      </w:pPr>
+      <w:rPr>
+        <w:rFonts w:hint="default"/>
+      </w:rPr>
+    </w:lvl>
+    <w:lvl w:ilvl="5">
+      <w:start w:val="1"/>
+      <w:numFmt w:val="decimal"/>
+      <w:isLgl/>
+      <w:lvlText w:val="%1.%2.%3.%4.%5.%6"/>
+      <w:lvlJc w:val="left"/>
+      <w:pPr>
+        <w:ind w:left="1440" w:hanging="1440"/>
+      </w:pPr>
+      <w:rPr>
+        <w:rFonts w:hint="default"/>
+      </w:rPr>
+    </w:lvl>
+    <w:lvl w:ilvl="6">
+      <w:start w:val="1"/>
+      <w:numFmt w:val="decimal"/>
+      <w:isLgl/>
+      <w:lvlText w:val="%1.%2.%3.%4.%5.%6.%7"/>
+      <w:lvlJc w:val="left"/>
+      <w:pPr>
+        <w:ind w:left="1800" w:hanging="1800"/>
+      </w:pPr>
+      <w:rPr>
+        <w:rFonts w:hint="default"/>
+      </w:rPr>
+    </w:lvl>
+    <w:lvl w:ilvl="7">
+      <w:start w:val="1"/>
+      <w:numFmt w:val="decimal"/>
+      <w:isLgl/>
+      <w:lvlText w:val="%1.%2.%3.%4.%5.%6.%7.%8"/>
+      <w:lvlJc w:val="left"/>
+      <w:pPr>
+        <w:ind w:left="1800" w:hanging="1800"/>
+      </w:pPr>
+      <w:rPr>
+        <w:rFonts w:hint="default"/>
+      </w:rPr>
+    </w:lvl>
+    <w:lvl w:ilvl="8">
+      <w:start w:val="1"/>
+      <w:numFmt w:val="decimal"/>
+      <w:isLgl/>
+      <w:lvlText w:val="%1.%2.%3.%4.%5.%6.%7.%8.%9"/>
+      <w:lvlJc w:val="left"/>
+      <w:pPr>
+        <w:ind w:left="2160" w:hanging="2160"/>
+      </w:pPr>
+      <w:rPr>
+        <w:rFonts w:hint="default"/>
+      </w:rPr>
+    </w:lvl>
+  </w:abstractNum>
   <w:num w:numId="1">
-    <w:abstractNumId w:val="1"/>
+    <w:abstractNumId w:val="2"/>
   </w:num>
   <w:num w:numId="2">
     <w:abstractNumId w:val="0"/>
+  </w:num>
+  <w:num w:numId="3">
+    <w:abstractNumId w:val="1"/>
   </w:num>
 </w:numbering>
 </file>
 
 <file path=word/styles.xml><?xml version="1.0" encoding="utf-8"?>
-<w:styles xmlns:mc="http://schemas.openxmlformats.org/markup-compatibility/2006" xmlns:r="http://schemas.openxmlformats.org/officeDocument/2006/relationships" xmlns:w="http://schemas.openxmlformats.org/wordprocessingml/2006/main" xmlns:w14="http://schemas.microsoft.com/office/word/2010/wordml" mc:Ignorable="w14">
+<w:styles xmlns:mc="http://schemas.openxmlformats.org/markup-compatibility/2006" xmlns:r="http://schemas.openxmlformats.org/officeDocument/2006/relationships" xmlns:w="http://schemas.openxmlformats.org/wordprocessingml/2006/main" xmlns:w14="http://schemas.microsoft.com/office/word/2010/wordml" xmlns:w15="http://schemas.microsoft.com/office/word/2012/wordml" mc:Ignorable="w14 w15">
   <w:docDefaults>
     <w:rPrDefault>
       <w:rPr>
@@ -10672,160 +11020,371 @@
     </w:rPrDefault>
     <w:pPrDefault/>
   </w:docDefaults>
-  <w:latentStyles w:defLockedState="0" w:defUIPriority="0" w:defSemiHidden="1" w:defUnhideWhenUsed="1" w:defQFormat="0" w:count="267">
-    <w:lsdException w:name="Normal" w:semiHidden="0" w:unhideWhenUsed="0" w:qFormat="1"/>
-    <w:lsdException w:name="heading 1" w:semiHidden="0" w:unhideWhenUsed="0" w:qFormat="1"/>
-    <w:lsdException w:name="heading 2" w:semiHidden="0" w:unhideWhenUsed="0" w:qFormat="1"/>
-    <w:lsdException w:name="heading 3" w:semiHidden="0" w:qFormat="1"/>
-    <w:lsdException w:name="heading 4" w:qFormat="1"/>
-    <w:lsdException w:name="heading 5" w:qFormat="1"/>
-    <w:lsdException w:name="heading 6" w:qFormat="1"/>
-    <w:lsdException w:name="heading 7" w:qFormat="1"/>
-    <w:lsdException w:name="heading 8" w:qFormat="1"/>
-    <w:lsdException w:name="heading 9" w:qFormat="1"/>
-    <w:lsdException w:name="toc 1" w:semiHidden="0" w:uiPriority="39" w:unhideWhenUsed="0" w:qFormat="1"/>
-    <w:lsdException w:name="toc 2" w:semiHidden="0" w:uiPriority="39" w:unhideWhenUsed="0" w:qFormat="1"/>
-    <w:lsdException w:name="toc 3" w:semiHidden="0" w:uiPriority="39" w:qFormat="1"/>
-    <w:lsdException w:name="footnote text" w:semiHidden="0" w:unhideWhenUsed="0" w:qFormat="1"/>
-    <w:lsdException w:name="header" w:semiHidden="0" w:unhideWhenUsed="0" w:qFormat="1"/>
-    <w:lsdException w:name="footer" w:semiHidden="0" w:unhideWhenUsed="0" w:qFormat="1"/>
-    <w:lsdException w:name="caption" w:qFormat="1"/>
-    <w:lsdException w:name="footnote reference" w:semiHidden="0" w:unhideWhenUsed="0" w:qFormat="1"/>
-    <w:lsdException w:name="endnote text" w:semiHidden="0" w:unhideWhenUsed="0"/>
-    <w:lsdException w:name="toa heading" w:semiHidden="0" w:unhideWhenUsed="0"/>
-    <w:lsdException w:name="List" w:semiHidden="0" w:unhideWhenUsed="0"/>
-    <w:lsdException w:name="Title" w:semiHidden="0" w:unhideWhenUsed="0" w:qFormat="1"/>
-    <w:lsdException w:name="Default Paragraph Font" w:uiPriority="1" w:qFormat="1"/>
-    <w:lsdException w:name="Body Text" w:semiHidden="0" w:unhideWhenUsed="0" w:qFormat="1"/>
-    <w:lsdException w:name="List Continue" w:semiHidden="0" w:unhideWhenUsed="0"/>
-    <w:lsdException w:name="List Continue 2" w:semiHidden="0" w:unhideWhenUsed="0"/>
-    <w:lsdException w:name="List Continue 3" w:semiHidden="0" w:unhideWhenUsed="0"/>
-    <w:lsdException w:name="List Continue 4" w:semiHidden="0" w:unhideWhenUsed="0"/>
-    <w:lsdException w:name="Subtitle" w:semiHidden="0" w:unhideWhenUsed="0" w:qFormat="1"/>
-    <w:lsdException w:name="Hyperlink" w:semiHidden="0" w:uiPriority="99" w:unhideWhenUsed="0" w:qFormat="1"/>
-    <w:lsdException w:name="Strong" w:semiHidden="0" w:unhideWhenUsed="0" w:qFormat="1"/>
-    <w:lsdException w:name="Emphasis" w:semiHidden="0" w:unhideWhenUsed="0" w:qFormat="1"/>
-    <w:lsdException w:name="HTML Top of Form" w:uiPriority="99"/>
-    <w:lsdException w:name="HTML Bottom of Form" w:uiPriority="99"/>
-    <w:lsdException w:name="HTML Preformatted" w:qFormat="1"/>
-    <w:lsdException w:name="Normal Table" w:uiPriority="99" w:qFormat="1"/>
-    <w:lsdException w:name="No List" w:uiPriority="99"/>
-    <w:lsdException w:name="Outline List 1" w:uiPriority="99"/>
-    <w:lsdException w:name="Outline List 2" w:uiPriority="99"/>
-    <w:lsdException w:name="Outline List 3" w:uiPriority="99"/>
-    <w:lsdException w:name="Balloon Text" w:semiHidden="0" w:unhideWhenUsed="0" w:qFormat="1"/>
-    <w:lsdException w:name="Table Grid" w:semiHidden="0" w:unhideWhenUsed="0" w:qFormat="1"/>
-    <w:lsdException w:name="Placeholder Text" w:uiPriority="99"/>
-    <w:lsdException w:name="No Spacing" w:uiPriority="99"/>
-    <w:lsdException w:name="Light Shading" w:semiHidden="0" w:uiPriority="60" w:unhideWhenUsed="0"/>
-    <w:lsdException w:name="Light List" w:semiHidden="0" w:uiPriority="61" w:unhideWhenUsed="0"/>
-    <w:lsdException w:name="Light Grid" w:semiHidden="0" w:uiPriority="62" w:unhideWhenUsed="0"/>
-    <w:lsdException w:name="Medium Shading 1" w:semiHidden="0" w:uiPriority="63" w:unhideWhenUsed="0"/>
-    <w:lsdException w:name="Medium Shading 2" w:semiHidden="0" w:uiPriority="64" w:unhideWhenUsed="0"/>
-    <w:lsdException w:name="Medium List 1" w:semiHidden="0" w:uiPriority="65" w:unhideWhenUsed="0"/>
-    <w:lsdException w:name="Medium List 2" w:semiHidden="0" w:uiPriority="66" w:unhideWhenUsed="0"/>
-    <w:lsdException w:name="Medium Grid 1" w:semiHidden="0" w:uiPriority="67" w:unhideWhenUsed="0"/>
-    <w:lsdException w:name="Medium Grid 2" w:semiHidden="0" w:uiPriority="68" w:unhideWhenUsed="0"/>
-    <w:lsdException w:name="Medium Grid 3" w:semiHidden="0" w:uiPriority="69" w:unhideWhenUsed="0"/>
-    <w:lsdException w:name="Dark List" w:semiHidden="0" w:uiPriority="70" w:unhideWhenUsed="0"/>
-    <w:lsdException w:name="Colorful Shading" w:semiHidden="0" w:uiPriority="71" w:unhideWhenUsed="0"/>
-    <w:lsdException w:name="Colorful List" w:semiHidden="0" w:uiPriority="72" w:unhideWhenUsed="0"/>
-    <w:lsdException w:name="Colorful Grid" w:semiHidden="0" w:uiPriority="73" w:unhideWhenUsed="0"/>
-    <w:lsdException w:name="Light Shading Accent 1" w:semiHidden="0" w:uiPriority="60" w:unhideWhenUsed="0"/>
-    <w:lsdException w:name="Light List Accent 1" w:semiHidden="0" w:uiPriority="61" w:unhideWhenUsed="0"/>
-    <w:lsdException w:name="Light Grid Accent 1" w:semiHidden="0" w:uiPriority="62" w:unhideWhenUsed="0"/>
-    <w:lsdException w:name="Medium Shading 1 Accent 1" w:semiHidden="0" w:uiPriority="63" w:unhideWhenUsed="0"/>
-    <w:lsdException w:name="Medium Shading 2 Accent 1" w:semiHidden="0" w:uiPriority="64" w:unhideWhenUsed="0"/>
-    <w:lsdException w:name="Medium List 1 Accent 1" w:semiHidden="0" w:uiPriority="65" w:unhideWhenUsed="0"/>
-    <w:lsdException w:name="Revision" w:uiPriority="99"/>
-    <w:lsdException w:name="List Paragraph" w:semiHidden="0" w:uiPriority="99" w:unhideWhenUsed="0" w:qFormat="1"/>
+  <w:latentStyles w:defLockedState="0" w:defUIPriority="0" w:defSemiHidden="0" w:defUnhideWhenUsed="0" w:defQFormat="0" w:count="371">
+    <w:lsdException w:name="Normal" w:qFormat="1"/>
+    <w:lsdException w:name="heading 1" w:qFormat="1"/>
+    <w:lsdException w:name="heading 2" w:qFormat="1"/>
+    <w:lsdException w:name="heading 3" w:unhideWhenUsed="1" w:qFormat="1"/>
+    <w:lsdException w:name="heading 4" w:semiHidden="1" w:unhideWhenUsed="1" w:qFormat="1"/>
+    <w:lsdException w:name="heading 5" w:semiHidden="1" w:unhideWhenUsed="1" w:qFormat="1"/>
+    <w:lsdException w:name="heading 6" w:semiHidden="1" w:unhideWhenUsed="1" w:qFormat="1"/>
+    <w:lsdException w:name="heading 7" w:semiHidden="1" w:unhideWhenUsed="1" w:qFormat="1"/>
+    <w:lsdException w:name="heading 8" w:semiHidden="1" w:unhideWhenUsed="1" w:qFormat="1"/>
+    <w:lsdException w:name="heading 9" w:semiHidden="1" w:unhideWhenUsed="1" w:qFormat="1"/>
+    <w:lsdException w:name="index 1" w:semiHidden="1" w:unhideWhenUsed="1"/>
+    <w:lsdException w:name="index 2" w:semiHidden="1" w:unhideWhenUsed="1"/>
+    <w:lsdException w:name="index 3" w:semiHidden="1" w:unhideWhenUsed="1"/>
+    <w:lsdException w:name="index 4" w:semiHidden="1" w:unhideWhenUsed="1"/>
+    <w:lsdException w:name="index 5" w:semiHidden="1" w:unhideWhenUsed="1"/>
+    <w:lsdException w:name="index 6" w:semiHidden="1" w:unhideWhenUsed="1"/>
+    <w:lsdException w:name="index 7" w:semiHidden="1" w:unhideWhenUsed="1"/>
+    <w:lsdException w:name="index 8" w:semiHidden="1" w:unhideWhenUsed="1"/>
+    <w:lsdException w:name="index 9" w:semiHidden="1" w:unhideWhenUsed="1"/>
+    <w:lsdException w:name="toc 1" w:uiPriority="39" w:qFormat="1"/>
+    <w:lsdException w:name="toc 2" w:uiPriority="39" w:qFormat="1"/>
+    <w:lsdException w:name="toc 3" w:uiPriority="39" w:unhideWhenUsed="1" w:qFormat="1"/>
+    <w:lsdException w:name="toc 4" w:semiHidden="1" w:unhideWhenUsed="1"/>
+    <w:lsdException w:name="toc 5" w:semiHidden="1" w:unhideWhenUsed="1"/>
+    <w:lsdException w:name="toc 6" w:semiHidden="1" w:unhideWhenUsed="1"/>
+    <w:lsdException w:name="toc 7" w:semiHidden="1" w:unhideWhenUsed="1"/>
+    <w:lsdException w:name="toc 8" w:semiHidden="1" w:unhideWhenUsed="1"/>
+    <w:lsdException w:name="toc 9" w:semiHidden="1" w:unhideWhenUsed="1"/>
+    <w:lsdException w:name="Normal Indent" w:semiHidden="1" w:unhideWhenUsed="1"/>
+    <w:lsdException w:name="footnote text" w:qFormat="1"/>
+    <w:lsdException w:name="annotation text" w:semiHidden="1" w:unhideWhenUsed="1"/>
+    <w:lsdException w:name="header" w:qFormat="1"/>
+    <w:lsdException w:name="footer" w:qFormat="1"/>
+    <w:lsdException w:name="index heading" w:semiHidden="1" w:unhideWhenUsed="1"/>
+    <w:lsdException w:name="caption" w:semiHidden="1" w:unhideWhenUsed="1" w:qFormat="1"/>
+    <w:lsdException w:name="table of figures" w:semiHidden="1" w:unhideWhenUsed="1"/>
+    <w:lsdException w:name="envelope address" w:semiHidden="1" w:unhideWhenUsed="1"/>
+    <w:lsdException w:name="envelope return" w:semiHidden="1" w:unhideWhenUsed="1"/>
+    <w:lsdException w:name="footnote reference" w:qFormat="1"/>
+    <w:lsdException w:name="annotation reference" w:semiHidden="1" w:unhideWhenUsed="1"/>
+    <w:lsdException w:name="line number" w:semiHidden="1" w:unhideWhenUsed="1"/>
+    <w:lsdException w:name="page number" w:semiHidden="1" w:unhideWhenUsed="1"/>
+    <w:lsdException w:name="endnote reference" w:semiHidden="1" w:unhideWhenUsed="1"/>
+    <w:lsdException w:name="table of authorities" w:semiHidden="1" w:unhideWhenUsed="1"/>
+    <w:lsdException w:name="macro" w:semiHidden="1" w:unhideWhenUsed="1"/>
+    <w:lsdException w:name="List Bullet" w:semiHidden="1" w:unhideWhenUsed="1"/>
+    <w:lsdException w:name="List Number" w:semiHidden="1" w:unhideWhenUsed="1"/>
+    <w:lsdException w:name="List 2" w:semiHidden="1" w:unhideWhenUsed="1"/>
+    <w:lsdException w:name="List 3" w:semiHidden="1" w:unhideWhenUsed="1"/>
+    <w:lsdException w:name="List 4" w:semiHidden="1" w:unhideWhenUsed="1"/>
+    <w:lsdException w:name="List 5" w:semiHidden="1" w:unhideWhenUsed="1"/>
+    <w:lsdException w:name="List Bullet 2" w:semiHidden="1" w:unhideWhenUsed="1"/>
+    <w:lsdException w:name="List Bullet 3" w:semiHidden="1" w:unhideWhenUsed="1"/>
+    <w:lsdException w:name="List Bullet 4" w:semiHidden="1" w:unhideWhenUsed="1"/>
+    <w:lsdException w:name="List Bullet 5" w:semiHidden="1" w:unhideWhenUsed="1"/>
+    <w:lsdException w:name="List Number 2" w:semiHidden="1" w:unhideWhenUsed="1"/>
+    <w:lsdException w:name="List Number 3" w:semiHidden="1" w:unhideWhenUsed="1"/>
+    <w:lsdException w:name="List Number 4" w:semiHidden="1" w:unhideWhenUsed="1"/>
+    <w:lsdException w:name="List Number 5" w:semiHidden="1" w:unhideWhenUsed="1"/>
+    <w:lsdException w:name="Title" w:qFormat="1"/>
+    <w:lsdException w:name="Closing" w:semiHidden="1" w:unhideWhenUsed="1"/>
+    <w:lsdException w:name="Signature" w:semiHidden="1" w:unhideWhenUsed="1"/>
+    <w:lsdException w:name="Default Paragraph Font" w:semiHidden="1" w:uiPriority="1" w:unhideWhenUsed="1" w:qFormat="1"/>
+    <w:lsdException w:name="Body Text" w:qFormat="1"/>
+    <w:lsdException w:name="Body Text Indent" w:semiHidden="1" w:unhideWhenUsed="1"/>
+    <w:lsdException w:name="List Continue 5" w:semiHidden="1" w:unhideWhenUsed="1"/>
+    <w:lsdException w:name="Message Header" w:semiHidden="1" w:unhideWhenUsed="1"/>
+    <w:lsdException w:name="Subtitle" w:qFormat="1"/>
+    <w:lsdException w:name="Salutation" w:semiHidden="1" w:unhideWhenUsed="1"/>
+    <w:lsdException w:name="Date" w:semiHidden="1" w:unhideWhenUsed="1"/>
+    <w:lsdException w:name="Body Text First Indent" w:semiHidden="1" w:unhideWhenUsed="1"/>
+    <w:lsdException w:name="Body Text First Indent 2" w:semiHidden="1" w:unhideWhenUsed="1"/>
+    <w:lsdException w:name="Note Heading" w:semiHidden="1" w:unhideWhenUsed="1"/>
+    <w:lsdException w:name="Body Text 2" w:semiHidden="1" w:unhideWhenUsed="1"/>
+    <w:lsdException w:name="Body Text 3" w:semiHidden="1" w:unhideWhenUsed="1"/>
+    <w:lsdException w:name="Body Text Indent 2" w:semiHidden="1" w:unhideWhenUsed="1"/>
+    <w:lsdException w:name="Body Text Indent 3" w:semiHidden="1" w:unhideWhenUsed="1"/>
+    <w:lsdException w:name="Block Text" w:semiHidden="1" w:unhideWhenUsed="1"/>
+    <w:lsdException w:name="Hyperlink" w:uiPriority="99" w:qFormat="1"/>
+    <w:lsdException w:name="FollowedHyperlink" w:semiHidden="1" w:unhideWhenUsed="1"/>
+    <w:lsdException w:name="Strong" w:qFormat="1"/>
+    <w:lsdException w:name="Emphasis" w:qFormat="1"/>
+    <w:lsdException w:name="Document Map" w:semiHidden="1" w:unhideWhenUsed="1"/>
+    <w:lsdException w:name="Plain Text" w:semiHidden="1" w:unhideWhenUsed="1"/>
+    <w:lsdException w:name="E-mail Signature" w:semiHidden="1" w:unhideWhenUsed="1"/>
+    <w:lsdException w:name="HTML Top of Form" w:semiHidden="1" w:uiPriority="99" w:unhideWhenUsed="1"/>
+    <w:lsdException w:name="HTML Bottom of Form" w:semiHidden="1" w:uiPriority="99" w:unhideWhenUsed="1"/>
+    <w:lsdException w:name="Normal (Web)" w:semiHidden="1" w:unhideWhenUsed="1"/>
+    <w:lsdException w:name="HTML Acronym" w:semiHidden="1" w:unhideWhenUsed="1"/>
+    <w:lsdException w:name="HTML Address" w:semiHidden="1" w:unhideWhenUsed="1"/>
+    <w:lsdException w:name="HTML Cite" w:semiHidden="1" w:unhideWhenUsed="1"/>
+    <w:lsdException w:name="HTML Code" w:semiHidden="1" w:unhideWhenUsed="1"/>
+    <w:lsdException w:name="HTML Definition" w:semiHidden="1" w:unhideWhenUsed="1"/>
+    <w:lsdException w:name="HTML Keyboard" w:semiHidden="1" w:unhideWhenUsed="1"/>
+    <w:lsdException w:name="HTML Preformatted" w:semiHidden="1" w:unhideWhenUsed="1" w:qFormat="1"/>
+    <w:lsdException w:name="HTML Sample" w:semiHidden="1" w:unhideWhenUsed="1"/>
+    <w:lsdException w:name="HTML Typewriter" w:semiHidden="1" w:unhideWhenUsed="1"/>
+    <w:lsdException w:name="HTML Variable" w:semiHidden="1" w:unhideWhenUsed="1"/>
+    <w:lsdException w:name="Normal Table" w:semiHidden="1" w:uiPriority="99" w:unhideWhenUsed="1" w:qFormat="1"/>
+    <w:lsdException w:name="annotation subject" w:semiHidden="1" w:unhideWhenUsed="1"/>
+    <w:lsdException w:name="No List" w:semiHidden="1" w:uiPriority="99" w:unhideWhenUsed="1"/>
+    <w:lsdException w:name="Outline List 1" w:semiHidden="1" w:uiPriority="99" w:unhideWhenUsed="1"/>
+    <w:lsdException w:name="Outline List 2" w:semiHidden="1" w:uiPriority="99" w:unhideWhenUsed="1"/>
+    <w:lsdException w:name="Outline List 3" w:semiHidden="1" w:uiPriority="99" w:unhideWhenUsed="1"/>
+    <w:lsdException w:name="Table Simple 1" w:semiHidden="1" w:unhideWhenUsed="1"/>
+    <w:lsdException w:name="Table Simple 2" w:semiHidden="1" w:unhideWhenUsed="1"/>
+    <w:lsdException w:name="Table Simple 3" w:semiHidden="1" w:unhideWhenUsed="1"/>
+    <w:lsdException w:name="Table Classic 1" w:semiHidden="1" w:unhideWhenUsed="1"/>
+    <w:lsdException w:name="Table Classic 2" w:semiHidden="1" w:unhideWhenUsed="1"/>
+    <w:lsdException w:name="Table Classic 3" w:semiHidden="1" w:unhideWhenUsed="1"/>
+    <w:lsdException w:name="Table Classic 4" w:semiHidden="1" w:unhideWhenUsed="1"/>
+    <w:lsdException w:name="Table Colorful 1" w:semiHidden="1" w:unhideWhenUsed="1"/>
+    <w:lsdException w:name="Table Colorful 2" w:semiHidden="1" w:unhideWhenUsed="1"/>
+    <w:lsdException w:name="Table Colorful 3" w:semiHidden="1" w:unhideWhenUsed="1"/>
+    <w:lsdException w:name="Table Columns 1" w:semiHidden="1" w:unhideWhenUsed="1"/>
+    <w:lsdException w:name="Table Columns 2" w:semiHidden="1" w:unhideWhenUsed="1"/>
+    <w:lsdException w:name="Table Columns 3" w:semiHidden="1" w:unhideWhenUsed="1"/>
+    <w:lsdException w:name="Table Columns 4" w:semiHidden="1" w:unhideWhenUsed="1"/>
+    <w:lsdException w:name="Table Columns 5" w:semiHidden="1" w:unhideWhenUsed="1"/>
+    <w:lsdException w:name="Table Grid 1" w:semiHidden="1" w:unhideWhenUsed="1"/>
+    <w:lsdException w:name="Table Grid 2" w:semiHidden="1" w:unhideWhenUsed="1"/>
+    <w:lsdException w:name="Table Grid 3" w:semiHidden="1" w:unhideWhenUsed="1"/>
+    <w:lsdException w:name="Table Grid 4" w:semiHidden="1" w:unhideWhenUsed="1"/>
+    <w:lsdException w:name="Table Grid 5" w:semiHidden="1" w:unhideWhenUsed="1"/>
+    <w:lsdException w:name="Table Grid 6" w:semiHidden="1" w:unhideWhenUsed="1"/>
+    <w:lsdException w:name="Table Grid 7" w:semiHidden="1" w:unhideWhenUsed="1"/>
+    <w:lsdException w:name="Table Grid 8" w:semiHidden="1" w:unhideWhenUsed="1"/>
+    <w:lsdException w:name="Table List 1" w:semiHidden="1" w:unhideWhenUsed="1"/>
+    <w:lsdException w:name="Table List 2" w:semiHidden="1" w:unhideWhenUsed="1"/>
+    <w:lsdException w:name="Table List 3" w:semiHidden="1" w:unhideWhenUsed="1"/>
+    <w:lsdException w:name="Table List 4" w:semiHidden="1" w:unhideWhenUsed="1"/>
+    <w:lsdException w:name="Table List 5" w:semiHidden="1" w:unhideWhenUsed="1"/>
+    <w:lsdException w:name="Table List 6" w:semiHidden="1" w:unhideWhenUsed="1"/>
+    <w:lsdException w:name="Table List 7" w:semiHidden="1" w:unhideWhenUsed="1"/>
+    <w:lsdException w:name="Table List 8" w:semiHidden="1" w:unhideWhenUsed="1"/>
+    <w:lsdException w:name="Table 3D effects 1" w:semiHidden="1" w:unhideWhenUsed="1"/>
+    <w:lsdException w:name="Table 3D effects 2" w:semiHidden="1" w:unhideWhenUsed="1"/>
+    <w:lsdException w:name="Table 3D effects 3" w:semiHidden="1" w:unhideWhenUsed="1"/>
+    <w:lsdException w:name="Table Contemporary" w:semiHidden="1" w:unhideWhenUsed="1"/>
+    <w:lsdException w:name="Table Elegant" w:semiHidden="1" w:unhideWhenUsed="1"/>
+    <w:lsdException w:name="Table Professional" w:semiHidden="1" w:unhideWhenUsed="1"/>
+    <w:lsdException w:name="Table Subtle 1" w:semiHidden="1" w:unhideWhenUsed="1"/>
+    <w:lsdException w:name="Table Subtle 2" w:semiHidden="1" w:unhideWhenUsed="1"/>
+    <w:lsdException w:name="Table Web 1" w:semiHidden="1" w:unhideWhenUsed="1"/>
+    <w:lsdException w:name="Table Web 2" w:semiHidden="1" w:unhideWhenUsed="1"/>
+    <w:lsdException w:name="Table Web 3" w:semiHidden="1" w:unhideWhenUsed="1"/>
+    <w:lsdException w:name="Balloon Text" w:qFormat="1"/>
+    <w:lsdException w:name="Table Grid" w:qFormat="1"/>
+    <w:lsdException w:name="Table Theme" w:semiHidden="1" w:unhideWhenUsed="1"/>
+    <w:lsdException w:name="Placeholder Text" w:semiHidden="1" w:uiPriority="99" w:unhideWhenUsed="1"/>
+    <w:lsdException w:name="No Spacing" w:semiHidden="1" w:uiPriority="99" w:unhideWhenUsed="1"/>
+    <w:lsdException w:name="Light Shading" w:uiPriority="60"/>
+    <w:lsdException w:name="Light List" w:uiPriority="61"/>
+    <w:lsdException w:name="Light Grid" w:uiPriority="62"/>
+    <w:lsdException w:name="Medium Shading 1" w:uiPriority="63"/>
+    <w:lsdException w:name="Medium Shading 2" w:uiPriority="64"/>
+    <w:lsdException w:name="Medium List 1" w:uiPriority="65"/>
+    <w:lsdException w:name="Medium List 2" w:uiPriority="66"/>
+    <w:lsdException w:name="Medium Grid 1" w:uiPriority="67"/>
+    <w:lsdException w:name="Medium Grid 2" w:uiPriority="68"/>
+    <w:lsdException w:name="Medium Grid 3" w:uiPriority="69"/>
+    <w:lsdException w:name="Dark List" w:uiPriority="70"/>
+    <w:lsdException w:name="Colorful Shading" w:uiPriority="71"/>
+    <w:lsdException w:name="Colorful List" w:uiPriority="72"/>
+    <w:lsdException w:name="Colorful Grid" w:uiPriority="73"/>
+    <w:lsdException w:name="Light Shading Accent 1" w:uiPriority="60"/>
+    <w:lsdException w:name="Light List Accent 1" w:uiPriority="61"/>
+    <w:lsdException w:name="Light Grid Accent 1" w:uiPriority="62"/>
+    <w:lsdException w:name="Medium Shading 1 Accent 1" w:uiPriority="63"/>
+    <w:lsdException w:name="Medium Shading 2 Accent 1" w:uiPriority="64"/>
+    <w:lsdException w:name="Medium List 1 Accent 1" w:uiPriority="65"/>
+    <w:lsdException w:name="Revision" w:semiHidden="1" w:uiPriority="99"/>
+    <w:lsdException w:name="List Paragraph" w:uiPriority="99" w:qFormat="1"/>
     <w:lsdException w:name="Quote" w:uiPriority="99"/>
     <w:lsdException w:name="Intense Quote" w:uiPriority="99"/>
-    <w:lsdException w:name="Medium List 2 Accent 1" w:semiHidden="0" w:uiPriority="66" w:unhideWhenUsed="0"/>
-    <w:lsdException w:name="Medium Grid 1 Accent 1" w:semiHidden="0" w:uiPriority="67" w:unhideWhenUsed="0"/>
-    <w:lsdException w:name="Medium Grid 2 Accent 1" w:semiHidden="0" w:uiPriority="68" w:unhideWhenUsed="0"/>
-    <w:lsdException w:name="Medium Grid 3 Accent 1" w:semiHidden="0" w:uiPriority="69" w:unhideWhenUsed="0"/>
-    <w:lsdException w:name="Dark List Accent 1" w:semiHidden="0" w:uiPriority="70" w:unhideWhenUsed="0"/>
-    <w:lsdException w:name="Colorful Shading Accent 1" w:semiHidden="0" w:uiPriority="71" w:unhideWhenUsed="0"/>
-    <w:lsdException w:name="Colorful List Accent 1" w:semiHidden="0" w:uiPriority="72" w:unhideWhenUsed="0"/>
-    <w:lsdException w:name="Colorful Grid Accent 1" w:semiHidden="0" w:uiPriority="73" w:unhideWhenUsed="0"/>
-    <w:lsdException w:name="Light Shading Accent 2" w:semiHidden="0" w:uiPriority="60" w:unhideWhenUsed="0"/>
-    <w:lsdException w:name="Light List Accent 2" w:semiHidden="0" w:uiPriority="61" w:unhideWhenUsed="0"/>
-    <w:lsdException w:name="Light Grid Accent 2" w:semiHidden="0" w:uiPriority="62" w:unhideWhenUsed="0"/>
-    <w:lsdException w:name="Medium Shading 1 Accent 2" w:semiHidden="0" w:uiPriority="63" w:unhideWhenUsed="0"/>
-    <w:lsdException w:name="Medium Shading 2 Accent 2" w:semiHidden="0" w:uiPriority="64" w:unhideWhenUsed="0"/>
-    <w:lsdException w:name="Medium List 1 Accent 2" w:semiHidden="0" w:uiPriority="65" w:unhideWhenUsed="0"/>
-    <w:lsdException w:name="Medium List 2 Accent 2" w:semiHidden="0" w:uiPriority="66" w:unhideWhenUsed="0"/>
-    <w:lsdException w:name="Medium Grid 1 Accent 2" w:semiHidden="0" w:uiPriority="67" w:unhideWhenUsed="0"/>
-    <w:lsdException w:name="Medium Grid 2 Accent 2" w:semiHidden="0" w:uiPriority="68" w:unhideWhenUsed="0"/>
-    <w:lsdException w:name="Medium Grid 3 Accent 2" w:semiHidden="0" w:uiPriority="69" w:unhideWhenUsed="0"/>
-    <w:lsdException w:name="Dark List Accent 2" w:semiHidden="0" w:uiPriority="70" w:unhideWhenUsed="0"/>
-    <w:lsdException w:name="Colorful Shading Accent 2" w:semiHidden="0" w:uiPriority="71" w:unhideWhenUsed="0"/>
-    <w:lsdException w:name="Colorful List Accent 2" w:semiHidden="0" w:uiPriority="72" w:unhideWhenUsed="0"/>
-    <w:lsdException w:name="Colorful Grid Accent 2" w:semiHidden="0" w:uiPriority="73" w:unhideWhenUsed="0"/>
-    <w:lsdException w:name="Light Shading Accent 3" w:semiHidden="0" w:uiPriority="60" w:unhideWhenUsed="0"/>
-    <w:lsdException w:name="Light List Accent 3" w:semiHidden="0" w:uiPriority="61" w:unhideWhenUsed="0"/>
-    <w:lsdException w:name="Light Grid Accent 3" w:semiHidden="0" w:uiPriority="62" w:unhideWhenUsed="0"/>
-    <w:lsdException w:name="Medium Shading 1 Accent 3" w:semiHidden="0" w:uiPriority="63" w:unhideWhenUsed="0"/>
-    <w:lsdException w:name="Medium Shading 2 Accent 3" w:semiHidden="0" w:uiPriority="64" w:unhideWhenUsed="0"/>
-    <w:lsdException w:name="Medium List 1 Accent 3" w:semiHidden="0" w:uiPriority="65" w:unhideWhenUsed="0"/>
-    <w:lsdException w:name="Medium List 2 Accent 3" w:semiHidden="0" w:uiPriority="66" w:unhideWhenUsed="0"/>
-    <w:lsdException w:name="Medium Grid 1 Accent 3" w:semiHidden="0" w:uiPriority="67" w:unhideWhenUsed="0"/>
-    <w:lsdException w:name="Medium Grid 2 Accent 3" w:semiHidden="0" w:uiPriority="68" w:unhideWhenUsed="0"/>
-    <w:lsdException w:name="Medium Grid 3 Accent 3" w:semiHidden="0" w:uiPriority="69" w:unhideWhenUsed="0"/>
-    <w:lsdException w:name="Dark List Accent 3" w:semiHidden="0" w:uiPriority="70" w:unhideWhenUsed="0"/>
-    <w:lsdException w:name="Colorful Shading Accent 3" w:semiHidden="0" w:uiPriority="71" w:unhideWhenUsed="0"/>
-    <w:lsdException w:name="Colorful List Accent 3" w:semiHidden="0" w:uiPriority="72" w:unhideWhenUsed="0"/>
-    <w:lsdException w:name="Colorful Grid Accent 3" w:semiHidden="0" w:uiPriority="73" w:unhideWhenUsed="0"/>
-    <w:lsdException w:name="Light Shading Accent 4" w:semiHidden="0" w:uiPriority="60" w:unhideWhenUsed="0"/>
-    <w:lsdException w:name="Light List Accent 4" w:semiHidden="0" w:uiPriority="61" w:unhideWhenUsed="0"/>
-    <w:lsdException w:name="Light Grid Accent 4" w:semiHidden="0" w:uiPriority="62" w:unhideWhenUsed="0"/>
-    <w:lsdException w:name="Medium Shading 1 Accent 4" w:semiHidden="0" w:uiPriority="63" w:unhideWhenUsed="0"/>
-    <w:lsdException w:name="Medium Shading 2 Accent 4" w:semiHidden="0" w:uiPriority="64" w:unhideWhenUsed="0"/>
-    <w:lsdException w:name="Medium List 1 Accent 4" w:semiHidden="0" w:uiPriority="65" w:unhideWhenUsed="0"/>
-    <w:lsdException w:name="Medium List 2 Accent 4" w:semiHidden="0" w:uiPriority="66" w:unhideWhenUsed="0"/>
-    <w:lsdException w:name="Medium Grid 1 Accent 4" w:semiHidden="0" w:uiPriority="67" w:unhideWhenUsed="0"/>
-    <w:lsdException w:name="Medium Grid 2 Accent 4" w:semiHidden="0" w:uiPriority="68" w:unhideWhenUsed="0"/>
-    <w:lsdException w:name="Medium Grid 3 Accent 4" w:semiHidden="0" w:uiPriority="69" w:unhideWhenUsed="0"/>
-    <w:lsdException w:name="Dark List Accent 4" w:semiHidden="0" w:uiPriority="70" w:unhideWhenUsed="0"/>
-    <w:lsdException w:name="Colorful Shading Accent 4" w:semiHidden="0" w:uiPriority="71" w:unhideWhenUsed="0"/>
-    <w:lsdException w:name="Colorful List Accent 4" w:semiHidden="0" w:uiPriority="72" w:unhideWhenUsed="0"/>
-    <w:lsdException w:name="Colorful Grid Accent 4" w:semiHidden="0" w:uiPriority="73" w:unhideWhenUsed="0"/>
-    <w:lsdException w:name="Light Shading Accent 5" w:semiHidden="0" w:uiPriority="60" w:unhideWhenUsed="0"/>
-    <w:lsdException w:name="Light List Accent 5" w:semiHidden="0" w:uiPriority="61" w:unhideWhenUsed="0"/>
-    <w:lsdException w:name="Light Grid Accent 5" w:semiHidden="0" w:uiPriority="62" w:unhideWhenUsed="0"/>
-    <w:lsdException w:name="Medium Shading 1 Accent 5" w:semiHidden="0" w:uiPriority="63" w:unhideWhenUsed="0"/>
-    <w:lsdException w:name="Medium Shading 2 Accent 5" w:semiHidden="0" w:uiPriority="64" w:unhideWhenUsed="0"/>
-    <w:lsdException w:name="Medium List 1 Accent 5" w:semiHidden="0" w:uiPriority="65" w:unhideWhenUsed="0"/>
-    <w:lsdException w:name="Medium List 2 Accent 5" w:semiHidden="0" w:uiPriority="66" w:unhideWhenUsed="0"/>
-    <w:lsdException w:name="Medium Grid 1 Accent 5" w:semiHidden="0" w:uiPriority="67" w:unhideWhenUsed="0"/>
-    <w:lsdException w:name="Medium Grid 2 Accent 5" w:semiHidden="0" w:uiPriority="68" w:unhideWhenUsed="0"/>
-    <w:lsdException w:name="Medium Grid 3 Accent 5" w:semiHidden="0" w:uiPriority="69" w:unhideWhenUsed="0"/>
-    <w:lsdException w:name="Dark List Accent 5" w:semiHidden="0" w:uiPriority="70" w:unhideWhenUsed="0"/>
-    <w:lsdException w:name="Colorful Shading Accent 5" w:semiHidden="0" w:uiPriority="71" w:unhideWhenUsed="0"/>
-    <w:lsdException w:name="Colorful List Accent 5" w:semiHidden="0" w:uiPriority="72" w:unhideWhenUsed="0"/>
-    <w:lsdException w:name="Colorful Grid Accent 5" w:semiHidden="0" w:uiPriority="73" w:unhideWhenUsed="0"/>
-    <w:lsdException w:name="Light Shading Accent 6" w:semiHidden="0" w:uiPriority="60" w:unhideWhenUsed="0"/>
-    <w:lsdException w:name="Light List Accent 6" w:semiHidden="0" w:uiPriority="61" w:unhideWhenUsed="0"/>
-    <w:lsdException w:name="Light Grid Accent 6" w:semiHidden="0" w:uiPriority="62" w:unhideWhenUsed="0"/>
-    <w:lsdException w:name="Medium Shading 1 Accent 6" w:semiHidden="0" w:uiPriority="63" w:unhideWhenUsed="0"/>
-    <w:lsdException w:name="Medium Shading 2 Accent 6" w:semiHidden="0" w:uiPriority="64" w:unhideWhenUsed="0"/>
-    <w:lsdException w:name="Medium List 1 Accent 6" w:semiHidden="0" w:uiPriority="65" w:unhideWhenUsed="0"/>
-    <w:lsdException w:name="Medium List 2 Accent 6" w:semiHidden="0" w:uiPriority="66" w:unhideWhenUsed="0"/>
-    <w:lsdException w:name="Medium Grid 1 Accent 6" w:semiHidden="0" w:uiPriority="67" w:unhideWhenUsed="0"/>
-    <w:lsdException w:name="Medium Grid 2 Accent 6" w:semiHidden="0" w:uiPriority="68" w:unhideWhenUsed="0"/>
-    <w:lsdException w:name="Medium Grid 3 Accent 6" w:semiHidden="0" w:uiPriority="69" w:unhideWhenUsed="0"/>
-    <w:lsdException w:name="Dark List Accent 6" w:semiHidden="0" w:uiPriority="70" w:unhideWhenUsed="0"/>
-    <w:lsdException w:name="Colorful Shading Accent 6" w:semiHidden="0" w:uiPriority="71" w:unhideWhenUsed="0"/>
-    <w:lsdException w:name="Colorful List Accent 6" w:semiHidden="0" w:uiPriority="72" w:unhideWhenUsed="0"/>
-    <w:lsdException w:name="Colorful Grid Accent 6" w:semiHidden="0" w:uiPriority="73" w:unhideWhenUsed="0"/>
-    <w:lsdException w:name="Subtle Emphasis" w:semiHidden="0" w:uiPriority="19" w:unhideWhenUsed="0" w:qFormat="1"/>
-    <w:lsdException w:name="Intense Emphasis" w:semiHidden="0" w:uiPriority="21" w:unhideWhenUsed="0" w:qFormat="1"/>
-    <w:lsdException w:name="Subtle Reference" w:semiHidden="0" w:uiPriority="31" w:unhideWhenUsed="0" w:qFormat="1"/>
-    <w:lsdException w:name="Intense Reference" w:semiHidden="0" w:uiPriority="32" w:unhideWhenUsed="0" w:qFormat="1"/>
-    <w:lsdException w:name="Book Title" w:semiHidden="0" w:uiPriority="33" w:unhideWhenUsed="0" w:qFormat="1"/>
-    <w:lsdException w:name="Bibliography" w:uiPriority="37"/>
-    <w:lsdException w:name="TOC Heading" w:uiPriority="39" w:qFormat="1"/>
+    <w:lsdException w:name="Medium List 2 Accent 1" w:uiPriority="66"/>
+    <w:lsdException w:name="Medium Grid 1 Accent 1" w:uiPriority="67"/>
+    <w:lsdException w:name="Medium Grid 2 Accent 1" w:uiPriority="68"/>
+    <w:lsdException w:name="Medium Grid 3 Accent 1" w:uiPriority="69"/>
+    <w:lsdException w:name="Dark List Accent 1" w:uiPriority="70"/>
+    <w:lsdException w:name="Colorful Shading Accent 1" w:uiPriority="71"/>
+    <w:lsdException w:name="Colorful List Accent 1" w:uiPriority="72"/>
+    <w:lsdException w:name="Colorful Grid Accent 1" w:uiPriority="73"/>
+    <w:lsdException w:name="Light Shading Accent 2" w:uiPriority="60"/>
+    <w:lsdException w:name="Light List Accent 2" w:uiPriority="61"/>
+    <w:lsdException w:name="Light Grid Accent 2" w:uiPriority="62"/>
+    <w:lsdException w:name="Medium Shading 1 Accent 2" w:uiPriority="63"/>
+    <w:lsdException w:name="Medium Shading 2 Accent 2" w:uiPriority="64"/>
+    <w:lsdException w:name="Medium List 1 Accent 2" w:uiPriority="65"/>
+    <w:lsdException w:name="Medium List 2 Accent 2" w:uiPriority="66"/>
+    <w:lsdException w:name="Medium Grid 1 Accent 2" w:uiPriority="67"/>
+    <w:lsdException w:name="Medium Grid 2 Accent 2" w:uiPriority="68"/>
+    <w:lsdException w:name="Medium Grid 3 Accent 2" w:uiPriority="69"/>
+    <w:lsdException w:name="Dark List Accent 2" w:uiPriority="70"/>
+    <w:lsdException w:name="Colorful Shading Accent 2" w:uiPriority="71"/>
+    <w:lsdException w:name="Colorful List Accent 2" w:uiPriority="72"/>
+    <w:lsdException w:name="Colorful Grid Accent 2" w:uiPriority="73"/>
+    <w:lsdException w:name="Light Shading Accent 3" w:uiPriority="60"/>
+    <w:lsdException w:name="Light List Accent 3" w:uiPriority="61"/>
+    <w:lsdException w:name="Light Grid Accent 3" w:uiPriority="62"/>
+    <w:lsdException w:name="Medium Shading 1 Accent 3" w:uiPriority="63"/>
+    <w:lsdException w:name="Medium Shading 2 Accent 3" w:uiPriority="64"/>
+    <w:lsdException w:name="Medium List 1 Accent 3" w:uiPriority="65"/>
+    <w:lsdException w:name="Medium List 2 Accent 3" w:uiPriority="66"/>
+    <w:lsdException w:name="Medium Grid 1 Accent 3" w:uiPriority="67"/>
+    <w:lsdException w:name="Medium Grid 2 Accent 3" w:uiPriority="68"/>
+    <w:lsdException w:name="Medium Grid 3 Accent 3" w:uiPriority="69"/>
+    <w:lsdException w:name="Dark List Accent 3" w:uiPriority="70"/>
+    <w:lsdException w:name="Colorful Shading Accent 3" w:uiPriority="71"/>
+    <w:lsdException w:name="Colorful List Accent 3" w:uiPriority="72"/>
+    <w:lsdException w:name="Colorful Grid Accent 3" w:uiPriority="73"/>
+    <w:lsdException w:name="Light Shading Accent 4" w:uiPriority="60"/>
+    <w:lsdException w:name="Light List Accent 4" w:uiPriority="61"/>
+    <w:lsdException w:name="Light Grid Accent 4" w:uiPriority="62"/>
+    <w:lsdException w:name="Medium Shading 1 Accent 4" w:uiPriority="63"/>
+    <w:lsdException w:name="Medium Shading 2 Accent 4" w:uiPriority="64"/>
+    <w:lsdException w:name="Medium List 1 Accent 4" w:uiPriority="65"/>
+    <w:lsdException w:name="Medium List 2 Accent 4" w:uiPriority="66"/>
+    <w:lsdException w:name="Medium Grid 1 Accent 4" w:uiPriority="67"/>
+    <w:lsdException w:name="Medium Grid 2 Accent 4" w:uiPriority="68"/>
+    <w:lsdException w:name="Medium Grid 3 Accent 4" w:uiPriority="69"/>
+    <w:lsdException w:name="Dark List Accent 4" w:uiPriority="70"/>
+    <w:lsdException w:name="Colorful Shading Accent 4" w:uiPriority="71"/>
+    <w:lsdException w:name="Colorful List Accent 4" w:uiPriority="72"/>
+    <w:lsdException w:name="Colorful Grid Accent 4" w:uiPriority="73"/>
+    <w:lsdException w:name="Light Shading Accent 5" w:uiPriority="60"/>
+    <w:lsdException w:name="Light List Accent 5" w:uiPriority="61"/>
+    <w:lsdException w:name="Light Grid Accent 5" w:uiPriority="62"/>
+    <w:lsdException w:name="Medium Shading 1 Accent 5" w:uiPriority="63"/>
+    <w:lsdException w:name="Medium Shading 2 Accent 5" w:uiPriority="64"/>
+    <w:lsdException w:name="Medium List 1 Accent 5" w:uiPriority="65"/>
+    <w:lsdException w:name="Medium List 2 Accent 5" w:uiPriority="66"/>
+    <w:lsdException w:name="Medium Grid 1 Accent 5" w:uiPriority="67"/>
+    <w:lsdException w:name="Medium Grid 2 Accent 5" w:uiPriority="68"/>
+    <w:lsdException w:name="Medium Grid 3 Accent 5" w:uiPriority="69"/>
+    <w:lsdException w:name="Dark List Accent 5" w:uiPriority="70"/>
+    <w:lsdException w:name="Colorful Shading Accent 5" w:uiPriority="71"/>
+    <w:lsdException w:name="Colorful List Accent 5" w:uiPriority="72"/>
+    <w:lsdException w:name="Colorful Grid Accent 5" w:uiPriority="73"/>
+    <w:lsdException w:name="Light Shading Accent 6" w:uiPriority="60"/>
+    <w:lsdException w:name="Light List Accent 6" w:uiPriority="61"/>
+    <w:lsdException w:name="Light Grid Accent 6" w:uiPriority="62"/>
+    <w:lsdException w:name="Medium Shading 1 Accent 6" w:uiPriority="63"/>
+    <w:lsdException w:name="Medium Shading 2 Accent 6" w:uiPriority="64"/>
+    <w:lsdException w:name="Medium List 1 Accent 6" w:uiPriority="65"/>
+    <w:lsdException w:name="Medium List 2 Accent 6" w:uiPriority="66"/>
+    <w:lsdException w:name="Medium Grid 1 Accent 6" w:uiPriority="67"/>
+    <w:lsdException w:name="Medium Grid 2 Accent 6" w:uiPriority="68"/>
+    <w:lsdException w:name="Medium Grid 3 Accent 6" w:uiPriority="69"/>
+    <w:lsdException w:name="Dark List Accent 6" w:uiPriority="70"/>
+    <w:lsdException w:name="Colorful Shading Accent 6" w:uiPriority="71"/>
+    <w:lsdException w:name="Colorful List Accent 6" w:uiPriority="72"/>
+    <w:lsdException w:name="Colorful Grid Accent 6" w:uiPriority="73"/>
+    <w:lsdException w:name="Subtle Emphasis" w:uiPriority="19" w:qFormat="1"/>
+    <w:lsdException w:name="Intense Emphasis" w:uiPriority="21" w:qFormat="1"/>
+    <w:lsdException w:name="Subtle Reference" w:uiPriority="31" w:qFormat="1"/>
+    <w:lsdException w:name="Intense Reference" w:uiPriority="32" w:qFormat="1"/>
+    <w:lsdException w:name="Book Title" w:uiPriority="33" w:qFormat="1"/>
+    <w:lsdException w:name="Bibliography" w:semiHidden="1" w:uiPriority="37" w:unhideWhenUsed="1"/>
+    <w:lsdException w:name="TOC Heading" w:semiHidden="1" w:uiPriority="39" w:unhideWhenUsed="1" w:qFormat="1"/>
+    <w:lsdException w:name="Plain Table 1" w:uiPriority="41"/>
+    <w:lsdException w:name="Plain Table 2" w:uiPriority="42"/>
+    <w:lsdException w:name="Plain Table 3" w:uiPriority="43"/>
+    <w:lsdException w:name="Plain Table 4" w:uiPriority="44"/>
+    <w:lsdException w:name="Plain Table 5" w:uiPriority="45"/>
+    <w:lsdException w:name="Grid Table Light" w:uiPriority="40"/>
+    <w:lsdException w:name="Grid Table 1 Light" w:uiPriority="46"/>
+    <w:lsdException w:name="Grid Table 2" w:uiPriority="47"/>
+    <w:lsdException w:name="Grid Table 3" w:uiPriority="48"/>
+    <w:lsdException w:name="Grid Table 4" w:uiPriority="49"/>
+    <w:lsdException w:name="Grid Table 5 Dark" w:uiPriority="50"/>
+    <w:lsdException w:name="Grid Table 6 Colorful" w:uiPriority="51"/>
+    <w:lsdException w:name="Grid Table 7 Colorful" w:uiPriority="52"/>
+    <w:lsdException w:name="Grid Table 1 Light Accent 1" w:uiPriority="46"/>
+    <w:lsdException w:name="Grid Table 2 Accent 1" w:uiPriority="47"/>
+    <w:lsdException w:name="Grid Table 3 Accent 1" w:uiPriority="48"/>
+    <w:lsdException w:name="Grid Table 4 Accent 1" w:uiPriority="49"/>
+    <w:lsdException w:name="Grid Table 5 Dark Accent 1" w:uiPriority="50"/>
+    <w:lsdException w:name="Grid Table 6 Colorful Accent 1" w:uiPriority="51"/>
+    <w:lsdException w:name="Grid Table 7 Colorful Accent 1" w:uiPriority="52"/>
+    <w:lsdException w:name="Grid Table 1 Light Accent 2" w:uiPriority="46"/>
+    <w:lsdException w:name="Grid Table 2 Accent 2" w:uiPriority="47"/>
+    <w:lsdException w:name="Grid Table 3 Accent 2" w:uiPriority="48"/>
+    <w:lsdException w:name="Grid Table 4 Accent 2" w:uiPriority="49"/>
+    <w:lsdException w:name="Grid Table 5 Dark Accent 2" w:uiPriority="50"/>
+    <w:lsdException w:name="Grid Table 6 Colorful Accent 2" w:uiPriority="51"/>
+    <w:lsdException w:name="Grid Table 7 Colorful Accent 2" w:uiPriority="52"/>
+    <w:lsdException w:name="Grid Table 1 Light Accent 3" w:uiPriority="46"/>
+    <w:lsdException w:name="Grid Table 2 Accent 3" w:uiPriority="47"/>
+    <w:lsdException w:name="Grid Table 3 Accent 3" w:uiPriority="48"/>
+    <w:lsdException w:name="Grid Table 4 Accent 3" w:uiPriority="49"/>
+    <w:lsdException w:name="Grid Table 5 Dark Accent 3" w:uiPriority="50"/>
+    <w:lsdException w:name="Grid Table 6 Colorful Accent 3" w:uiPriority="51"/>
+    <w:lsdException w:name="Grid Table 7 Colorful Accent 3" w:uiPriority="52"/>
+    <w:lsdException w:name="Grid Table 1 Light Accent 4" w:uiPriority="46"/>
+    <w:lsdException w:name="Grid Table 2 Accent 4" w:uiPriority="47"/>
+    <w:lsdException w:name="Grid Table 3 Accent 4" w:uiPriority="48"/>
+    <w:lsdException w:name="Grid Table 4 Accent 4" w:uiPriority="49"/>
+    <w:lsdException w:name="Grid Table 5 Dark Accent 4" w:uiPriority="50"/>
+    <w:lsdException w:name="Grid Table 6 Colorful Accent 4" w:uiPriority="51"/>
+    <w:lsdException w:name="Grid Table 7 Colorful Accent 4" w:uiPriority="52"/>
+    <w:lsdException w:name="Grid Table 1 Light Accent 5" w:uiPriority="46"/>
+    <w:lsdException w:name="Grid Table 2 Accent 5" w:uiPriority="47"/>
+    <w:lsdException w:name="Grid Table 3 Accent 5" w:uiPriority="48"/>
+    <w:lsdException w:name="Grid Table 4 Accent 5" w:uiPriority="49"/>
+    <w:lsdException w:name="Grid Table 5 Dark Accent 5" w:uiPriority="50"/>
+    <w:lsdException w:name="Grid Table 6 Colorful Accent 5" w:uiPriority="51"/>
+    <w:lsdException w:name="Grid Table 7 Colorful Accent 5" w:uiPriority="52"/>
+    <w:lsdException w:name="Grid Table 1 Light Accent 6" w:uiPriority="46"/>
+    <w:lsdException w:name="Grid Table 2 Accent 6" w:uiPriority="47"/>
+    <w:lsdException w:name="Grid Table 3 Accent 6" w:uiPriority="48"/>
+    <w:lsdException w:name="Grid Table 4 Accent 6" w:uiPriority="49"/>
+    <w:lsdException w:name="Grid Table 5 Dark Accent 6" w:uiPriority="50"/>
+    <w:lsdException w:name="Grid Table 6 Colorful Accent 6" w:uiPriority="51"/>
+    <w:lsdException w:name="Grid Table 7 Colorful Accent 6" w:uiPriority="52"/>
+    <w:lsdException w:name="List Table 1 Light" w:uiPriority="46"/>
+    <w:lsdException w:name="List Table 2" w:uiPriority="47"/>
+    <w:lsdException w:name="List Table 3" w:uiPriority="48"/>
+    <w:lsdException w:name="List Table 4" w:uiPriority="49"/>
+    <w:lsdException w:name="List Table 5 Dark" w:uiPriority="50"/>
+    <w:lsdException w:name="List Table 6 Colorful" w:uiPriority="51"/>
+    <w:lsdException w:name="List Table 7 Colorful" w:uiPriority="52"/>
+    <w:lsdException w:name="List Table 1 Light Accent 1" w:uiPriority="46"/>
+    <w:lsdException w:name="List Table 2 Accent 1" w:uiPriority="47"/>
+    <w:lsdException w:name="List Table 3 Accent 1" w:uiPriority="48"/>
+    <w:lsdException w:name="List Table 4 Accent 1" w:uiPriority="49"/>
+    <w:lsdException w:name="List Table 5 Dark Accent 1" w:uiPriority="50"/>
+    <w:lsdException w:name="List Table 6 Colorful Accent 1" w:uiPriority="51"/>
+    <w:lsdException w:name="List Table 7 Colorful Accent 1" w:uiPriority="52"/>
+    <w:lsdException w:name="List Table 1 Light Accent 2" w:uiPriority="46"/>
+    <w:lsdException w:name="List Table 2 Accent 2" w:uiPriority="47"/>
+    <w:lsdException w:name="List Table 3 Accent 2" w:uiPriority="48"/>
+    <w:lsdException w:name="List Table 4 Accent 2" w:uiPriority="49"/>
+    <w:lsdException w:name="List Table 5 Dark Accent 2" w:uiPriority="50"/>
+    <w:lsdException w:name="List Table 6 Colorful Accent 2" w:uiPriority="51"/>
+    <w:lsdException w:name="List Table 7 Colorful Accent 2" w:uiPriority="52"/>
+    <w:lsdException w:name="List Table 1 Light Accent 3" w:uiPriority="46"/>
+    <w:lsdException w:name="List Table 2 Accent 3" w:uiPriority="47"/>
+    <w:lsdException w:name="List Table 3 Accent 3" w:uiPriority="48"/>
+    <w:lsdException w:name="List Table 4 Accent 3" w:uiPriority="49"/>
+    <w:lsdException w:name="List Table 5 Dark Accent 3" w:uiPriority="50"/>
+    <w:lsdException w:name="List Table 6 Colorful Accent 3" w:uiPriority="51"/>
+    <w:lsdException w:name="List Table 7 Colorful Accent 3" w:uiPriority="52"/>
+    <w:lsdException w:name="List Table 1 Light Accent 4" w:uiPriority="46"/>
+    <w:lsdException w:name="List Table 2 Accent 4" w:uiPriority="47"/>
+    <w:lsdException w:name="List Table 3 Accent 4" w:uiPriority="48"/>
+    <w:lsdException w:name="List Table 4 Accent 4" w:uiPriority="49"/>
+    <w:lsdException w:name="List Table 5 Dark Accent 4" w:uiPriority="50"/>
+    <w:lsdException w:name="List Table 6 Colorful Accent 4" w:uiPriority="51"/>
+    <w:lsdException w:name="List Table 7 Colorful Accent 4" w:uiPriority="52"/>
+    <w:lsdException w:name="List Table 1 Light Accent 5" w:uiPriority="46"/>
+    <w:lsdException w:name="List Table 2 Accent 5" w:uiPriority="47"/>
+    <w:lsdException w:name="List Table 3 Accent 5" w:uiPriority="48"/>
+    <w:lsdException w:name="List Table 4 Accent 5" w:uiPriority="49"/>
+    <w:lsdException w:name="List Table 5 Dark Accent 5" w:uiPriority="50"/>
+    <w:lsdException w:name="List Table 6 Colorful Accent 5" w:uiPriority="51"/>
+    <w:lsdException w:name="List Table 7 Colorful Accent 5" w:uiPriority="52"/>
+    <w:lsdException w:name="List Table 1 Light Accent 6" w:uiPriority="46"/>
+    <w:lsdException w:name="List Table 2 Accent 6" w:uiPriority="47"/>
+    <w:lsdException w:name="List Table 3 Accent 6" w:uiPriority="48"/>
+    <w:lsdException w:name="List Table 4 Accent 6" w:uiPriority="49"/>
+    <w:lsdException w:name="List Table 5 Dark Accent 6" w:uiPriority="50"/>
+    <w:lsdException w:name="List Table 6 Colorful Accent 6" w:uiPriority="51"/>
+    <w:lsdException w:name="List Table 7 Colorful Accent 6" w:uiPriority="52"/>
   </w:latentStyles>
   <w:style w:type="paragraph" w:default="1" w:styleId="a">
     <w:name w:val="Normal"/>
@@ -11315,197 +11874,6 @@
 </w:styles>
 </file>
 
-<file path=word/stylesWithEffects.xml><?xml version="1.0" encoding="utf-8"?>
-<w:styles xmlns:wpc="http://schemas.microsoft.com/office/word/2010/wordprocessingCanvas" xmlns:mc="http://schemas.openxmlformats.org/markup-compatibility/2006" xmlns:o="urn:schemas-microsoft-com:office:office" xmlns:r="http://schemas.openxmlformats.org/officeDocument/2006/relationships" xmlns:m="http://schemas.openxmlformats.org/officeDocument/2006/math" xmlns:v="urn:schemas-microsoft-com:vml" xmlns:wp14="http://schemas.microsoft.com/office/word/2010/wordprocessingDrawing" xmlns:wp="http://schemas.openxmlformats.org/drawingml/2006/wordprocessingDrawing" xmlns:w10="urn:schemas-microsoft-com:office:word" xmlns:w="http://schemas.openxmlformats.org/wordprocessingml/2006/main" xmlns:w14="http://schemas.microsoft.com/office/word/2010/wordml" xmlns:wpg="http://schemas.microsoft.com/office/word/2010/wordprocessingGroup" xmlns:wpi="http://schemas.microsoft.com/office/word/2010/wordprocessingInk" xmlns:wne="http://schemas.microsoft.com/office/word/2006/wordml" xmlns:wps="http://schemas.microsoft.com/office/word/2010/wordprocessingShape" mc:Ignorable="w14 wp14">
-  <w:docDefaults>
-    <w:rPrDefault>
-      <w:rPr>
-        <w:rFonts w:asciiTheme="minorHAnsi" w:eastAsiaTheme="minorEastAsia" w:hAnsiTheme="minorHAnsi" w:cstheme="minorBidi"/>
-        <w:kern w:val="2"/>
-        <w:sz w:val="21"/>
-        <w:szCs w:val="22"/>
-        <w:lang w:val="en-US" w:eastAsia="zh-CN" w:bidi="ar-SA"/>
-      </w:rPr>
-    </w:rPrDefault>
-    <w:pPrDefault/>
-  </w:docDefaults>
-  <w:latentStyles w:defLockedState="0" w:defUIPriority="99" w:defSemiHidden="1" w:defUnhideWhenUsed="1" w:defQFormat="0" w:count="267">
-    <w:lsdException w:name="Normal" w:semiHidden="0" w:uiPriority="0" w:unhideWhenUsed="0" w:qFormat="1"/>
-    <w:lsdException w:name="heading 1" w:semiHidden="0" w:uiPriority="9" w:unhideWhenUsed="0" w:qFormat="1"/>
-    <w:lsdException w:name="heading 2" w:uiPriority="9" w:qFormat="1"/>
-    <w:lsdException w:name="heading 3" w:uiPriority="9" w:qFormat="1"/>
-    <w:lsdException w:name="heading 4" w:uiPriority="9" w:qFormat="1"/>
-    <w:lsdException w:name="heading 5" w:uiPriority="9" w:qFormat="1"/>
-    <w:lsdException w:name="heading 6" w:uiPriority="9" w:qFormat="1"/>
-    <w:lsdException w:name="heading 7" w:uiPriority="9" w:qFormat="1"/>
-    <w:lsdException w:name="heading 8" w:uiPriority="9" w:qFormat="1"/>
-    <w:lsdException w:name="heading 9" w:uiPriority="9" w:qFormat="1"/>
-    <w:lsdException w:name="toc 1" w:uiPriority="39"/>
-    <w:lsdException w:name="toc 2" w:uiPriority="39"/>
-    <w:lsdException w:name="toc 3" w:uiPriority="39"/>
-    <w:lsdException w:name="toc 4" w:uiPriority="39"/>
-    <w:lsdException w:name="toc 5" w:uiPriority="39"/>
-    <w:lsdException w:name="toc 6" w:uiPriority="39"/>
-    <w:lsdException w:name="toc 7" w:uiPriority="39"/>
-    <w:lsdException w:name="toc 8" w:uiPriority="39"/>
-    <w:lsdException w:name="toc 9" w:uiPriority="39"/>
-    <w:lsdException w:name="caption" w:uiPriority="35" w:qFormat="1"/>
-    <w:lsdException w:name="Title" w:semiHidden="0" w:uiPriority="10" w:unhideWhenUsed="0" w:qFormat="1"/>
-    <w:lsdException w:name="Default Paragraph Font" w:uiPriority="1"/>
-    <w:lsdException w:name="Subtitle" w:semiHidden="0" w:uiPriority="11" w:unhideWhenUsed="0" w:qFormat="1"/>
-    <w:lsdException w:name="Strong" w:semiHidden="0" w:uiPriority="22" w:unhideWhenUsed="0" w:qFormat="1"/>
-    <w:lsdException w:name="Emphasis" w:semiHidden="0" w:uiPriority="20" w:unhideWhenUsed="0" w:qFormat="1"/>
-    <w:lsdException w:name="Table Grid" w:semiHidden="0" w:uiPriority="59" w:unhideWhenUsed="0"/>
-    <w:lsdException w:name="Placeholder Text" w:unhideWhenUsed="0"/>
-    <w:lsdException w:name="No Spacing" w:semiHidden="0" w:uiPriority="1" w:unhideWhenUsed="0" w:qFormat="1"/>
-    <w:lsdException w:name="Light Shading" w:semiHidden="0" w:uiPriority="60" w:unhideWhenUsed="0"/>
-    <w:lsdException w:name="Light List" w:semiHidden="0" w:uiPriority="61" w:unhideWhenUsed="0"/>
-    <w:lsdException w:name="Light Grid" w:semiHidden="0" w:uiPriority="62" w:unhideWhenUsed="0"/>
-    <w:lsdException w:name="Medium Shading 1" w:semiHidden="0" w:uiPriority="63" w:unhideWhenUsed="0"/>
-    <w:lsdException w:name="Medium Shading 2" w:semiHidden="0" w:uiPriority="64" w:unhideWhenUsed="0"/>
-    <w:lsdException w:name="Medium List 1" w:semiHidden="0" w:uiPriority="65" w:unhideWhenUsed="0"/>
-    <w:lsdException w:name="Medium List 2" w:semiHidden="0" w:uiPriority="66" w:unhideWhenUsed="0"/>
-    <w:lsdException w:name="Medium Grid 1" w:semiHidden="0" w:uiPriority="67" w:unhideWhenUsed="0"/>
-    <w:lsdException w:name="Medium Grid 2" w:semiHidden="0" w:uiPriority="68" w:unhideWhenUsed="0"/>
-    <w:lsdException w:name="Medium Grid 3" w:semiHidden="0" w:uiPriority="69" w:unhideWhenUsed="0"/>
-    <w:lsdException w:name="Dark List" w:semiHidden="0" w:uiPriority="70" w:unhideWhenUsed="0"/>
-    <w:lsdException w:name="Colorful Shading" w:semiHidden="0" w:uiPriority="71" w:unhideWhenUsed="0"/>
-    <w:lsdException w:name="Colorful List" w:semiHidden="0" w:uiPriority="72" w:unhideWhenUsed="0"/>
-    <w:lsdException w:name="Colorful Grid" w:semiHidden="0" w:uiPriority="73" w:unhideWhenUsed="0"/>
-    <w:lsdException w:name="Light Shading Accent 1" w:semiHidden="0" w:uiPriority="60" w:unhideWhenUsed="0"/>
-    <w:lsdException w:name="Light List Accent 1" w:semiHidden="0" w:uiPriority="61" w:unhideWhenUsed="0"/>
-    <w:lsdException w:name="Light Grid Accent 1" w:semiHidden="0" w:uiPriority="62" w:unhideWhenUsed="0"/>
-    <w:lsdException w:name="Medium Shading 1 Accent 1" w:semiHidden="0" w:uiPriority="63" w:unhideWhenUsed="0"/>
-    <w:lsdException w:name="Medium Shading 2 Accent 1" w:semiHidden="0" w:uiPriority="64" w:unhideWhenUsed="0"/>
-    <w:lsdException w:name="Medium List 1 Accent 1" w:semiHidden="0" w:uiPriority="65" w:unhideWhenUsed="0"/>
-    <w:lsdException w:name="Revision" w:unhideWhenUsed="0"/>
-    <w:lsdException w:name="List Paragraph" w:semiHidden="0" w:uiPriority="34" w:unhideWhenUsed="0" w:qFormat="1"/>
-    <w:lsdException w:name="Quote" w:semiHidden="0" w:uiPriority="29" w:unhideWhenUsed="0" w:qFormat="1"/>
-    <w:lsdException w:name="Intense Quote" w:semiHidden="0" w:uiPriority="30" w:unhideWhenUsed="0" w:qFormat="1"/>
-    <w:lsdException w:name="Medium List 2 Accent 1" w:semiHidden="0" w:uiPriority="66" w:unhideWhenUsed="0"/>
-    <w:lsdException w:name="Medium Grid 1 Accent 1" w:semiHidden="0" w:uiPriority="67" w:unhideWhenUsed="0"/>
-    <w:lsdException w:name="Medium Grid 2 Accent 1" w:semiHidden="0" w:uiPriority="68" w:unhideWhenUsed="0"/>
-    <w:lsdException w:name="Medium Grid 3 Accent 1" w:semiHidden="0" w:uiPriority="69" w:unhideWhenUsed="0"/>
-    <w:lsdException w:name="Dark List Accent 1" w:semiHidden="0" w:uiPriority="70" w:unhideWhenUsed="0"/>
-    <w:lsdException w:name="Colorful Shading Accent 1" w:semiHidden="0" w:uiPriority="71" w:unhideWhenUsed="0"/>
-    <w:lsdException w:name="Colorful List Accent 1" w:semiHidden="0" w:uiPriority="72" w:unhideWhenUsed="0"/>
-    <w:lsdException w:name="Colorful Grid Accent 1" w:semiHidden="0" w:uiPriority="73" w:unhideWhenUsed="0"/>
-    <w:lsdException w:name="Light Shading Accent 2" w:semiHidden="0" w:uiPriority="60" w:unhideWhenUsed="0"/>
-    <w:lsdException w:name="Light List Accent 2" w:semiHidden="0" w:uiPriority="61" w:unhideWhenUsed="0"/>
-    <w:lsdException w:name="Light Grid Accent 2" w:semiHidden="0" w:uiPriority="62" w:unhideWhenUsed="0"/>
-    <w:lsdException w:name="Medium Shading 1 Accent 2" w:semiHidden="0" w:uiPriority="63" w:unhideWhenUsed="0"/>
-    <w:lsdException w:name="Medium Shading 2 Accent 2" w:semiHidden="0" w:uiPriority="64" w:unhideWhenUsed="0"/>
-    <w:lsdException w:name="Medium List 1 Accent 2" w:semiHidden="0" w:uiPriority="65" w:unhideWhenUsed="0"/>
-    <w:lsdException w:name="Medium List 2 Accent 2" w:semiHidden="0" w:uiPriority="66" w:unhideWhenUsed="0"/>
-    <w:lsdException w:name="Medium Grid 1 Accent 2" w:semiHidden="0" w:uiPriority="67" w:unhideWhenUsed="0"/>
-    <w:lsdException w:name="Medium Grid 2 Accent 2" w:semiHidden="0" w:uiPriority="68" w:unhideWhenUsed="0"/>
-    <w:lsdException w:name="Medium Grid 3 Accent 2" w:semiHidden="0" w:uiPriority="69" w:unhideWhenUsed="0"/>
-    <w:lsdException w:name="Dark List Accent 2" w:semiHidden="0" w:uiPriority="70" w:unhideWhenUsed="0"/>
-    <w:lsdException w:name="Colorful Shading Accent 2" w:semiHidden="0" w:uiPriority="71" w:unhideWhenUsed="0"/>
-    <w:lsdException w:name="Colorful List Accent 2" w:semiHidden="0" w:uiPriority="72" w:unhideWhenUsed="0"/>
-    <w:lsdException w:name="Colorful Grid Accent 2" w:semiHidden="0" w:uiPriority="73" w:unhideWhenUsed="0"/>
-    <w:lsdException w:name="Light Shading Accent 3" w:semiHidden="0" w:uiPriority="60" w:unhideWhenUsed="0"/>
-    <w:lsdException w:name="Light List Accent 3" w:semiHidden="0" w:uiPriority="61" w:unhideWhenUsed="0"/>
-    <w:lsdException w:name="Light Grid Accent 3" w:semiHidden="0" w:uiPriority="62" w:unhideWhenUsed="0"/>
-    <w:lsdException w:name="Medium Shading 1 Accent 3" w:semiHidden="0" w:uiPriority="63" w:unhideWhenUsed="0"/>
-    <w:lsdException w:name="Medium Shading 2 Accent 3" w:semiHidden="0" w:uiPriority="64" w:unhideWhenUsed="0"/>
-    <w:lsdException w:name="Medium List 1 Accent 3" w:semiHidden="0" w:uiPriority="65" w:unhideWhenUsed="0"/>
-    <w:lsdException w:name="Medium List 2 Accent 3" w:semiHidden="0" w:uiPriority="66" w:unhideWhenUsed="0"/>
-    <w:lsdException w:name="Medium Grid 1 Accent 3" w:semiHidden="0" w:uiPriority="67" w:unhideWhenUsed="0"/>
-    <w:lsdException w:name="Medium Grid 2 Accent 3" w:semiHidden="0" w:uiPriority="68" w:unhideWhenUsed="0"/>
-    <w:lsdException w:name="Medium Grid 3 Accent 3" w:semiHidden="0" w:uiPriority="69" w:unhideWhenUsed="0"/>
-    <w:lsdException w:name="Dark List Accent 3" w:semiHidden="0" w:uiPriority="70" w:unhideWhenUsed="0"/>
-    <w:lsdException w:name="Colorful Shading Accent 3" w:semiHidden="0" w:uiPriority="71" w:unhideWhenUsed="0"/>
-    <w:lsdException w:name="Colorful List Accent 3" w:semiHidden="0" w:uiPriority="72" w:unhideWhenUsed="0"/>
-    <w:lsdException w:name="Colorful Grid Accent 3" w:semiHidden="0" w:uiPriority="73" w:unhideWhenUsed="0"/>
-    <w:lsdException w:name="Light Shading Accent 4" w:semiHidden="0" w:uiPriority="60" w:unhideWhenUsed="0"/>
-    <w:lsdException w:name="Light List Accent 4" w:semiHidden="0" w:uiPriority="61" w:unhideWhenUsed="0"/>
-    <w:lsdException w:name="Light Grid Accent 4" w:semiHidden="0" w:uiPriority="62" w:unhideWhenUsed="0"/>
-    <w:lsdException w:name="Medium Shading 1 Accent 4" w:semiHidden="0" w:uiPriority="63" w:unhideWhenUsed="0"/>
-    <w:lsdException w:name="Medium Shading 2 Accent 4" w:semiHidden="0" w:uiPriority="64" w:unhideWhenUsed="0"/>
-    <w:lsdException w:name="Medium List 1 Accent 4" w:semiHidden="0" w:uiPriority="65" w:unhideWhenUsed="0"/>
-    <w:lsdException w:name="Medium List 2 Accent 4" w:semiHidden="0" w:uiPriority="66" w:unhideWhenUsed="0"/>
-    <w:lsdException w:name="Medium Grid 1 Accent 4" w:semiHidden="0" w:uiPriority="67" w:unhideWhenUsed="0"/>
-    <w:lsdException w:name="Medium Grid 2 Accent 4" w:semiHidden="0" w:uiPriority="68" w:unhideWhenUsed="0"/>
-    <w:lsdException w:name="Medium Grid 3 Accent 4" w:semiHidden="0" w:uiPriority="69" w:unhideWhenUsed="0"/>
-    <w:lsdException w:name="Dark List Accent 4" w:semiHidden="0" w:uiPriority="70" w:unhideWhenUsed="0"/>
-    <w:lsdException w:name="Colorful Shading Accent 4" w:semiHidden="0" w:uiPriority="71" w:unhideWhenUsed="0"/>
-    <w:lsdException w:name="Colorful List Accent 4" w:semiHidden="0" w:uiPriority="72" w:unhideWhenUsed="0"/>
-    <w:lsdException w:name="Colorful Grid Accent 4" w:semiHidden="0" w:uiPriority="73" w:unhideWhenUsed="0"/>
-    <w:lsdException w:name="Light Shading Accent 5" w:semiHidden="0" w:uiPriority="60" w:unhideWhenUsed="0"/>
-    <w:lsdException w:name="Light List Accent 5" w:semiHidden="0" w:uiPriority="61" w:unhideWhenUsed="0"/>
-    <w:lsdException w:name="Light Grid Accent 5" w:semiHidden="0" w:uiPriority="62" w:unhideWhenUsed="0"/>
-    <w:lsdException w:name="Medium Shading 1 Accent 5" w:semiHidden="0" w:uiPriority="63" w:unhideWhenUsed="0"/>
-    <w:lsdException w:name="Medium Shading 2 Accent 5" w:semiHidden="0" w:uiPriority="64" w:unhideWhenUsed="0"/>
-    <w:lsdException w:name="Medium List 1 Accent 5" w:semiHidden="0" w:uiPriority="65" w:unhideWhenUsed="0"/>
-    <w:lsdException w:name="Medium List 2 Accent 5" w:semiHidden="0" w:uiPriority="66" w:unhideWhenUsed="0"/>
-    <w:lsdException w:name="Medium Grid 1 Accent 5" w:semiHidden="0" w:uiPriority="67" w:unhideWhenUsed="0"/>
-    <w:lsdException w:name="Medium Grid 2 Accent 5" w:semiHidden="0" w:uiPriority="68" w:unhideWhenUsed="0"/>
-    <w:lsdException w:name="Medium Grid 3 Accent 5" w:semiHidden="0" w:uiPriority="69" w:unhideWhenUsed="0"/>
-    <w:lsdException w:name="Dark List Accent 5" w:semiHidden="0" w:uiPriority="70" w:unhideWhenUsed="0"/>
-    <w:lsdException w:name="Colorful Shading Accent 5" w:semiHidden="0" w:uiPriority="71" w:unhideWhenUsed="0"/>
-    <w:lsdException w:name="Colorful List Accent 5" w:semiHidden="0" w:uiPriority="72" w:unhideWhenUsed="0"/>
-    <w:lsdException w:name="Colorful Grid Accent 5" w:semiHidden="0" w:uiPriority="73" w:unhideWhenUsed="0"/>
-    <w:lsdException w:name="Light Shading Accent 6" w:semiHidden="0" w:uiPriority="60" w:unhideWhenUsed="0"/>
-    <w:lsdException w:name="Light List Accent 6" w:semiHidden="0" w:uiPriority="61" w:unhideWhenUsed="0"/>
-    <w:lsdException w:name="Light Grid Accent 6" w:semiHidden="0" w:uiPriority="62" w:unhideWhenUsed="0"/>
-    <w:lsdException w:name="Medium Shading 1 Accent 6" w:semiHidden="0" w:uiPriority="63" w:unhideWhenUsed="0"/>
-    <w:lsdException w:name="Medium Shading 2 Accent 6" w:semiHidden="0" w:uiPriority="64" w:unhideWhenUsed="0"/>
-    <w:lsdException w:name="Medium List 1 Accent 6" w:semiHidden="0" w:uiPriority="65" w:unhideWhenUsed="0"/>
-    <w:lsdException w:name="Medium List 2 Accent 6" w:semiHidden="0" w:uiPriority="66" w:unhideWhenUsed="0"/>
-    <w:lsdException w:name="Medium Grid 1 Accent 6" w:semiHidden="0" w:uiPriority="67" w:unhideWhenUsed="0"/>
-    <w:lsdException w:name="Medium Grid 2 Accent 6" w:semiHidden="0" w:uiPriority="68" w:unhideWhenUsed="0"/>
-    <w:lsdException w:name="Medium Grid 3 Accent 6" w:semiHidden="0" w:uiPriority="69" w:unhideWhenUsed="0"/>
-    <w:lsdException w:name="Dark List Accent 6" w:semiHidden="0" w:uiPriority="70" w:unhideWhenUsed="0"/>
-    <w:lsdException w:name="Colorful Shading Accent 6" w:semiHidden="0" w:uiPriority="71" w:unhideWhenUsed="0"/>
-    <w:lsdException w:name="Colorful List Accent 6" w:semiHidden="0" w:uiPriority="72" w:unhideWhenUsed="0"/>
-    <w:lsdException w:name="Colorful Grid Accent 6" w:semiHidden="0" w:uiPriority="73" w:unhideWhenUsed="0"/>
-    <w:lsdException w:name="Subtle Emphasis" w:semiHidden="0" w:uiPriority="19" w:unhideWhenUsed="0" w:qFormat="1"/>
-    <w:lsdException w:name="Intense Emphasis" w:semiHidden="0" w:uiPriority="21" w:unhideWhenUsed="0" w:qFormat="1"/>
-    <w:lsdException w:name="Subtle Reference" w:semiHidden="0" w:uiPriority="31" w:unhideWhenUsed="0" w:qFormat="1"/>
-    <w:lsdException w:name="Intense Reference" w:semiHidden="0" w:uiPriority="32" w:unhideWhenUsed="0" w:qFormat="1"/>
-    <w:lsdException w:name="Book Title" w:semiHidden="0" w:uiPriority="33" w:unhideWhenUsed="0" w:qFormat="1"/>
-    <w:lsdException w:name="Bibliography" w:uiPriority="37"/>
-    <w:lsdException w:name="TOC Heading" w:uiPriority="39" w:qFormat="1"/>
-  </w:latentStyles>
-  <w:style w:type="paragraph" w:default="1" w:styleId="a">
-    <w:name w:val="Normal"/>
-    <w:qFormat/>
-    <w:pPr>
-      <w:widowControl w:val="0"/>
-      <w:jc w:val="both"/>
-    </w:pPr>
-  </w:style>
-  <w:style w:type="character" w:default="1" w:styleId="a0">
-    <w:name w:val="Default Paragraph Font"/>
-    <w:uiPriority w:val="1"/>
-    <w:semiHidden/>
-    <w:unhideWhenUsed/>
-  </w:style>
-  <w:style w:type="table" w:default="1" w:styleId="a1">
-    <w:name w:val="Normal Table"/>
-    <w:uiPriority w:val="99"/>
-    <w:semiHidden/>
-    <w:unhideWhenUsed/>
-    <w:tblPr>
-      <w:tblInd w:w="0" w:type="dxa"/>
-      <w:tblCellMar>
-        <w:top w:w="0" w:type="dxa"/>
-        <w:left w:w="108" w:type="dxa"/>
-        <w:bottom w:w="0" w:type="dxa"/>
-        <w:right w:w="108" w:type="dxa"/>
-      </w:tblCellMar>
-    </w:tblPr>
-  </w:style>
-  <w:style w:type="numbering" w:default="1" w:styleId="a2">
-    <w:name w:val="No List"/>
-    <w:uiPriority w:val="99"/>
-    <w:semiHidden/>
-    <w:unhideWhenUsed/>
-  </w:style>
-</w:styles>
-</file>
-
 <file path=word/theme/theme1.xml><?xml version="1.0" encoding="utf-8"?>
 <a:theme xmlns:a="http://schemas.openxmlformats.org/drawingml/2006/main" name="Office 主题​​">
   <a:themeElements>
@@ -11786,7 +12154,7 @@
 </file>
 
 <file path=customXml/itemProps2.xml><?xml version="1.0" encoding="utf-8"?>
-<ds:datastoreItem xmlns:ds="http://schemas.openxmlformats.org/officeDocument/2006/customXml" ds:itemID="{55911988-7AEC-451E-94F3-1C70B803D73E}">
+<ds:datastoreItem xmlns:ds="http://schemas.openxmlformats.org/officeDocument/2006/customXml" ds:itemID="{0B5B1AF3-7B96-403D-B68B-5F7F5D68030E}">
   <ds:schemaRefs>
     <ds:schemaRef ds:uri="http://schemas.openxmlformats.org/officeDocument/2006/bibliography"/>
   </ds:schemaRefs>

--- a/产品手册/PLx00/PL系列窄脉冲电流源_SCPI编程手册v1.0.4.docx
+++ b/产品手册/PLx00/PL系列窄脉冲电流源_SCPI编程手册v1.0.4.docx
@@ -9,6 +9,8 @@
         <w:ind w:leftChars="0" w:left="0"/>
         <w:jc w:val="both"/>
       </w:pPr>
+      <w:bookmarkStart w:id="0" w:name="_GoBack"/>
+      <w:bookmarkEnd w:id="0"/>
     </w:p>
     <w:p>
       <w:pPr>
@@ -4012,7 +4014,7 @@
               <w:rPr>
                 <w:noProof/>
               </w:rPr>
-              <w:t>10</w:t>
+              <w:t>11</w:t>
             </w:r>
             <w:r>
               <w:rPr>
@@ -4474,7 +4476,7 @@
               <w:rPr>
                 <w:noProof/>
               </w:rPr>
-              <w:t>11</w:t>
+              <w:t>12</w:t>
             </w:r>
             <w:r>
               <w:rPr>
@@ -4603,9 +4605,9 @@
         </w:rPr>
         <w:br w:type="page"/>
       </w:r>
-      <w:bookmarkStart w:id="0" w:name="_Toc41134091"/>
-      <w:bookmarkStart w:id="1" w:name="_Toc4696930"/>
-      <w:bookmarkStart w:id="2" w:name="_Toc73972851"/>
+      <w:bookmarkStart w:id="1" w:name="_Toc41134091"/>
+      <w:bookmarkStart w:id="2" w:name="_Toc4696930"/>
+      <w:bookmarkStart w:id="3" w:name="_Toc73972851"/>
       <w:r>
         <w:rPr>
           <w:rStyle w:val="2Char"/>
@@ -4614,9 +4616,9 @@
         <w:lastRenderedPageBreak/>
         <w:t>需求背景</w:t>
       </w:r>
-      <w:bookmarkEnd w:id="0"/>
       <w:bookmarkEnd w:id="1"/>
       <w:bookmarkEnd w:id="2"/>
+      <w:bookmarkEnd w:id="3"/>
     </w:p>
     <w:p>
       <w:pPr>
@@ -4654,16 +4656,16 @@
           <w:numId w:val="1"/>
         </w:numPr>
       </w:pPr>
-      <w:bookmarkStart w:id="3" w:name="_Toc41134092"/>
-      <w:bookmarkStart w:id="4" w:name="_Toc73972852"/>
+      <w:bookmarkStart w:id="4" w:name="_Toc41134092"/>
+      <w:bookmarkStart w:id="5" w:name="_Toc73972852"/>
       <w:r>
         <w:rPr>
           <w:rFonts w:hint="eastAsia"/>
         </w:rPr>
         <w:t>接口图</w:t>
       </w:r>
-      <w:bookmarkEnd w:id="3"/>
       <w:bookmarkEnd w:id="4"/>
+      <w:bookmarkEnd w:id="5"/>
     </w:p>
     <w:p>
       <w:pPr>
@@ -4713,7 +4715,7 @@
           <v:shape id="_x0000_i1025" type="#_x0000_t75" style="width:153.2pt;height:126.15pt" o:ole="">
             <v:imagedata r:id="rId9" o:title=""/>
           </v:shape>
-          <o:OLEObject Type="Embed" ProgID="Visio.Drawing.11" ShapeID="_x0000_i1025" DrawAspect="Content" ObjectID="_1689750216" r:id="rId10"/>
+          <o:OLEObject Type="Embed" ProgID="Visio.Drawing.11" ShapeID="_x0000_i1025" DrawAspect="Content" ObjectID="_1689862857" r:id="rId10"/>
         </w:object>
       </w:r>
     </w:p>
@@ -4779,8 +4781,8 @@
         </w:rPr>
         <w:br w:type="page"/>
       </w:r>
-      <w:bookmarkStart w:id="5" w:name="_Toc41134093"/>
-      <w:bookmarkStart w:id="6" w:name="_Toc73972853"/>
+      <w:bookmarkStart w:id="6" w:name="_Toc41134093"/>
+      <w:bookmarkStart w:id="7" w:name="_Toc73972853"/>
       <w:r>
         <w:rPr>
           <w:rStyle w:val="2Char"/>
@@ -4796,8 +4798,8 @@
         </w:rPr>
         <w:t>帧格式</w:t>
       </w:r>
-      <w:bookmarkEnd w:id="5"/>
       <w:bookmarkEnd w:id="6"/>
+      <w:bookmarkEnd w:id="7"/>
     </w:p>
     <w:p>
       <w:pPr>
@@ -4853,16 +4855,16 @@
           <w:numId w:val="1"/>
         </w:numPr>
       </w:pPr>
-      <w:bookmarkStart w:id="7" w:name="_Toc41134094"/>
-      <w:bookmarkStart w:id="8" w:name="_Toc73972854"/>
+      <w:bookmarkStart w:id="8" w:name="_Toc41134094"/>
+      <w:bookmarkStart w:id="9" w:name="_Toc73972854"/>
       <w:r>
         <w:rPr>
           <w:rFonts w:hint="eastAsia"/>
         </w:rPr>
         <w:t>设备标识</w:t>
       </w:r>
-      <w:bookmarkEnd w:id="7"/>
       <w:bookmarkEnd w:id="8"/>
+      <w:bookmarkEnd w:id="9"/>
     </w:p>
     <w:p>
       <w:pPr>
@@ -4885,7 +4887,7 @@
           <w:rFonts w:ascii="宋体" w:hAnsi="宋体" w:cs="宋体"/>
         </w:rPr>
       </w:pPr>
-      <w:bookmarkStart w:id="9" w:name="_Toc41134095"/>
+      <w:bookmarkStart w:id="10" w:name="_Toc41134095"/>
       <w:r>
         <w:rPr>
           <w:rFonts w:ascii="宋体" w:hAnsi="宋体" w:cs="宋体" w:hint="eastAsia"/>
@@ -4938,15 +4940,15 @@
           <w:numId w:val="1"/>
         </w:numPr>
       </w:pPr>
-      <w:bookmarkStart w:id="10" w:name="_Toc73972855"/>
+      <w:bookmarkStart w:id="11" w:name="_Toc73972855"/>
       <w:r>
         <w:rPr>
           <w:rFonts w:hint="eastAsia"/>
         </w:rPr>
         <w:t>配置输出模式</w:t>
       </w:r>
-      <w:bookmarkEnd w:id="9"/>
       <w:bookmarkEnd w:id="10"/>
+      <w:bookmarkEnd w:id="11"/>
     </w:p>
     <w:p>
       <w:pPr>
@@ -5003,14 +5005,14 @@
           <w:numId w:val="1"/>
         </w:numPr>
       </w:pPr>
-      <w:bookmarkStart w:id="11" w:name="_Toc73972856"/>
+      <w:bookmarkStart w:id="12" w:name="_Toc73972856"/>
       <w:r>
         <w:rPr>
           <w:rFonts w:hint="eastAsia"/>
         </w:rPr>
         <w:t>输出模式查询</w:t>
       </w:r>
-      <w:bookmarkEnd w:id="11"/>
+      <w:bookmarkEnd w:id="12"/>
     </w:p>
     <w:p>
       <w:pPr>
@@ -5030,7 +5032,7 @@
       <w:pPr>
         <w:ind w:firstLineChars="200" w:firstLine="480"/>
       </w:pPr>
-      <w:bookmarkStart w:id="12" w:name="_Toc41134097"/>
+      <w:bookmarkStart w:id="13" w:name="_Toc41134097"/>
       <w:r>
         <w:rPr>
           <w:rFonts w:hint="eastAsia"/>
@@ -5086,15 +5088,15 @@
           <w:numId w:val="1"/>
         </w:numPr>
       </w:pPr>
-      <w:bookmarkStart w:id="13" w:name="_Toc73972857"/>
-      <w:bookmarkEnd w:id="12"/>
+      <w:bookmarkStart w:id="14" w:name="_Toc73972857"/>
+      <w:bookmarkEnd w:id="13"/>
       <w:r>
         <w:rPr>
           <w:rFonts w:hint="eastAsia"/>
         </w:rPr>
         <w:t>配置脉冲参数</w:t>
       </w:r>
-      <w:bookmarkEnd w:id="13"/>
+      <w:bookmarkEnd w:id="14"/>
     </w:p>
     <w:p>
       <w:pPr>
@@ -5109,20 +5111,20 @@
         </w:rPr>
         <w:t xml:space="preserve">命令格式:1. </w:t>
       </w:r>
-      <w:bookmarkStart w:id="14" w:name="_Toc31027"/>
-      <w:bookmarkStart w:id="15" w:name="_Configure:WaveLength_&lt;wavelength&gt;"/>
-      <w:bookmarkStart w:id="16" w:name="_Source:ApdPower_&lt;status&gt;"/>
-      <w:bookmarkStart w:id="17" w:name="_Configure:WorkMode_&lt;WorkMode&gt;"/>
+      <w:bookmarkStart w:id="15" w:name="_Toc31027"/>
+      <w:bookmarkStart w:id="16" w:name="_Configure:WaveLength_&lt;wavelength&gt;"/>
+      <w:bookmarkStart w:id="17" w:name="_Source:ApdPower_&lt;status&gt;"/>
+      <w:bookmarkStart w:id="18" w:name="_Configure:WorkMode_&lt;WorkMode&gt;"/>
       <w:r>
         <w:rPr>
           <w:rFonts w:ascii="宋体" w:hAnsi="宋体" w:cs="宋体" w:hint="eastAsia"/>
         </w:rPr>
         <w:t>:SOUR:PULS:WIDT&lt;space&gt;%1  2.:SOUR:PULS:PERI&lt;space&gt;%</w:t>
       </w:r>
-      <w:bookmarkEnd w:id="14"/>
       <w:bookmarkEnd w:id="15"/>
       <w:bookmarkEnd w:id="16"/>
       <w:bookmarkEnd w:id="17"/>
+      <w:bookmarkEnd w:id="18"/>
       <w:r>
         <w:rPr>
           <w:rFonts w:ascii="宋体" w:hAnsi="宋体" w:cs="宋体" w:hint="eastAsia"/>
@@ -5549,14 +5551,14 @@
           <w:numId w:val="1"/>
         </w:numPr>
       </w:pPr>
-      <w:bookmarkStart w:id="18" w:name="_Toc73972858"/>
+      <w:bookmarkStart w:id="19" w:name="_Toc73972858"/>
       <w:r>
         <w:rPr>
           <w:rFonts w:hint="eastAsia"/>
         </w:rPr>
         <w:t>脉冲配置查询</w:t>
       </w:r>
-      <w:bookmarkEnd w:id="18"/>
+      <w:bookmarkEnd w:id="19"/>
     </w:p>
     <w:p>
       <w:pPr>
@@ -5602,7 +5604,7 @@
           <w:rFonts w:ascii="宋体" w:hAnsi="宋体" w:cs="宋体"/>
         </w:rPr>
       </w:pPr>
-      <w:bookmarkStart w:id="19" w:name="_Toc41134099"/>
+      <w:bookmarkStart w:id="20" w:name="_Toc41134099"/>
       <w:r>
         <w:rPr>
           <w:rFonts w:ascii="宋体" w:hAnsi="宋体" w:cs="宋体" w:hint="eastAsia"/>
@@ -5640,15 +5642,15 @@
           <w:numId w:val="1"/>
         </w:numPr>
       </w:pPr>
-      <w:bookmarkStart w:id="20" w:name="_Toc73972859"/>
-      <w:bookmarkEnd w:id="19"/>
+      <w:bookmarkStart w:id="21" w:name="_Toc73972859"/>
+      <w:bookmarkEnd w:id="20"/>
       <w:r>
         <w:rPr>
           <w:rFonts w:hint="eastAsia"/>
         </w:rPr>
         <w:t>配置扫描电流</w:t>
       </w:r>
-      <w:bookmarkEnd w:id="20"/>
+      <w:bookmarkEnd w:id="21"/>
     </w:p>
     <w:p>
       <w:pPr>
@@ -5663,7 +5665,7 @@
         </w:rPr>
         <w:t>命令格式:</w:t>
       </w:r>
-      <w:bookmarkStart w:id="21" w:name="_Toc41134100"/>
+      <w:bookmarkStart w:id="22" w:name="_Toc41134100"/>
       <w:r>
         <w:rPr>
           <w:rFonts w:ascii="宋体" w:hAnsi="宋体" w:cs="宋体" w:hint="eastAsia"/>
@@ -5829,15 +5831,15 @@
           <w:numId w:val="1"/>
         </w:numPr>
       </w:pPr>
-      <w:bookmarkStart w:id="22" w:name="_Toc73972860"/>
-      <w:bookmarkEnd w:id="21"/>
+      <w:bookmarkStart w:id="23" w:name="_Toc73972860"/>
+      <w:bookmarkEnd w:id="22"/>
       <w:r>
         <w:rPr>
           <w:rFonts w:hint="eastAsia"/>
         </w:rPr>
         <w:t>扫描电流配置查询</w:t>
       </w:r>
-      <w:bookmarkEnd w:id="22"/>
+      <w:bookmarkEnd w:id="23"/>
     </w:p>
     <w:p>
       <w:pPr>
@@ -5846,7 +5848,7 @@
           <w:rFonts w:ascii="宋体" w:hAnsi="宋体" w:cs="宋体"/>
         </w:rPr>
       </w:pPr>
-      <w:bookmarkStart w:id="23" w:name="_Toc41134101"/>
+      <w:bookmarkStart w:id="24" w:name="_Toc41134101"/>
       <w:r>
         <w:rPr>
           <w:rFonts w:ascii="宋体" w:hAnsi="宋体" w:cs="宋体" w:hint="eastAsia"/>
@@ -5965,15 +5967,15 @@
           <w:numId w:val="1"/>
         </w:numPr>
       </w:pPr>
-      <w:bookmarkStart w:id="24" w:name="_Toc73972861"/>
-      <w:bookmarkEnd w:id="23"/>
+      <w:bookmarkStart w:id="25" w:name="_Toc73972861"/>
+      <w:bookmarkEnd w:id="24"/>
       <w:r>
         <w:rPr>
           <w:rFonts w:hint="eastAsia"/>
         </w:rPr>
         <w:t>配置光功率计测试波长</w:t>
       </w:r>
-      <w:bookmarkEnd w:id="24"/>
+      <w:bookmarkEnd w:id="25"/>
     </w:p>
     <w:p>
       <w:pPr>
@@ -6047,22 +6049,22 @@
           <w:numId w:val="1"/>
         </w:numPr>
       </w:pPr>
-      <w:bookmarkStart w:id="25" w:name="_Toc41134102"/>
-      <w:bookmarkStart w:id="26" w:name="_Toc73972862"/>
+      <w:bookmarkStart w:id="26" w:name="_Toc41134102"/>
+      <w:bookmarkStart w:id="27" w:name="_Toc73972862"/>
       <w:r>
         <w:rPr>
           <w:rFonts w:hint="eastAsia"/>
         </w:rPr>
         <w:t>光功率计波长</w:t>
       </w:r>
-      <w:bookmarkEnd w:id="25"/>
+      <w:bookmarkEnd w:id="26"/>
       <w:r>
         <w:rPr>
           <w:rFonts w:hint="eastAsia"/>
         </w:rPr>
         <w:t>查询</w:t>
       </w:r>
-      <w:bookmarkEnd w:id="26"/>
+      <w:bookmarkEnd w:id="27"/>
     </w:p>
     <w:p>
       <w:pPr>
@@ -6084,7 +6086,7 @@
         </w:rPr>
         <w:t xml:space="preserve">:  </w:t>
       </w:r>
-      <w:bookmarkStart w:id="27" w:name="_Toc27963"/>
+      <w:bookmarkStart w:id="28" w:name="_Toc27963"/>
       <w:r>
         <w:rPr>
           <w:rFonts w:ascii="宋体" w:hAnsi="宋体" w:cs="宋体" w:hint="eastAsia"/>
@@ -6097,7 +6099,7 @@
         </w:rPr>
         <w:t>?</w:t>
       </w:r>
-      <w:bookmarkEnd w:id="27"/>
+      <w:bookmarkEnd w:id="28"/>
     </w:p>
     <w:p>
       <w:pPr>
@@ -6106,7 +6108,7 @@
           <w:rFonts w:ascii="宋体" w:hAnsi="宋体" w:cs="楷体_GB2312"/>
         </w:rPr>
       </w:pPr>
-      <w:bookmarkStart w:id="28" w:name="_Toc41134103"/>
+      <w:bookmarkStart w:id="29" w:name="_Toc41134103"/>
       <w:r>
         <w:rPr>
           <w:rFonts w:ascii="宋体" w:hAnsi="宋体" w:cs="楷体_GB2312" w:hint="eastAsia"/>
@@ -6363,15 +6365,15 @@
           <w:numId w:val="1"/>
         </w:numPr>
       </w:pPr>
-      <w:bookmarkStart w:id="29" w:name="_Toc73972863"/>
-      <w:bookmarkEnd w:id="28"/>
+      <w:bookmarkStart w:id="30" w:name="_Toc73972863"/>
+      <w:bookmarkEnd w:id="29"/>
       <w:r>
         <w:rPr>
           <w:rFonts w:hint="eastAsia"/>
         </w:rPr>
         <w:t>配置直流电流</w:t>
       </w:r>
-      <w:bookmarkEnd w:id="29"/>
+      <w:bookmarkEnd w:id="30"/>
     </w:p>
     <w:p>
       <w:pPr>
@@ -6389,18 +6391,18 @@
         </w:rPr>
         <w:t xml:space="preserve">: </w:t>
       </w:r>
-      <w:bookmarkStart w:id="30" w:name="_Toc2301"/>
-      <w:bookmarkStart w:id="31" w:name="_Toc529293915"/>
-      <w:bookmarkStart w:id="32" w:name="_Source:DCCurrent_&lt;DCCurrent&gt;"/>
+      <w:bookmarkStart w:id="31" w:name="_Toc2301"/>
+      <w:bookmarkStart w:id="32" w:name="_Toc529293915"/>
+      <w:bookmarkStart w:id="33" w:name="_Source:DCCurrent_&lt;DCCurrent&gt;"/>
       <w:r>
         <w:rPr>
           <w:rFonts w:hint="eastAsia"/>
         </w:rPr>
         <w:t>:SOUR:CURR:LEV&lt;space&gt;</w:t>
       </w:r>
-      <w:bookmarkEnd w:id="30"/>
       <w:bookmarkEnd w:id="31"/>
       <w:bookmarkEnd w:id="32"/>
+      <w:bookmarkEnd w:id="33"/>
       <w:r>
         <w:rPr>
           <w:rFonts w:hint="eastAsia"/>
@@ -6511,8 +6513,8 @@
         </w:rPr>
         <w:t>命令到后电流立即输出。</w:t>
       </w:r>
-      <w:bookmarkStart w:id="33" w:name="_Configure:Scan?"/>
-      <w:bookmarkEnd w:id="33"/>
+      <w:bookmarkStart w:id="34" w:name="_Configure:Scan?"/>
+      <w:bookmarkEnd w:id="34"/>
     </w:p>
     <w:p>
       <w:pPr>
@@ -6527,14 +6529,14 @@
           <w:numId w:val="1"/>
         </w:numPr>
       </w:pPr>
-      <w:bookmarkStart w:id="34" w:name="_Toc73972864"/>
+      <w:bookmarkStart w:id="35" w:name="_Toc73972864"/>
       <w:r>
         <w:rPr>
           <w:rFonts w:hint="eastAsia"/>
         </w:rPr>
         <w:t>查询直流测试值</w:t>
       </w:r>
-      <w:bookmarkEnd w:id="34"/>
+      <w:bookmarkEnd w:id="35"/>
     </w:p>
     <w:p>
       <w:pPr>
@@ -6546,7 +6548,7 @@
         </w:rPr>
         <w:t>命令格式：</w:t>
       </w:r>
-      <w:bookmarkStart w:id="35" w:name="_Toc41134105"/>
+      <w:bookmarkStart w:id="36" w:name="_Toc41134105"/>
       <w:r>
         <w:rPr>
           <w:rFonts w:hint="eastAsia"/>
@@ -6731,15 +6733,15 @@
           <w:numId w:val="1"/>
         </w:numPr>
       </w:pPr>
-      <w:bookmarkStart w:id="36" w:name="_Toc73972865"/>
-      <w:bookmarkEnd w:id="35"/>
+      <w:bookmarkStart w:id="37" w:name="_Toc73972865"/>
+      <w:bookmarkEnd w:id="36"/>
       <w:r>
         <w:rPr>
           <w:rFonts w:hint="eastAsia"/>
         </w:rPr>
         <w:t>启动扫描测试</w:t>
       </w:r>
-      <w:bookmarkEnd w:id="36"/>
+      <w:bookmarkEnd w:id="37"/>
     </w:p>
     <w:p>
       <w:pPr>
@@ -6751,7 +6753,7 @@
         </w:rPr>
         <w:t>命令格式：</w:t>
       </w:r>
-      <w:bookmarkStart w:id="37" w:name="_Toc41134106"/>
+      <w:bookmarkStart w:id="38" w:name="_Toc41134106"/>
       <w:r>
         <w:rPr>
           <w:rFonts w:hint="eastAsia"/>
@@ -6839,15 +6841,15 @@
           <w:numId w:val="1"/>
         </w:numPr>
       </w:pPr>
-      <w:bookmarkStart w:id="38" w:name="_Toc73972866"/>
-      <w:bookmarkEnd w:id="37"/>
+      <w:bookmarkStart w:id="39" w:name="_Toc73972866"/>
+      <w:bookmarkEnd w:id="38"/>
       <w:r>
         <w:rPr>
           <w:rFonts w:hint="eastAsia"/>
         </w:rPr>
         <w:t>扫描状态查询</w:t>
       </w:r>
-      <w:bookmarkEnd w:id="38"/>
+      <w:bookmarkEnd w:id="39"/>
     </w:p>
     <w:p>
       <w:pPr>
@@ -6870,7 +6872,7 @@
       <w:pPr>
         <w:ind w:firstLine="420"/>
       </w:pPr>
-      <w:bookmarkStart w:id="39" w:name="_Toc41134107"/>
+      <w:bookmarkStart w:id="40" w:name="_Toc41134107"/>
       <w:r>
         <w:rPr>
           <w:rFonts w:hint="eastAsia"/>
@@ -6926,15 +6928,15 @@
           <w:numId w:val="1"/>
         </w:numPr>
       </w:pPr>
-      <w:bookmarkStart w:id="40" w:name="_Toc73972867"/>
-      <w:bookmarkEnd w:id="39"/>
+      <w:bookmarkStart w:id="41" w:name="_Toc73972867"/>
+      <w:bookmarkEnd w:id="40"/>
       <w:r>
         <w:rPr>
           <w:rFonts w:hint="eastAsia"/>
         </w:rPr>
         <w:t>查询测试结果</w:t>
       </w:r>
-      <w:bookmarkEnd w:id="40"/>
+      <w:bookmarkEnd w:id="41"/>
     </w:p>
     <w:p>
       <w:pPr>
@@ -6946,7 +6948,7 @@
         </w:rPr>
         <w:t>命令格式：</w:t>
       </w:r>
-      <w:bookmarkStart w:id="41" w:name="_Toc41134108"/>
+      <w:bookmarkStart w:id="42" w:name="_Toc41134108"/>
       <w:r>
         <w:rPr>
           <w:rFonts w:hint="eastAsia"/>
@@ -7231,8 +7233,8 @@
           <w:numId w:val="1"/>
         </w:numPr>
       </w:pPr>
-      <w:bookmarkStart w:id="42" w:name="_Toc73972868"/>
-      <w:bookmarkEnd w:id="41"/>
+      <w:bookmarkStart w:id="43" w:name="_Toc73972868"/>
+      <w:bookmarkEnd w:id="42"/>
       <w:r>
         <w:rPr>
           <w:rFonts w:hint="eastAsia"/>
@@ -7242,7 +7244,7 @@
       <w:r>
         <w:t>测量光功率</w:t>
       </w:r>
-      <w:bookmarkEnd w:id="42"/>
+      <w:bookmarkEnd w:id="43"/>
     </w:p>
     <w:p>
       <w:pPr>
@@ -7254,8 +7256,8 @@
         </w:rPr>
         <w:t>命令格式：</w:t>
       </w:r>
-      <w:bookmarkStart w:id="43" w:name="_Toc7293"/>
-      <w:bookmarkStart w:id="44" w:name="_Toc49866015"/>
+      <w:bookmarkStart w:id="44" w:name="_Toc7293"/>
+      <w:bookmarkStart w:id="45" w:name="_Toc49866015"/>
       <w:r>
         <w:rPr>
           <w:rFonts w:hint="eastAsia"/>
@@ -7274,8 +7276,8 @@
       <w:r>
         <w:t>&gt;</w:t>
       </w:r>
-      <w:bookmarkEnd w:id="43"/>
       <w:bookmarkEnd w:id="44"/>
+      <w:bookmarkEnd w:id="45"/>
       <w:r>
         <w:rPr>
           <w:rFonts w:hint="eastAsia"/>
@@ -7287,7 +7289,7 @@
       <w:pPr>
         <w:ind w:firstLine="420"/>
       </w:pPr>
-      <w:bookmarkStart w:id="45" w:name="_Toc41134109"/>
+      <w:bookmarkStart w:id="46" w:name="_Toc41134109"/>
       <w:r>
         <w:rPr>
           <w:rFonts w:hint="eastAsia"/>
@@ -7386,7 +7388,7 @@
         <w:t>Commd Error!</w:t>
       </w:r>
     </w:p>
-    <w:bookmarkEnd w:id="45"/>
+    <w:bookmarkEnd w:id="46"/>
     <w:p/>
     <w:p>
       <w:pPr>
@@ -7396,14 +7398,14 @@
           <w:numId w:val="1"/>
         </w:numPr>
       </w:pPr>
-      <w:bookmarkStart w:id="46" w:name="_Toc73972869"/>
+      <w:bookmarkStart w:id="47" w:name="_Toc73972869"/>
       <w:r>
         <w:rPr>
           <w:rFonts w:hint="eastAsia"/>
         </w:rPr>
         <w:t>光功率偏压配置</w:t>
       </w:r>
-      <w:bookmarkEnd w:id="46"/>
+      <w:bookmarkEnd w:id="47"/>
     </w:p>
     <w:p>
       <w:pPr>
@@ -7496,14 +7498,14 @@
           <w:numId w:val="1"/>
         </w:numPr>
       </w:pPr>
-      <w:bookmarkStart w:id="47" w:name="_Toc73972870"/>
+      <w:bookmarkStart w:id="48" w:name="_Toc73972870"/>
       <w:r>
         <w:rPr>
           <w:rFonts w:hint="eastAsia"/>
         </w:rPr>
         <w:t>最大检测电压配置</w:t>
       </w:r>
-      <w:bookmarkEnd w:id="47"/>
+      <w:bookmarkEnd w:id="48"/>
     </w:p>
     <w:p>
       <w:pPr>
@@ -7617,14 +7619,14 @@
           <w:numId w:val="1"/>
         </w:numPr>
       </w:pPr>
-      <w:bookmarkStart w:id="48" w:name="_Toc73972871"/>
+      <w:bookmarkStart w:id="49" w:name="_Toc73972871"/>
       <w:r>
         <w:rPr>
           <w:rFonts w:hint="eastAsia"/>
         </w:rPr>
         <w:t>过压保护</w:t>
       </w:r>
-      <w:bookmarkEnd w:id="48"/>
+      <w:bookmarkEnd w:id="49"/>
     </w:p>
     <w:p>
       <w:pPr>
@@ -7717,14 +7719,14 @@
           <w:numId w:val="1"/>
         </w:numPr>
       </w:pPr>
-      <w:bookmarkStart w:id="49" w:name="_Toc73972872"/>
+      <w:bookmarkStart w:id="50" w:name="_Toc73972872"/>
       <w:r>
         <w:rPr>
           <w:rFonts w:hint="eastAsia"/>
         </w:rPr>
         <w:t>直流扫描点数</w:t>
       </w:r>
-      <w:bookmarkEnd w:id="49"/>
+      <w:bookmarkEnd w:id="50"/>
     </w:p>
     <w:p>
       <w:pPr>
@@ -7817,14 +7819,14 @@
           <w:numId w:val="1"/>
         </w:numPr>
       </w:pPr>
-      <w:bookmarkStart w:id="50" w:name="_Toc73972873"/>
+      <w:bookmarkStart w:id="51" w:name="_Toc73972873"/>
       <w:r>
         <w:rPr>
           <w:rFonts w:hint="eastAsia"/>
         </w:rPr>
         <w:t>采样延时个数配置</w:t>
       </w:r>
-      <w:bookmarkEnd w:id="50"/>
+      <w:bookmarkEnd w:id="51"/>
     </w:p>
     <w:p>
       <w:pPr>
@@ -7975,14 +7977,14 @@
           <w:numId w:val="1"/>
         </w:numPr>
       </w:pPr>
-      <w:bookmarkStart w:id="51" w:name="_Toc73972874"/>
+      <w:bookmarkStart w:id="52" w:name="_Toc73972874"/>
       <w:r>
         <w:rPr>
           <w:rFonts w:hint="eastAsia"/>
         </w:rPr>
         <w:t>采样点配置</w:t>
       </w:r>
-      <w:bookmarkEnd w:id="51"/>
+      <w:bookmarkEnd w:id="52"/>
     </w:p>
     <w:p>
       <w:pPr>
@@ -8134,14 +8136,14 @@
           <w:numId w:val="1"/>
         </w:numPr>
       </w:pPr>
-      <w:bookmarkStart w:id="52" w:name="_Toc73972875"/>
+      <w:bookmarkStart w:id="53" w:name="_Toc73972875"/>
       <w:r>
         <w:rPr>
           <w:rFonts w:hint="eastAsia"/>
         </w:rPr>
         <w:t>输出原始数据</w:t>
       </w:r>
-      <w:bookmarkEnd w:id="52"/>
+      <w:bookmarkEnd w:id="53"/>
     </w:p>
     <w:p>
       <w:pPr>
@@ -8252,14 +8254,14 @@
           <w:numId w:val="1"/>
         </w:numPr>
       </w:pPr>
-      <w:bookmarkStart w:id="53" w:name="_Toc73972876"/>
+      <w:bookmarkStart w:id="54" w:name="_Toc73972876"/>
       <w:r>
         <w:rPr>
           <w:rFonts w:hint="eastAsia"/>
         </w:rPr>
         <w:t>输出延时</w:t>
       </w:r>
-      <w:bookmarkEnd w:id="53"/>
+      <w:bookmarkEnd w:id="54"/>
     </w:p>
     <w:p>
       <w:pPr>
@@ -8343,7 +8345,7 @@
           <w:numId w:val="1"/>
         </w:numPr>
       </w:pPr>
-      <w:bookmarkStart w:id="54" w:name="_Toc73972877"/>
+      <w:bookmarkStart w:id="55" w:name="_Toc73972877"/>
       <w:r>
         <w:rPr>
           <w:rFonts w:hint="eastAsia"/>
@@ -8356,7 +8358,7 @@
         </w:rPr>
         <w:t>延时</w:t>
       </w:r>
-      <w:bookmarkEnd w:id="54"/>
+      <w:bookmarkEnd w:id="55"/>
     </w:p>
     <w:p>
       <w:pPr>
@@ -8446,7 +8448,7 @@
           <w:numId w:val="1"/>
         </w:numPr>
       </w:pPr>
-      <w:bookmarkStart w:id="55" w:name="_Toc73972878"/>
+      <w:bookmarkStart w:id="56" w:name="_Toc73972878"/>
       <w:r>
         <w:rPr>
           <w:rFonts w:hint="eastAsia"/>
@@ -8459,7 +8461,7 @@
         </w:rPr>
         <w:t>脉宽</w:t>
       </w:r>
-      <w:bookmarkEnd w:id="55"/>
+      <w:bookmarkEnd w:id="56"/>
     </w:p>
     <w:p>
       <w:pPr>
@@ -8699,7 +8701,7 @@
           <w:numId w:val="1"/>
         </w:numPr>
       </w:pPr>
-      <w:bookmarkStart w:id="56" w:name="_Toc73972879"/>
+      <w:bookmarkStart w:id="57" w:name="_Toc73972879"/>
       <w:r>
         <w:rPr>
           <w:rFonts w:hint="eastAsia"/>
@@ -8724,7 +8726,7 @@
         </w:rPr>
         <w:t>个数</w:t>
       </w:r>
-      <w:bookmarkEnd w:id="56"/>
+      <w:bookmarkEnd w:id="57"/>
     </w:p>
     <w:p>
       <w:r>
@@ -8811,8 +8813,8 @@
           <w:sz w:val="32"/>
         </w:rPr>
       </w:pPr>
-      <w:bookmarkStart w:id="57" w:name="_Toc73972880"/>
-      <w:bookmarkEnd w:id="57"/>
+      <w:bookmarkStart w:id="58" w:name="_Toc73972880"/>
+      <w:bookmarkEnd w:id="58"/>
     </w:p>
     <w:p>
       <w:pPr>
@@ -8832,8 +8834,8 @@
           <w:sz w:val="32"/>
         </w:rPr>
       </w:pPr>
-      <w:bookmarkStart w:id="58" w:name="_Toc73972881"/>
-      <w:bookmarkEnd w:id="58"/>
+      <w:bookmarkStart w:id="59" w:name="_Toc73972881"/>
+      <w:bookmarkEnd w:id="59"/>
     </w:p>
     <w:p>
       <w:pPr>
@@ -8853,8 +8855,8 @@
           <w:sz w:val="32"/>
         </w:rPr>
       </w:pPr>
-      <w:bookmarkStart w:id="59" w:name="_Toc73972882"/>
-      <w:bookmarkEnd w:id="59"/>
+      <w:bookmarkStart w:id="60" w:name="_Toc73972882"/>
+      <w:bookmarkEnd w:id="60"/>
     </w:p>
     <w:p>
       <w:pPr>
@@ -8874,8 +8876,8 @@
           <w:sz w:val="32"/>
         </w:rPr>
       </w:pPr>
-      <w:bookmarkStart w:id="60" w:name="_Toc73972883"/>
-      <w:bookmarkEnd w:id="60"/>
+      <w:bookmarkStart w:id="61" w:name="_Toc73972883"/>
+      <w:bookmarkEnd w:id="61"/>
     </w:p>
     <w:p>
       <w:pPr>
@@ -8895,8 +8897,8 @@
           <w:sz w:val="32"/>
         </w:rPr>
       </w:pPr>
-      <w:bookmarkStart w:id="61" w:name="_Toc73972884"/>
-      <w:bookmarkEnd w:id="61"/>
+      <w:bookmarkStart w:id="62" w:name="_Toc73972884"/>
+      <w:bookmarkEnd w:id="62"/>
     </w:p>
     <w:p>
       <w:pPr>
@@ -8916,8 +8918,8 @@
           <w:sz w:val="32"/>
         </w:rPr>
       </w:pPr>
-      <w:bookmarkStart w:id="62" w:name="_Toc73972885"/>
-      <w:bookmarkEnd w:id="62"/>
+      <w:bookmarkStart w:id="63" w:name="_Toc73972885"/>
+      <w:bookmarkEnd w:id="63"/>
     </w:p>
     <w:p>
       <w:pPr>
@@ -8937,8 +8939,8 @@
           <w:sz w:val="32"/>
         </w:rPr>
       </w:pPr>
-      <w:bookmarkStart w:id="63" w:name="_Toc73972886"/>
-      <w:bookmarkEnd w:id="63"/>
+      <w:bookmarkStart w:id="64" w:name="_Toc73972886"/>
+      <w:bookmarkEnd w:id="64"/>
     </w:p>
     <w:p>
       <w:pPr>
@@ -8958,8 +8960,8 @@
           <w:sz w:val="32"/>
         </w:rPr>
       </w:pPr>
-      <w:bookmarkStart w:id="64" w:name="_Toc73972887"/>
-      <w:bookmarkEnd w:id="64"/>
+      <w:bookmarkStart w:id="65" w:name="_Toc73972887"/>
+      <w:bookmarkEnd w:id="65"/>
     </w:p>
     <w:p>
       <w:pPr>
@@ -8979,8 +8981,8 @@
           <w:sz w:val="32"/>
         </w:rPr>
       </w:pPr>
-      <w:bookmarkStart w:id="65" w:name="_Toc73972888"/>
-      <w:bookmarkEnd w:id="65"/>
+      <w:bookmarkStart w:id="66" w:name="_Toc73972888"/>
+      <w:bookmarkEnd w:id="66"/>
     </w:p>
     <w:p>
       <w:pPr>
@@ -9000,8 +9002,8 @@
           <w:sz w:val="32"/>
         </w:rPr>
       </w:pPr>
-      <w:bookmarkStart w:id="66" w:name="_Toc73972889"/>
-      <w:bookmarkEnd w:id="66"/>
+      <w:bookmarkStart w:id="67" w:name="_Toc73972889"/>
+      <w:bookmarkEnd w:id="67"/>
     </w:p>
     <w:p>
       <w:pPr>
@@ -9021,8 +9023,8 @@
           <w:sz w:val="32"/>
         </w:rPr>
       </w:pPr>
-      <w:bookmarkStart w:id="67" w:name="_Toc73972890"/>
-      <w:bookmarkEnd w:id="67"/>
+      <w:bookmarkStart w:id="68" w:name="_Toc73972890"/>
+      <w:bookmarkEnd w:id="68"/>
     </w:p>
     <w:p>
       <w:pPr>
@@ -9042,8 +9044,8 @@
           <w:sz w:val="32"/>
         </w:rPr>
       </w:pPr>
-      <w:bookmarkStart w:id="68" w:name="_Toc73972891"/>
-      <w:bookmarkEnd w:id="68"/>
+      <w:bookmarkStart w:id="69" w:name="_Toc73972891"/>
+      <w:bookmarkEnd w:id="69"/>
     </w:p>
     <w:p>
       <w:pPr>
@@ -9063,8 +9065,8 @@
           <w:sz w:val="32"/>
         </w:rPr>
       </w:pPr>
-      <w:bookmarkStart w:id="69" w:name="_Toc73972892"/>
-      <w:bookmarkEnd w:id="69"/>
+      <w:bookmarkStart w:id="70" w:name="_Toc73972892"/>
+      <w:bookmarkEnd w:id="70"/>
     </w:p>
     <w:p>
       <w:pPr>
@@ -9084,8 +9086,8 @@
           <w:sz w:val="32"/>
         </w:rPr>
       </w:pPr>
-      <w:bookmarkStart w:id="70" w:name="_Toc73972893"/>
-      <w:bookmarkEnd w:id="70"/>
+      <w:bookmarkStart w:id="71" w:name="_Toc73972893"/>
+      <w:bookmarkEnd w:id="71"/>
     </w:p>
     <w:p>
       <w:pPr>
@@ -9105,8 +9107,8 @@
           <w:sz w:val="32"/>
         </w:rPr>
       </w:pPr>
-      <w:bookmarkStart w:id="71" w:name="_Toc73972894"/>
-      <w:bookmarkEnd w:id="71"/>
+      <w:bookmarkStart w:id="72" w:name="_Toc73972894"/>
+      <w:bookmarkEnd w:id="72"/>
     </w:p>
     <w:p>
       <w:pPr>
@@ -9126,8 +9128,8 @@
           <w:sz w:val="32"/>
         </w:rPr>
       </w:pPr>
-      <w:bookmarkStart w:id="72" w:name="_Toc73972895"/>
-      <w:bookmarkEnd w:id="72"/>
+      <w:bookmarkStart w:id="73" w:name="_Toc73972895"/>
+      <w:bookmarkEnd w:id="73"/>
     </w:p>
     <w:p>
       <w:pPr>
@@ -9147,8 +9149,8 @@
           <w:sz w:val="32"/>
         </w:rPr>
       </w:pPr>
-      <w:bookmarkStart w:id="73" w:name="_Toc73972896"/>
-      <w:bookmarkEnd w:id="73"/>
+      <w:bookmarkStart w:id="74" w:name="_Toc73972896"/>
+      <w:bookmarkEnd w:id="74"/>
     </w:p>
     <w:p>
       <w:pPr>
@@ -9168,8 +9170,8 @@
           <w:sz w:val="32"/>
         </w:rPr>
       </w:pPr>
-      <w:bookmarkStart w:id="74" w:name="_Toc73972897"/>
-      <w:bookmarkEnd w:id="74"/>
+      <w:bookmarkStart w:id="75" w:name="_Toc73972897"/>
+      <w:bookmarkEnd w:id="75"/>
     </w:p>
     <w:p>
       <w:pPr>
@@ -9189,8 +9191,8 @@
           <w:sz w:val="32"/>
         </w:rPr>
       </w:pPr>
-      <w:bookmarkStart w:id="75" w:name="_Toc73972898"/>
-      <w:bookmarkEnd w:id="75"/>
+      <w:bookmarkStart w:id="76" w:name="_Toc73972898"/>
+      <w:bookmarkEnd w:id="76"/>
     </w:p>
     <w:p>
       <w:pPr>
@@ -9210,8 +9212,8 @@
           <w:sz w:val="32"/>
         </w:rPr>
       </w:pPr>
-      <w:bookmarkStart w:id="76" w:name="_Toc73972899"/>
-      <w:bookmarkEnd w:id="76"/>
+      <w:bookmarkStart w:id="77" w:name="_Toc73972899"/>
+      <w:bookmarkEnd w:id="77"/>
     </w:p>
     <w:p>
       <w:pPr>
@@ -9231,8 +9233,8 @@
           <w:sz w:val="32"/>
         </w:rPr>
       </w:pPr>
-      <w:bookmarkStart w:id="77" w:name="_Toc73972900"/>
-      <w:bookmarkEnd w:id="77"/>
+      <w:bookmarkStart w:id="78" w:name="_Toc73972900"/>
+      <w:bookmarkEnd w:id="78"/>
     </w:p>
     <w:p>
       <w:pPr>
@@ -9252,8 +9254,8 @@
           <w:sz w:val="32"/>
         </w:rPr>
       </w:pPr>
-      <w:bookmarkStart w:id="78" w:name="_Toc73972901"/>
-      <w:bookmarkEnd w:id="78"/>
+      <w:bookmarkStart w:id="79" w:name="_Toc73972901"/>
+      <w:bookmarkEnd w:id="79"/>
     </w:p>
     <w:p>
       <w:pPr>
@@ -9273,8 +9275,8 @@
           <w:sz w:val="32"/>
         </w:rPr>
       </w:pPr>
-      <w:bookmarkStart w:id="79" w:name="_Toc73972902"/>
-      <w:bookmarkEnd w:id="79"/>
+      <w:bookmarkStart w:id="80" w:name="_Toc73972902"/>
+      <w:bookmarkEnd w:id="80"/>
     </w:p>
     <w:p>
       <w:pPr>
@@ -9294,8 +9296,8 @@
           <w:sz w:val="32"/>
         </w:rPr>
       </w:pPr>
-      <w:bookmarkStart w:id="80" w:name="_Toc73972903"/>
-      <w:bookmarkEnd w:id="80"/>
+      <w:bookmarkStart w:id="81" w:name="_Toc73972903"/>
+      <w:bookmarkEnd w:id="81"/>
     </w:p>
     <w:p>
       <w:pPr>
@@ -9315,8 +9317,8 @@
           <w:sz w:val="32"/>
         </w:rPr>
       </w:pPr>
-      <w:bookmarkStart w:id="81" w:name="_Toc73972904"/>
-      <w:bookmarkEnd w:id="81"/>
+      <w:bookmarkStart w:id="82" w:name="_Toc73972904"/>
+      <w:bookmarkEnd w:id="82"/>
     </w:p>
     <w:p>
       <w:pPr>
@@ -9336,8 +9338,8 @@
           <w:sz w:val="32"/>
         </w:rPr>
       </w:pPr>
-      <w:bookmarkStart w:id="82" w:name="_Toc73972905"/>
-      <w:bookmarkEnd w:id="82"/>
+      <w:bookmarkStart w:id="83" w:name="_Toc73972905"/>
+      <w:bookmarkEnd w:id="83"/>
     </w:p>
     <w:p>
       <w:pPr>
@@ -9357,8 +9359,8 @@
           <w:sz w:val="32"/>
         </w:rPr>
       </w:pPr>
-      <w:bookmarkStart w:id="83" w:name="_Toc73972906"/>
-      <w:bookmarkEnd w:id="83"/>
+      <w:bookmarkStart w:id="84" w:name="_Toc73972906"/>
+      <w:bookmarkEnd w:id="84"/>
     </w:p>
     <w:p>
       <w:pPr>
@@ -9378,8 +9380,8 @@
           <w:sz w:val="32"/>
         </w:rPr>
       </w:pPr>
-      <w:bookmarkStart w:id="84" w:name="_Toc73972907"/>
-      <w:bookmarkEnd w:id="84"/>
+      <w:bookmarkStart w:id="85" w:name="_Toc73972907"/>
+      <w:bookmarkEnd w:id="85"/>
     </w:p>
     <w:p>
       <w:pPr>
@@ -9389,14 +9391,14 @@
           <w:numId w:val="2"/>
         </w:numPr>
       </w:pPr>
-      <w:bookmarkStart w:id="85" w:name="_Toc73972908"/>
+      <w:bookmarkStart w:id="86" w:name="_Toc73972908"/>
       <w:r>
         <w:rPr>
           <w:rFonts w:hint="eastAsia"/>
         </w:rPr>
         <w:t>设置背光档位</w:t>
       </w:r>
-      <w:bookmarkEnd w:id="85"/>
+      <w:bookmarkEnd w:id="86"/>
     </w:p>
     <w:p>
       <w:r>
@@ -9461,14 +9463,14 @@
           <w:numId w:val="2"/>
         </w:numPr>
       </w:pPr>
-      <w:bookmarkStart w:id="86" w:name="_Toc73972909"/>
+      <w:bookmarkStart w:id="87" w:name="_Toc73972909"/>
       <w:r>
         <w:rPr>
           <w:rFonts w:hint="eastAsia"/>
         </w:rPr>
         <w:t>设置背光偏压值</w:t>
       </w:r>
-      <w:bookmarkEnd w:id="86"/>
+      <w:bookmarkEnd w:id="87"/>
     </w:p>
     <w:p>
       <w:r>
@@ -9527,7 +9529,7 @@
           <w:numId w:val="2"/>
         </w:numPr>
       </w:pPr>
-      <w:bookmarkStart w:id="87" w:name="_Toc73972910"/>
+      <w:bookmarkStart w:id="88" w:name="_Toc73972910"/>
       <w:r>
         <w:rPr>
           <w:rFonts w:hint="eastAsia"/>
@@ -9546,7 +9548,7 @@
         </w:rPr>
         <w:t>电口选择</w:t>
       </w:r>
-      <w:bookmarkEnd w:id="87"/>
+      <w:bookmarkEnd w:id="88"/>
     </w:p>
     <w:p>
       <w:r>
@@ -9737,8 +9739,6 @@
       <w:r>
         <w:t>ON</w:t>
       </w:r>
-      <w:bookmarkStart w:id="88" w:name="_GoBack"/>
-      <w:bookmarkEnd w:id="88"/>
       <w:r>
         <w:t>表示打开</w:t>
       </w:r>
@@ -12154,7 +12154,7 @@
 </file>
 
 <file path=customXml/itemProps2.xml><?xml version="1.0" encoding="utf-8"?>
-<ds:datastoreItem xmlns:ds="http://schemas.openxmlformats.org/officeDocument/2006/customXml" ds:itemID="{0B5B1AF3-7B96-403D-B68B-5F7F5D68030E}">
+<ds:datastoreItem xmlns:ds="http://schemas.openxmlformats.org/officeDocument/2006/customXml" ds:itemID="{2D1F3DBC-C456-41EB-B065-70D97A1A06FD}">
   <ds:schemaRefs>
     <ds:schemaRef ds:uri="http://schemas.openxmlformats.org/officeDocument/2006/bibliography"/>
   </ds:schemaRefs>

--- a/产品手册/PLx00/PL系列窄脉冲电流源_SCPI编程手册v1.0.4.docx
+++ b/产品手册/PLx00/PL系列窄脉冲电流源_SCPI编程手册v1.0.4.docx
@@ -9,8 +9,6 @@
         <w:ind w:leftChars="0" w:left="0"/>
         <w:jc w:val="both"/>
       </w:pPr>
-      <w:bookmarkStart w:id="0" w:name="_GoBack"/>
-      <w:bookmarkEnd w:id="0"/>
     </w:p>
     <w:p>
       <w:pPr>
@@ -1557,6 +1555,8 @@
             <w:t>目录</w:t>
           </w:r>
         </w:p>
+        <w:bookmarkStart w:id="0" w:name="_GoBack"/>
+        <w:bookmarkEnd w:id="0"/>
         <w:p>
           <w:pPr>
             <w:pStyle w:val="10"/>
@@ -1589,7 +1589,7 @@
             </w:rPr>
             <w:fldChar w:fldCharType="separate"/>
           </w:r>
-          <w:hyperlink w:anchor="_Toc73972851" w:history="1">
+          <w:hyperlink w:anchor="_Toc79676631" w:history="1">
             <w:r>
               <w:rPr>
                 <w:rStyle w:val="a9"/>
@@ -1632,7 +1632,7 @@
               <w:rPr>
                 <w:noProof/>
               </w:rPr>
-              <w:instrText xml:space="preserve"> PAGEREF _Toc73972851 \h </w:instrText>
+              <w:instrText xml:space="preserve"> PAGEREF _Toc79676631 \h </w:instrText>
             </w:r>
             <w:r>
               <w:rPr>
@@ -1673,7 +1673,7 @@
               <w:szCs w:val="22"/>
             </w:rPr>
           </w:pPr>
-          <w:hyperlink w:anchor="_Toc73972852" w:history="1">
+          <w:hyperlink w:anchor="_Toc79676632" w:history="1">
             <w:r>
               <w:rPr>
                 <w:rStyle w:val="a9"/>
@@ -1713,7 +1713,7 @@
               <w:rPr>
                 <w:noProof/>
               </w:rPr>
-              <w:instrText xml:space="preserve"> PAGEREF _Toc73972852 \h </w:instrText>
+              <w:instrText xml:space="preserve"> PAGEREF _Toc79676632 \h </w:instrText>
             </w:r>
             <w:r>
               <w:rPr>
@@ -1754,7 +1754,7 @@
               <w:szCs w:val="22"/>
             </w:rPr>
           </w:pPr>
-          <w:hyperlink w:anchor="_Toc73972853" w:history="1">
+          <w:hyperlink w:anchor="_Toc79676633" w:history="1">
             <w:r>
               <w:rPr>
                 <w:rStyle w:val="a9"/>
@@ -1808,7 +1808,7 @@
               <w:rPr>
                 <w:noProof/>
               </w:rPr>
-              <w:instrText xml:space="preserve"> PAGEREF _Toc73972853 \h </w:instrText>
+              <w:instrText xml:space="preserve"> PAGEREF _Toc79676633 \h </w:instrText>
             </w:r>
             <w:r>
               <w:rPr>
@@ -1848,7 +1848,7 @@
               <w:sz w:val="21"/>
             </w:rPr>
           </w:pPr>
-          <w:hyperlink w:anchor="_Toc73972854" w:history="1">
+          <w:hyperlink w:anchor="_Toc79676634" w:history="1">
             <w:r>
               <w:rPr>
                 <w:rStyle w:val="a9"/>
@@ -1888,7 +1888,7 @@
               <w:rPr>
                 <w:noProof/>
               </w:rPr>
-              <w:instrText xml:space="preserve"> PAGEREF _Toc73972854 \h </w:instrText>
+              <w:instrText xml:space="preserve"> PAGEREF _Toc79676634 \h </w:instrText>
             </w:r>
             <w:r>
               <w:rPr>
@@ -1928,7 +1928,7 @@
               <w:sz w:val="21"/>
             </w:rPr>
           </w:pPr>
-          <w:hyperlink w:anchor="_Toc73972855" w:history="1">
+          <w:hyperlink w:anchor="_Toc79676635" w:history="1">
             <w:r>
               <w:rPr>
                 <w:rStyle w:val="a9"/>
@@ -1968,7 +1968,7 @@
               <w:rPr>
                 <w:noProof/>
               </w:rPr>
-              <w:instrText xml:space="preserve"> PAGEREF _Toc73972855 \h </w:instrText>
+              <w:instrText xml:space="preserve"> PAGEREF _Toc79676635 \h </w:instrText>
             </w:r>
             <w:r>
               <w:rPr>
@@ -2008,7 +2008,7 @@
               <w:sz w:val="21"/>
             </w:rPr>
           </w:pPr>
-          <w:hyperlink w:anchor="_Toc73972856" w:history="1">
+          <w:hyperlink w:anchor="_Toc79676636" w:history="1">
             <w:r>
               <w:rPr>
                 <w:rStyle w:val="a9"/>
@@ -2048,7 +2048,7 @@
               <w:rPr>
                 <w:noProof/>
               </w:rPr>
-              <w:instrText xml:space="preserve"> PAGEREF _Toc73972856 \h </w:instrText>
+              <w:instrText xml:space="preserve"> PAGEREF _Toc79676636 \h </w:instrText>
             </w:r>
             <w:r>
               <w:rPr>
@@ -2088,7 +2088,7 @@
               <w:sz w:val="21"/>
             </w:rPr>
           </w:pPr>
-          <w:hyperlink w:anchor="_Toc73972857" w:history="1">
+          <w:hyperlink w:anchor="_Toc79676637" w:history="1">
             <w:r>
               <w:rPr>
                 <w:rStyle w:val="a9"/>
@@ -2128,7 +2128,7 @@
               <w:rPr>
                 <w:noProof/>
               </w:rPr>
-              <w:instrText xml:space="preserve"> PAGEREF _Toc73972857 \h </w:instrText>
+              <w:instrText xml:space="preserve"> PAGEREF _Toc79676637 \h </w:instrText>
             </w:r>
             <w:r>
               <w:rPr>
@@ -2168,7 +2168,7 @@
               <w:sz w:val="21"/>
             </w:rPr>
           </w:pPr>
-          <w:hyperlink w:anchor="_Toc73972858" w:history="1">
+          <w:hyperlink w:anchor="_Toc79676638" w:history="1">
             <w:r>
               <w:rPr>
                 <w:rStyle w:val="a9"/>
@@ -2208,7 +2208,7 @@
               <w:rPr>
                 <w:noProof/>
               </w:rPr>
-              <w:instrText xml:space="preserve"> PAGEREF _Toc73972858 \h </w:instrText>
+              <w:instrText xml:space="preserve"> PAGEREF _Toc79676638 \h </w:instrText>
             </w:r>
             <w:r>
               <w:rPr>
@@ -2248,7 +2248,7 @@
               <w:sz w:val="21"/>
             </w:rPr>
           </w:pPr>
-          <w:hyperlink w:anchor="_Toc73972859" w:history="1">
+          <w:hyperlink w:anchor="_Toc79676639" w:history="1">
             <w:r>
               <w:rPr>
                 <w:rStyle w:val="a9"/>
@@ -2288,7 +2288,7 @@
               <w:rPr>
                 <w:noProof/>
               </w:rPr>
-              <w:instrText xml:space="preserve"> PAGEREF _Toc73972859 \h </w:instrText>
+              <w:instrText xml:space="preserve"> PAGEREF _Toc79676639 \h </w:instrText>
             </w:r>
             <w:r>
               <w:rPr>
@@ -2328,7 +2328,7 @@
               <w:sz w:val="21"/>
             </w:rPr>
           </w:pPr>
-          <w:hyperlink w:anchor="_Toc73972860" w:history="1">
+          <w:hyperlink w:anchor="_Toc79676640" w:history="1">
             <w:r>
               <w:rPr>
                 <w:rStyle w:val="a9"/>
@@ -2368,7 +2368,7 @@
               <w:rPr>
                 <w:noProof/>
               </w:rPr>
-              <w:instrText xml:space="preserve"> PAGEREF _Toc73972860 \h </w:instrText>
+              <w:instrText xml:space="preserve"> PAGEREF _Toc79676640 \h </w:instrText>
             </w:r>
             <w:r>
               <w:rPr>
@@ -2408,7 +2408,7 @@
               <w:sz w:val="21"/>
             </w:rPr>
           </w:pPr>
-          <w:hyperlink w:anchor="_Toc73972861" w:history="1">
+          <w:hyperlink w:anchor="_Toc79676641" w:history="1">
             <w:r>
               <w:rPr>
                 <w:rStyle w:val="a9"/>
@@ -2448,7 +2448,7 @@
               <w:rPr>
                 <w:noProof/>
               </w:rPr>
-              <w:instrText xml:space="preserve"> PAGEREF _Toc73972861 \h </w:instrText>
+              <w:instrText xml:space="preserve"> PAGEREF _Toc79676641 \h </w:instrText>
             </w:r>
             <w:r>
               <w:rPr>
@@ -2488,7 +2488,7 @@
               <w:sz w:val="21"/>
             </w:rPr>
           </w:pPr>
-          <w:hyperlink w:anchor="_Toc73972862" w:history="1">
+          <w:hyperlink w:anchor="_Toc79676642" w:history="1">
             <w:r>
               <w:rPr>
                 <w:rStyle w:val="a9"/>
@@ -2528,7 +2528,7 @@
               <w:rPr>
                 <w:noProof/>
               </w:rPr>
-              <w:instrText xml:space="preserve"> PAGEREF _Toc73972862 \h </w:instrText>
+              <w:instrText xml:space="preserve"> PAGEREF _Toc79676642 \h </w:instrText>
             </w:r>
             <w:r>
               <w:rPr>
@@ -2568,7 +2568,7 @@
               <w:sz w:val="21"/>
             </w:rPr>
           </w:pPr>
-          <w:hyperlink w:anchor="_Toc73972863" w:history="1">
+          <w:hyperlink w:anchor="_Toc79676643" w:history="1">
             <w:r>
               <w:rPr>
                 <w:rStyle w:val="a9"/>
@@ -2608,7 +2608,7 @@
               <w:rPr>
                 <w:noProof/>
               </w:rPr>
-              <w:instrText xml:space="preserve"> PAGEREF _Toc73972863 \h </w:instrText>
+              <w:instrText xml:space="preserve"> PAGEREF _Toc79676643 \h </w:instrText>
             </w:r>
             <w:r>
               <w:rPr>
@@ -2648,7 +2648,7 @@
               <w:sz w:val="21"/>
             </w:rPr>
           </w:pPr>
-          <w:hyperlink w:anchor="_Toc73972864" w:history="1">
+          <w:hyperlink w:anchor="_Toc79676644" w:history="1">
             <w:r>
               <w:rPr>
                 <w:rStyle w:val="a9"/>
@@ -2688,7 +2688,7 @@
               <w:rPr>
                 <w:noProof/>
               </w:rPr>
-              <w:instrText xml:space="preserve"> PAGEREF _Toc73972864 \h </w:instrText>
+              <w:instrText xml:space="preserve"> PAGEREF _Toc79676644 \h </w:instrText>
             </w:r>
             <w:r>
               <w:rPr>
@@ -2728,7 +2728,7 @@
               <w:sz w:val="21"/>
             </w:rPr>
           </w:pPr>
-          <w:hyperlink w:anchor="_Toc73972865" w:history="1">
+          <w:hyperlink w:anchor="_Toc79676645" w:history="1">
             <w:r>
               <w:rPr>
                 <w:rStyle w:val="a9"/>
@@ -2768,7 +2768,7 @@
               <w:rPr>
                 <w:noProof/>
               </w:rPr>
-              <w:instrText xml:space="preserve"> PAGEREF _Toc73972865 \h </w:instrText>
+              <w:instrText xml:space="preserve"> PAGEREF _Toc79676645 \h </w:instrText>
             </w:r>
             <w:r>
               <w:rPr>
@@ -2808,7 +2808,7 @@
               <w:sz w:val="21"/>
             </w:rPr>
           </w:pPr>
-          <w:hyperlink w:anchor="_Toc73972866" w:history="1">
+          <w:hyperlink w:anchor="_Toc79676646" w:history="1">
             <w:r>
               <w:rPr>
                 <w:rStyle w:val="a9"/>
@@ -2848,7 +2848,7 @@
               <w:rPr>
                 <w:noProof/>
               </w:rPr>
-              <w:instrText xml:space="preserve"> PAGEREF _Toc73972866 \h </w:instrText>
+              <w:instrText xml:space="preserve"> PAGEREF _Toc79676646 \h </w:instrText>
             </w:r>
             <w:r>
               <w:rPr>
@@ -2888,7 +2888,7 @@
               <w:sz w:val="21"/>
             </w:rPr>
           </w:pPr>
-          <w:hyperlink w:anchor="_Toc73972867" w:history="1">
+          <w:hyperlink w:anchor="_Toc79676647" w:history="1">
             <w:r>
               <w:rPr>
                 <w:rStyle w:val="a9"/>
@@ -2928,7 +2928,7 @@
               <w:rPr>
                 <w:noProof/>
               </w:rPr>
-              <w:instrText xml:space="preserve"> PAGEREF _Toc73972867 \h </w:instrText>
+              <w:instrText xml:space="preserve"> PAGEREF _Toc79676647 \h </w:instrText>
             </w:r>
             <w:r>
               <w:rPr>
@@ -2968,7 +2968,7 @@
               <w:sz w:val="21"/>
             </w:rPr>
           </w:pPr>
-          <w:hyperlink w:anchor="_Toc73972868" w:history="1">
+          <w:hyperlink w:anchor="_Toc79676648" w:history="1">
             <w:r>
               <w:rPr>
                 <w:rStyle w:val="a9"/>
@@ -3008,7 +3008,7 @@
               <w:rPr>
                 <w:noProof/>
               </w:rPr>
-              <w:instrText xml:space="preserve"> PAGEREF _Toc73972868 \h </w:instrText>
+              <w:instrText xml:space="preserve"> PAGEREF _Toc79676648 \h </w:instrText>
             </w:r>
             <w:r>
               <w:rPr>
@@ -3048,7 +3048,7 @@
               <w:sz w:val="21"/>
             </w:rPr>
           </w:pPr>
-          <w:hyperlink w:anchor="_Toc73972869" w:history="1">
+          <w:hyperlink w:anchor="_Toc79676649" w:history="1">
             <w:r>
               <w:rPr>
                 <w:rStyle w:val="a9"/>
@@ -3088,7 +3088,7 @@
               <w:rPr>
                 <w:noProof/>
               </w:rPr>
-              <w:instrText xml:space="preserve"> PAGEREF _Toc73972869 \h </w:instrText>
+              <w:instrText xml:space="preserve"> PAGEREF _Toc79676649 \h </w:instrText>
             </w:r>
             <w:r>
               <w:rPr>
@@ -3128,7 +3128,7 @@
               <w:sz w:val="21"/>
             </w:rPr>
           </w:pPr>
-          <w:hyperlink w:anchor="_Toc73972870" w:history="1">
+          <w:hyperlink w:anchor="_Toc79676650" w:history="1">
             <w:r>
               <w:rPr>
                 <w:rStyle w:val="a9"/>
@@ -3168,7 +3168,7 @@
               <w:rPr>
                 <w:noProof/>
               </w:rPr>
-              <w:instrText xml:space="preserve"> PAGEREF _Toc73972870 \h </w:instrText>
+              <w:instrText xml:space="preserve"> PAGEREF _Toc79676650 \h </w:instrText>
             </w:r>
             <w:r>
               <w:rPr>
@@ -3208,7 +3208,7 @@
               <w:sz w:val="21"/>
             </w:rPr>
           </w:pPr>
-          <w:hyperlink w:anchor="_Toc73972871" w:history="1">
+          <w:hyperlink w:anchor="_Toc79676651" w:history="1">
             <w:r>
               <w:rPr>
                 <w:rStyle w:val="a9"/>
@@ -3248,7 +3248,7 @@
               <w:rPr>
                 <w:noProof/>
               </w:rPr>
-              <w:instrText xml:space="preserve"> PAGEREF _Toc73972871 \h </w:instrText>
+              <w:instrText xml:space="preserve"> PAGEREF _Toc79676651 \h </w:instrText>
             </w:r>
             <w:r>
               <w:rPr>
@@ -3288,7 +3288,7 @@
               <w:sz w:val="21"/>
             </w:rPr>
           </w:pPr>
-          <w:hyperlink w:anchor="_Toc73972872" w:history="1">
+          <w:hyperlink w:anchor="_Toc79676652" w:history="1">
             <w:r>
               <w:rPr>
                 <w:rStyle w:val="a9"/>
@@ -3328,7 +3328,7 @@
               <w:rPr>
                 <w:noProof/>
               </w:rPr>
-              <w:instrText xml:space="preserve"> PAGEREF _Toc73972872 \h </w:instrText>
+              <w:instrText xml:space="preserve"> PAGEREF _Toc79676652 \h </w:instrText>
             </w:r>
             <w:r>
               <w:rPr>
@@ -3368,7 +3368,7 @@
               <w:sz w:val="21"/>
             </w:rPr>
           </w:pPr>
-          <w:hyperlink w:anchor="_Toc73972873" w:history="1">
+          <w:hyperlink w:anchor="_Toc79676653" w:history="1">
             <w:r>
               <w:rPr>
                 <w:rStyle w:val="a9"/>
@@ -3408,7 +3408,7 @@
               <w:rPr>
                 <w:noProof/>
               </w:rPr>
-              <w:instrText xml:space="preserve"> PAGEREF _Toc73972873 \h </w:instrText>
+              <w:instrText xml:space="preserve"> PAGEREF _Toc79676653 \h </w:instrText>
             </w:r>
             <w:r>
               <w:rPr>
@@ -3448,7 +3448,7 @@
               <w:sz w:val="21"/>
             </w:rPr>
           </w:pPr>
-          <w:hyperlink w:anchor="_Toc73972874" w:history="1">
+          <w:hyperlink w:anchor="_Toc79676654" w:history="1">
             <w:r>
               <w:rPr>
                 <w:rStyle w:val="a9"/>
@@ -3488,7 +3488,7 @@
               <w:rPr>
                 <w:noProof/>
               </w:rPr>
-              <w:instrText xml:space="preserve"> PAGEREF _Toc73972874 \h </w:instrText>
+              <w:instrText xml:space="preserve"> PAGEREF _Toc79676654 \h </w:instrText>
             </w:r>
             <w:r>
               <w:rPr>
@@ -3528,7 +3528,7 @@
               <w:sz w:val="21"/>
             </w:rPr>
           </w:pPr>
-          <w:hyperlink w:anchor="_Toc73972875" w:history="1">
+          <w:hyperlink w:anchor="_Toc79676655" w:history="1">
             <w:r>
               <w:rPr>
                 <w:rStyle w:val="a9"/>
@@ -3568,7 +3568,7 @@
               <w:rPr>
                 <w:noProof/>
               </w:rPr>
-              <w:instrText xml:space="preserve"> PAGEREF _Toc73972875 \h </w:instrText>
+              <w:instrText xml:space="preserve"> PAGEREF _Toc79676655 \h </w:instrText>
             </w:r>
             <w:r>
               <w:rPr>
@@ -3608,7 +3608,7 @@
               <w:sz w:val="21"/>
             </w:rPr>
           </w:pPr>
-          <w:hyperlink w:anchor="_Toc73972876" w:history="1">
+          <w:hyperlink w:anchor="_Toc79676656" w:history="1">
             <w:r>
               <w:rPr>
                 <w:rStyle w:val="a9"/>
@@ -3648,7 +3648,7 @@
               <w:rPr>
                 <w:noProof/>
               </w:rPr>
-              <w:instrText xml:space="preserve"> PAGEREF _Toc73972876 \h </w:instrText>
+              <w:instrText xml:space="preserve"> PAGEREF _Toc79676656 \h </w:instrText>
             </w:r>
             <w:r>
               <w:rPr>
@@ -3688,7 +3688,7 @@
               <w:sz w:val="21"/>
             </w:rPr>
           </w:pPr>
-          <w:hyperlink w:anchor="_Toc73972877" w:history="1">
+          <w:hyperlink w:anchor="_Toc79676657" w:history="1">
             <w:r>
               <w:rPr>
                 <w:rStyle w:val="a9"/>
@@ -3735,7 +3735,7 @@
               <w:rPr>
                 <w:noProof/>
               </w:rPr>
-              <w:instrText xml:space="preserve"> PAGEREF _Toc73972877 \h </w:instrText>
+              <w:instrText xml:space="preserve"> PAGEREF _Toc79676657 \h </w:instrText>
             </w:r>
             <w:r>
               <w:rPr>
@@ -3775,7 +3775,7 @@
               <w:sz w:val="21"/>
             </w:rPr>
           </w:pPr>
-          <w:hyperlink w:anchor="_Toc73972878" w:history="1">
+          <w:hyperlink w:anchor="_Toc79676658" w:history="1">
             <w:r>
               <w:rPr>
                 <w:rStyle w:val="a9"/>
@@ -3822,7 +3822,94 @@
               <w:rPr>
                 <w:noProof/>
               </w:rPr>
-              <w:instrText xml:space="preserve"> PAGEREF _Toc73972878 \h </w:instrText>
+              <w:instrText xml:space="preserve"> PAGEREF _Toc79676658 \h </w:instrText>
+            </w:r>
+            <w:r>
+              <w:rPr>
+                <w:noProof/>
+              </w:rPr>
+            </w:r>
+            <w:r>
+              <w:rPr>
+                <w:noProof/>
+              </w:rPr>
+              <w:fldChar w:fldCharType="separate"/>
+            </w:r>
+            <w:r>
+              <w:rPr>
+                <w:noProof/>
+              </w:rPr>
+              <w:t>10</w:t>
+            </w:r>
+            <w:r>
+              <w:rPr>
+                <w:noProof/>
+              </w:rPr>
+              <w:fldChar w:fldCharType="end"/>
+            </w:r>
+          </w:hyperlink>
+        </w:p>
+        <w:p>
+          <w:pPr>
+            <w:pStyle w:val="30"/>
+            <w:tabs>
+              <w:tab w:val="left" w:pos="1050"/>
+              <w:tab w:val="right" w:leader="dot" w:pos="8296"/>
+            </w:tabs>
+            <w:rPr>
+              <w:noProof/>
+              <w:kern w:val="2"/>
+              <w:sz w:val="21"/>
+            </w:rPr>
+          </w:pPr>
+          <w:hyperlink w:anchor="_Toc79676659" w:history="1">
+            <w:r>
+              <w:rPr>
+                <w:rStyle w:val="a9"/>
+                <w:noProof/>
+              </w:rPr>
+              <w:t>2.26</w:t>
+            </w:r>
+            <w:r>
+              <w:rPr>
+                <w:noProof/>
+                <w:kern w:val="2"/>
+                <w:sz w:val="21"/>
+              </w:rPr>
+              <w:tab/>
+            </w:r>
+            <w:r>
+              <w:rPr>
+                <w:rStyle w:val="a9"/>
+                <w:noProof/>
+              </w:rPr>
+              <w:t>Trigout</w:t>
+            </w:r>
+            <w:r>
+              <w:rPr>
+                <w:rStyle w:val="a9"/>
+                <w:rFonts w:hint="eastAsia"/>
+                <w:noProof/>
+              </w:rPr>
+              <w:t>周期</w:t>
+            </w:r>
+            <w:r>
+              <w:rPr>
+                <w:noProof/>
+              </w:rPr>
+              <w:tab/>
+            </w:r>
+            <w:r>
+              <w:rPr>
+                <w:noProof/>
+              </w:rPr>
+              <w:fldChar w:fldCharType="begin"/>
+            </w:r>
+            <w:r>
+              <w:rPr>
+                <w:noProof/>
+              </w:rPr>
+              <w:instrText xml:space="preserve"> PAGEREF _Toc79676659 \h </w:instrText>
             </w:r>
             <w:r>
               <w:rPr>
@@ -3862,13 +3949,13 @@
               <w:sz w:val="21"/>
             </w:rPr>
           </w:pPr>
-          <w:hyperlink w:anchor="_Toc73972879" w:history="1">
+          <w:hyperlink w:anchor="_Toc79676660" w:history="1">
             <w:r>
               <w:rPr>
                 <w:rStyle w:val="a9"/>
                 <w:noProof/>
               </w:rPr>
-              <w:t>2.26</w:t>
+              <w:t>2.27</w:t>
             </w:r>
             <w:r>
               <w:rPr>
@@ -3917,7 +4004,7 @@
               <w:rPr>
                 <w:noProof/>
               </w:rPr>
-              <w:instrText xml:space="preserve"> PAGEREF _Toc73972879 \h </w:instrText>
+              <w:instrText xml:space="preserve"> PAGEREF _Toc79676660 \h </w:instrText>
             </w:r>
             <w:r>
               <w:rPr>
@@ -3957,7 +4044,7 @@
               <w:sz w:val="21"/>
             </w:rPr>
           </w:pPr>
-          <w:hyperlink w:anchor="_Toc73972908" w:history="1">
+          <w:hyperlink w:anchor="_Toc79676689" w:history="1">
             <w:r>
               <w:rPr>
                 <w:rStyle w:val="a9"/>
@@ -3997,7 +4084,7 @@
               <w:rPr>
                 <w:noProof/>
               </w:rPr>
-              <w:instrText xml:space="preserve"> PAGEREF _Toc73972908 \h </w:instrText>
+              <w:instrText xml:space="preserve"> PAGEREF _Toc79676689 \h </w:instrText>
             </w:r>
             <w:r>
               <w:rPr>
@@ -4037,7 +4124,7 @@
               <w:sz w:val="21"/>
             </w:rPr>
           </w:pPr>
-          <w:hyperlink w:anchor="_Toc73972909" w:history="1">
+          <w:hyperlink w:anchor="_Toc79676690" w:history="1">
             <w:r>
               <w:rPr>
                 <w:rStyle w:val="a9"/>
@@ -4077,7 +4164,7 @@
               <w:rPr>
                 <w:noProof/>
               </w:rPr>
-              <w:instrText xml:space="preserve"> PAGEREF _Toc73972909 \h </w:instrText>
+              <w:instrText xml:space="preserve"> PAGEREF _Toc79676690 \h </w:instrText>
             </w:r>
             <w:r>
               <w:rPr>
@@ -4117,7 +4204,7 @@
               <w:sz w:val="21"/>
             </w:rPr>
           </w:pPr>
-          <w:hyperlink w:anchor="_Toc73972910" w:history="1">
+          <w:hyperlink w:anchor="_Toc79676691" w:history="1">
             <w:r>
               <w:rPr>
                 <w:rStyle w:val="a9"/>
@@ -4172,7 +4259,94 @@
               <w:rPr>
                 <w:noProof/>
               </w:rPr>
-              <w:instrText xml:space="preserve"> PAGEREF _Toc73972910 \h </w:instrText>
+              <w:instrText xml:space="preserve"> PAGEREF _Toc79676691 \h </w:instrText>
+            </w:r>
+            <w:r>
+              <w:rPr>
+                <w:noProof/>
+              </w:rPr>
+            </w:r>
+            <w:r>
+              <w:rPr>
+                <w:noProof/>
+              </w:rPr>
+              <w:fldChar w:fldCharType="separate"/>
+            </w:r>
+            <w:r>
+              <w:rPr>
+                <w:noProof/>
+              </w:rPr>
+              <w:t>11</w:t>
+            </w:r>
+            <w:r>
+              <w:rPr>
+                <w:noProof/>
+              </w:rPr>
+              <w:fldChar w:fldCharType="end"/>
+            </w:r>
+          </w:hyperlink>
+        </w:p>
+        <w:p>
+          <w:pPr>
+            <w:pStyle w:val="30"/>
+            <w:tabs>
+              <w:tab w:val="left" w:pos="1050"/>
+              <w:tab w:val="right" w:leader="dot" w:pos="8296"/>
+            </w:tabs>
+            <w:rPr>
+              <w:noProof/>
+              <w:kern w:val="2"/>
+              <w:sz w:val="21"/>
+            </w:rPr>
+          </w:pPr>
+          <w:hyperlink w:anchor="_Toc79676692" w:history="1">
+            <w:r>
+              <w:rPr>
+                <w:rStyle w:val="a9"/>
+                <w:noProof/>
+              </w:rPr>
+              <w:t>2.30</w:t>
+            </w:r>
+            <w:r>
+              <w:rPr>
+                <w:noProof/>
+                <w:kern w:val="2"/>
+                <w:sz w:val="21"/>
+              </w:rPr>
+              <w:tab/>
+            </w:r>
+            <w:r>
+              <w:rPr>
+                <w:rStyle w:val="a9"/>
+                <w:noProof/>
+              </w:rPr>
+              <w:t>TrigIn</w:t>
+            </w:r>
+            <w:r>
+              <w:rPr>
+                <w:rStyle w:val="a9"/>
+                <w:rFonts w:hint="eastAsia"/>
+                <w:noProof/>
+              </w:rPr>
+              <w:t>开关</w:t>
+            </w:r>
+            <w:r>
+              <w:rPr>
+                <w:noProof/>
+              </w:rPr>
+              <w:tab/>
+            </w:r>
+            <w:r>
+              <w:rPr>
+                <w:noProof/>
+              </w:rPr>
+              <w:fldChar w:fldCharType="begin"/>
+            </w:r>
+            <w:r>
+              <w:rPr>
+                <w:noProof/>
+              </w:rPr>
+              <w:instrText xml:space="preserve"> PAGEREF _Toc79676692 \h </w:instrText>
             </w:r>
             <w:r>
               <w:rPr>
@@ -4213,7 +4387,7 @@
               <w:szCs w:val="22"/>
             </w:rPr>
           </w:pPr>
-          <w:hyperlink w:anchor="_Toc73972911" w:history="1">
+          <w:hyperlink w:anchor="_Toc79676693" w:history="1">
             <w:r>
               <w:rPr>
                 <w:rStyle w:val="a9"/>
@@ -4297,7 +4471,7 @@
               <w:rPr>
                 <w:noProof/>
               </w:rPr>
-              <w:instrText xml:space="preserve"> PAGEREF _Toc73972911 \h </w:instrText>
+              <w:instrText xml:space="preserve"> PAGEREF _Toc79676693 \h </w:instrText>
             </w:r>
             <w:r>
               <w:rPr>
@@ -4338,7 +4512,7 @@
               <w:szCs w:val="22"/>
             </w:rPr>
           </w:pPr>
-          <w:hyperlink w:anchor="_Toc73972912" w:history="1">
+          <w:hyperlink w:anchor="_Toc79676694" w:history="1">
             <w:r>
               <w:rPr>
                 <w:rStyle w:val="a9"/>
@@ -4378,7 +4552,7 @@
               <w:rPr>
                 <w:noProof/>
               </w:rPr>
-              <w:instrText xml:space="preserve"> PAGEREF _Toc73972912 \h </w:instrText>
+              <w:instrText xml:space="preserve"> PAGEREF _Toc79676694 \h </w:instrText>
             </w:r>
             <w:r>
               <w:rPr>
@@ -4419,7 +4593,7 @@
               <w:szCs w:val="22"/>
             </w:rPr>
           </w:pPr>
-          <w:hyperlink w:anchor="_Toc73972913" w:history="1">
+          <w:hyperlink w:anchor="_Toc79676695" w:history="1">
             <w:r>
               <w:rPr>
                 <w:rStyle w:val="a9"/>
@@ -4459,7 +4633,7 @@
               <w:rPr>
                 <w:noProof/>
               </w:rPr>
-              <w:instrText xml:space="preserve"> PAGEREF _Toc73972913 \h </w:instrText>
+              <w:instrText xml:space="preserve"> PAGEREF _Toc79676695 \h </w:instrText>
             </w:r>
             <w:r>
               <w:rPr>
@@ -4500,7 +4674,7 @@
               <w:szCs w:val="22"/>
             </w:rPr>
           </w:pPr>
-          <w:hyperlink w:anchor="_Toc73972914" w:history="1">
+          <w:hyperlink w:anchor="_Toc79676696" w:history="1">
             <w:r>
               <w:rPr>
                 <w:rStyle w:val="a9"/>
@@ -4540,7 +4714,7 @@
               <w:rPr>
                 <w:noProof/>
               </w:rPr>
-              <w:instrText xml:space="preserve"> PAGEREF _Toc73972914 \h </w:instrText>
+              <w:instrText xml:space="preserve"> PAGEREF _Toc79676696 \h </w:instrText>
             </w:r>
             <w:r>
               <w:rPr>
@@ -4607,7 +4781,7 @@
       </w:r>
       <w:bookmarkStart w:id="1" w:name="_Toc41134091"/>
       <w:bookmarkStart w:id="2" w:name="_Toc4696930"/>
-      <w:bookmarkStart w:id="3" w:name="_Toc73972851"/>
+      <w:bookmarkStart w:id="3" w:name="_Toc79676631"/>
       <w:r>
         <w:rPr>
           <w:rStyle w:val="2Char"/>
@@ -4657,7 +4831,7 @@
         </w:numPr>
       </w:pPr>
       <w:bookmarkStart w:id="4" w:name="_Toc41134092"/>
-      <w:bookmarkStart w:id="5" w:name="_Toc73972852"/>
+      <w:bookmarkStart w:id="5" w:name="_Toc79676632"/>
       <w:r>
         <w:rPr>
           <w:rFonts w:hint="eastAsia"/>
@@ -4715,7 +4889,7 @@
           <v:shape id="_x0000_i1025" type="#_x0000_t75" style="width:153.2pt;height:126.15pt" o:ole="">
             <v:imagedata r:id="rId9" o:title=""/>
           </v:shape>
-          <o:OLEObject Type="Embed" ProgID="Visio.Drawing.11" ShapeID="_x0000_i1025" DrawAspect="Content" ObjectID="_1689862857" r:id="rId10"/>
+          <o:OLEObject Type="Embed" ProgID="Visio.Drawing.11" ShapeID="_x0000_i1025" DrawAspect="Content" ObjectID="_1690290115" r:id="rId10"/>
         </w:object>
       </w:r>
     </w:p>
@@ -4782,7 +4956,7 @@
         <w:br w:type="page"/>
       </w:r>
       <w:bookmarkStart w:id="6" w:name="_Toc41134093"/>
-      <w:bookmarkStart w:id="7" w:name="_Toc73972853"/>
+      <w:bookmarkStart w:id="7" w:name="_Toc79676633"/>
       <w:r>
         <w:rPr>
           <w:rStyle w:val="2Char"/>
@@ -4856,7 +5030,7 @@
         </w:numPr>
       </w:pPr>
       <w:bookmarkStart w:id="8" w:name="_Toc41134094"/>
-      <w:bookmarkStart w:id="9" w:name="_Toc73972854"/>
+      <w:bookmarkStart w:id="9" w:name="_Toc79676634"/>
       <w:r>
         <w:rPr>
           <w:rFonts w:hint="eastAsia"/>
@@ -4940,7 +5114,7 @@
           <w:numId w:val="1"/>
         </w:numPr>
       </w:pPr>
-      <w:bookmarkStart w:id="11" w:name="_Toc73972855"/>
+      <w:bookmarkStart w:id="11" w:name="_Toc79676635"/>
       <w:r>
         <w:rPr>
           <w:rFonts w:hint="eastAsia"/>
@@ -5005,7 +5179,7 @@
           <w:numId w:val="1"/>
         </w:numPr>
       </w:pPr>
-      <w:bookmarkStart w:id="12" w:name="_Toc73972856"/>
+      <w:bookmarkStart w:id="12" w:name="_Toc79676636"/>
       <w:r>
         <w:rPr>
           <w:rFonts w:hint="eastAsia"/>
@@ -5088,7 +5262,7 @@
           <w:numId w:val="1"/>
         </w:numPr>
       </w:pPr>
-      <w:bookmarkStart w:id="14" w:name="_Toc73972857"/>
+      <w:bookmarkStart w:id="14" w:name="_Toc79676637"/>
       <w:bookmarkEnd w:id="13"/>
       <w:r>
         <w:rPr>
@@ -5551,7 +5725,7 @@
           <w:numId w:val="1"/>
         </w:numPr>
       </w:pPr>
-      <w:bookmarkStart w:id="19" w:name="_Toc73972858"/>
+      <w:bookmarkStart w:id="19" w:name="_Toc79676638"/>
       <w:r>
         <w:rPr>
           <w:rFonts w:hint="eastAsia"/>
@@ -5642,7 +5816,7 @@
           <w:numId w:val="1"/>
         </w:numPr>
       </w:pPr>
-      <w:bookmarkStart w:id="21" w:name="_Toc73972859"/>
+      <w:bookmarkStart w:id="21" w:name="_Toc79676639"/>
       <w:bookmarkEnd w:id="20"/>
       <w:r>
         <w:rPr>
@@ -5831,7 +6005,7 @@
           <w:numId w:val="1"/>
         </w:numPr>
       </w:pPr>
-      <w:bookmarkStart w:id="23" w:name="_Toc73972860"/>
+      <w:bookmarkStart w:id="23" w:name="_Toc79676640"/>
       <w:bookmarkEnd w:id="22"/>
       <w:r>
         <w:rPr>
@@ -5967,7 +6141,7 @@
           <w:numId w:val="1"/>
         </w:numPr>
       </w:pPr>
-      <w:bookmarkStart w:id="25" w:name="_Toc73972861"/>
+      <w:bookmarkStart w:id="25" w:name="_Toc79676641"/>
       <w:bookmarkEnd w:id="24"/>
       <w:r>
         <w:rPr>
@@ -6050,7 +6224,7 @@
         </w:numPr>
       </w:pPr>
       <w:bookmarkStart w:id="26" w:name="_Toc41134102"/>
-      <w:bookmarkStart w:id="27" w:name="_Toc73972862"/>
+      <w:bookmarkStart w:id="27" w:name="_Toc79676642"/>
       <w:r>
         <w:rPr>
           <w:rFonts w:hint="eastAsia"/>
@@ -6365,7 +6539,7 @@
           <w:numId w:val="1"/>
         </w:numPr>
       </w:pPr>
-      <w:bookmarkStart w:id="30" w:name="_Toc73972863"/>
+      <w:bookmarkStart w:id="30" w:name="_Toc79676643"/>
       <w:bookmarkEnd w:id="29"/>
       <w:r>
         <w:rPr>
@@ -6529,7 +6703,7 @@
           <w:numId w:val="1"/>
         </w:numPr>
       </w:pPr>
-      <w:bookmarkStart w:id="35" w:name="_Toc73972864"/>
+      <w:bookmarkStart w:id="35" w:name="_Toc79676644"/>
       <w:r>
         <w:rPr>
           <w:rFonts w:hint="eastAsia"/>
@@ -6733,7 +6907,7 @@
           <w:numId w:val="1"/>
         </w:numPr>
       </w:pPr>
-      <w:bookmarkStart w:id="37" w:name="_Toc73972865"/>
+      <w:bookmarkStart w:id="37" w:name="_Toc79676645"/>
       <w:bookmarkEnd w:id="36"/>
       <w:r>
         <w:rPr>
@@ -6841,7 +7015,7 @@
           <w:numId w:val="1"/>
         </w:numPr>
       </w:pPr>
-      <w:bookmarkStart w:id="39" w:name="_Toc73972866"/>
+      <w:bookmarkStart w:id="39" w:name="_Toc79676646"/>
       <w:bookmarkEnd w:id="38"/>
       <w:r>
         <w:rPr>
@@ -6928,7 +7102,7 @@
           <w:numId w:val="1"/>
         </w:numPr>
       </w:pPr>
-      <w:bookmarkStart w:id="41" w:name="_Toc73972867"/>
+      <w:bookmarkStart w:id="41" w:name="_Toc79676647"/>
       <w:bookmarkEnd w:id="40"/>
       <w:r>
         <w:rPr>
@@ -7233,7 +7407,7 @@
           <w:numId w:val="1"/>
         </w:numPr>
       </w:pPr>
-      <w:bookmarkStart w:id="43" w:name="_Toc73972868"/>
+      <w:bookmarkStart w:id="43" w:name="_Toc79676648"/>
       <w:bookmarkEnd w:id="42"/>
       <w:r>
         <w:rPr>
@@ -7398,7 +7572,7 @@
           <w:numId w:val="1"/>
         </w:numPr>
       </w:pPr>
-      <w:bookmarkStart w:id="47" w:name="_Toc73972869"/>
+      <w:bookmarkStart w:id="47" w:name="_Toc79676649"/>
       <w:r>
         <w:rPr>
           <w:rFonts w:hint="eastAsia"/>
@@ -7498,7 +7672,7 @@
           <w:numId w:val="1"/>
         </w:numPr>
       </w:pPr>
-      <w:bookmarkStart w:id="48" w:name="_Toc73972870"/>
+      <w:bookmarkStart w:id="48" w:name="_Toc79676650"/>
       <w:r>
         <w:rPr>
           <w:rFonts w:hint="eastAsia"/>
@@ -7619,7 +7793,7 @@
           <w:numId w:val="1"/>
         </w:numPr>
       </w:pPr>
-      <w:bookmarkStart w:id="49" w:name="_Toc73972871"/>
+      <w:bookmarkStart w:id="49" w:name="_Toc79676651"/>
       <w:r>
         <w:rPr>
           <w:rFonts w:hint="eastAsia"/>
@@ -7719,7 +7893,7 @@
           <w:numId w:val="1"/>
         </w:numPr>
       </w:pPr>
-      <w:bookmarkStart w:id="50" w:name="_Toc73972872"/>
+      <w:bookmarkStart w:id="50" w:name="_Toc79676652"/>
       <w:r>
         <w:rPr>
           <w:rFonts w:hint="eastAsia"/>
@@ -7819,7 +7993,7 @@
           <w:numId w:val="1"/>
         </w:numPr>
       </w:pPr>
-      <w:bookmarkStart w:id="51" w:name="_Toc73972873"/>
+      <w:bookmarkStart w:id="51" w:name="_Toc79676653"/>
       <w:r>
         <w:rPr>
           <w:rFonts w:hint="eastAsia"/>
@@ -7977,7 +8151,7 @@
           <w:numId w:val="1"/>
         </w:numPr>
       </w:pPr>
-      <w:bookmarkStart w:id="52" w:name="_Toc73972874"/>
+      <w:bookmarkStart w:id="52" w:name="_Toc79676654"/>
       <w:r>
         <w:rPr>
           <w:rFonts w:hint="eastAsia"/>
@@ -8136,7 +8310,7 @@
           <w:numId w:val="1"/>
         </w:numPr>
       </w:pPr>
-      <w:bookmarkStart w:id="53" w:name="_Toc73972875"/>
+      <w:bookmarkStart w:id="53" w:name="_Toc79676655"/>
       <w:r>
         <w:rPr>
           <w:rFonts w:hint="eastAsia"/>
@@ -8254,7 +8428,7 @@
           <w:numId w:val="1"/>
         </w:numPr>
       </w:pPr>
-      <w:bookmarkStart w:id="54" w:name="_Toc73972876"/>
+      <w:bookmarkStart w:id="54" w:name="_Toc79676656"/>
       <w:r>
         <w:rPr>
           <w:rFonts w:hint="eastAsia"/>
@@ -8345,7 +8519,7 @@
           <w:numId w:val="1"/>
         </w:numPr>
       </w:pPr>
-      <w:bookmarkStart w:id="55" w:name="_Toc73972877"/>
+      <w:bookmarkStart w:id="55" w:name="_Toc79676657"/>
       <w:r>
         <w:rPr>
           <w:rFonts w:hint="eastAsia"/>
@@ -8448,7 +8622,7 @@
           <w:numId w:val="1"/>
         </w:numPr>
       </w:pPr>
-      <w:bookmarkStart w:id="56" w:name="_Toc73972878"/>
+      <w:bookmarkStart w:id="56" w:name="_Toc79676658"/>
       <w:r>
         <w:rPr>
           <w:rFonts w:hint="eastAsia"/>
@@ -8564,6 +8738,7 @@
           <w:numId w:val="1"/>
         </w:numPr>
       </w:pPr>
+      <w:bookmarkStart w:id="57" w:name="_Toc79676659"/>
       <w:proofErr w:type="spellStart"/>
       <w:r>
         <w:rPr>
@@ -8578,6 +8753,7 @@
         </w:rPr>
         <w:t>周期</w:t>
       </w:r>
+      <w:bookmarkEnd w:id="57"/>
     </w:p>
     <w:p>
       <w:pPr>
@@ -8701,7 +8877,7 @@
           <w:numId w:val="1"/>
         </w:numPr>
       </w:pPr>
-      <w:bookmarkStart w:id="57" w:name="_Toc73972879"/>
+      <w:bookmarkStart w:id="58" w:name="_Toc79676660"/>
       <w:r>
         <w:rPr>
           <w:rFonts w:hint="eastAsia"/>
@@ -8726,7 +8902,7 @@
         </w:rPr>
         <w:t>个数</w:t>
       </w:r>
-      <w:bookmarkEnd w:id="57"/>
+      <w:bookmarkEnd w:id="58"/>
     </w:p>
     <w:p>
       <w:r>
@@ -8813,8 +8989,10 @@
           <w:sz w:val="32"/>
         </w:rPr>
       </w:pPr>
-      <w:bookmarkStart w:id="58" w:name="_Toc73972880"/>
-      <w:bookmarkEnd w:id="58"/>
+      <w:bookmarkStart w:id="59" w:name="_Toc73972880"/>
+      <w:bookmarkStart w:id="60" w:name="_Toc79676661"/>
+      <w:bookmarkEnd w:id="59"/>
+      <w:bookmarkEnd w:id="60"/>
     </w:p>
     <w:p>
       <w:pPr>
@@ -8834,8 +9012,10 @@
           <w:sz w:val="32"/>
         </w:rPr>
       </w:pPr>
-      <w:bookmarkStart w:id="59" w:name="_Toc73972881"/>
-      <w:bookmarkEnd w:id="59"/>
+      <w:bookmarkStart w:id="61" w:name="_Toc73972881"/>
+      <w:bookmarkStart w:id="62" w:name="_Toc79676662"/>
+      <w:bookmarkEnd w:id="61"/>
+      <w:bookmarkEnd w:id="62"/>
     </w:p>
     <w:p>
       <w:pPr>
@@ -8855,8 +9035,10 @@
           <w:sz w:val="32"/>
         </w:rPr>
       </w:pPr>
-      <w:bookmarkStart w:id="60" w:name="_Toc73972882"/>
-      <w:bookmarkEnd w:id="60"/>
+      <w:bookmarkStart w:id="63" w:name="_Toc73972882"/>
+      <w:bookmarkStart w:id="64" w:name="_Toc79676663"/>
+      <w:bookmarkEnd w:id="63"/>
+      <w:bookmarkEnd w:id="64"/>
     </w:p>
     <w:p>
       <w:pPr>
@@ -8876,8 +9058,10 @@
           <w:sz w:val="32"/>
         </w:rPr>
       </w:pPr>
-      <w:bookmarkStart w:id="61" w:name="_Toc73972883"/>
-      <w:bookmarkEnd w:id="61"/>
+      <w:bookmarkStart w:id="65" w:name="_Toc73972883"/>
+      <w:bookmarkStart w:id="66" w:name="_Toc79676664"/>
+      <w:bookmarkEnd w:id="65"/>
+      <w:bookmarkEnd w:id="66"/>
     </w:p>
     <w:p>
       <w:pPr>
@@ -8897,8 +9081,10 @@
           <w:sz w:val="32"/>
         </w:rPr>
       </w:pPr>
-      <w:bookmarkStart w:id="62" w:name="_Toc73972884"/>
-      <w:bookmarkEnd w:id="62"/>
+      <w:bookmarkStart w:id="67" w:name="_Toc73972884"/>
+      <w:bookmarkStart w:id="68" w:name="_Toc79676665"/>
+      <w:bookmarkEnd w:id="67"/>
+      <w:bookmarkEnd w:id="68"/>
     </w:p>
     <w:p>
       <w:pPr>
@@ -8918,8 +9104,10 @@
           <w:sz w:val="32"/>
         </w:rPr>
       </w:pPr>
-      <w:bookmarkStart w:id="63" w:name="_Toc73972885"/>
-      <w:bookmarkEnd w:id="63"/>
+      <w:bookmarkStart w:id="69" w:name="_Toc73972885"/>
+      <w:bookmarkStart w:id="70" w:name="_Toc79676666"/>
+      <w:bookmarkEnd w:id="69"/>
+      <w:bookmarkEnd w:id="70"/>
     </w:p>
     <w:p>
       <w:pPr>
@@ -8939,8 +9127,10 @@
           <w:sz w:val="32"/>
         </w:rPr>
       </w:pPr>
-      <w:bookmarkStart w:id="64" w:name="_Toc73972886"/>
-      <w:bookmarkEnd w:id="64"/>
+      <w:bookmarkStart w:id="71" w:name="_Toc73972886"/>
+      <w:bookmarkStart w:id="72" w:name="_Toc79676667"/>
+      <w:bookmarkEnd w:id="71"/>
+      <w:bookmarkEnd w:id="72"/>
     </w:p>
     <w:p>
       <w:pPr>
@@ -8960,8 +9150,10 @@
           <w:sz w:val="32"/>
         </w:rPr>
       </w:pPr>
-      <w:bookmarkStart w:id="65" w:name="_Toc73972887"/>
-      <w:bookmarkEnd w:id="65"/>
+      <w:bookmarkStart w:id="73" w:name="_Toc73972887"/>
+      <w:bookmarkStart w:id="74" w:name="_Toc79676668"/>
+      <w:bookmarkEnd w:id="73"/>
+      <w:bookmarkEnd w:id="74"/>
     </w:p>
     <w:p>
       <w:pPr>
@@ -8981,8 +9173,10 @@
           <w:sz w:val="32"/>
         </w:rPr>
       </w:pPr>
-      <w:bookmarkStart w:id="66" w:name="_Toc73972888"/>
-      <w:bookmarkEnd w:id="66"/>
+      <w:bookmarkStart w:id="75" w:name="_Toc73972888"/>
+      <w:bookmarkStart w:id="76" w:name="_Toc79676669"/>
+      <w:bookmarkEnd w:id="75"/>
+      <w:bookmarkEnd w:id="76"/>
     </w:p>
     <w:p>
       <w:pPr>
@@ -9002,8 +9196,10 @@
           <w:sz w:val="32"/>
         </w:rPr>
       </w:pPr>
-      <w:bookmarkStart w:id="67" w:name="_Toc73972889"/>
-      <w:bookmarkEnd w:id="67"/>
+      <w:bookmarkStart w:id="77" w:name="_Toc73972889"/>
+      <w:bookmarkStart w:id="78" w:name="_Toc79676670"/>
+      <w:bookmarkEnd w:id="77"/>
+      <w:bookmarkEnd w:id="78"/>
     </w:p>
     <w:p>
       <w:pPr>
@@ -9023,8 +9219,10 @@
           <w:sz w:val="32"/>
         </w:rPr>
       </w:pPr>
-      <w:bookmarkStart w:id="68" w:name="_Toc73972890"/>
-      <w:bookmarkEnd w:id="68"/>
+      <w:bookmarkStart w:id="79" w:name="_Toc73972890"/>
+      <w:bookmarkStart w:id="80" w:name="_Toc79676671"/>
+      <w:bookmarkEnd w:id="79"/>
+      <w:bookmarkEnd w:id="80"/>
     </w:p>
     <w:p>
       <w:pPr>
@@ -9044,8 +9242,10 @@
           <w:sz w:val="32"/>
         </w:rPr>
       </w:pPr>
-      <w:bookmarkStart w:id="69" w:name="_Toc73972891"/>
-      <w:bookmarkEnd w:id="69"/>
+      <w:bookmarkStart w:id="81" w:name="_Toc73972891"/>
+      <w:bookmarkStart w:id="82" w:name="_Toc79676672"/>
+      <w:bookmarkEnd w:id="81"/>
+      <w:bookmarkEnd w:id="82"/>
     </w:p>
     <w:p>
       <w:pPr>
@@ -9065,8 +9265,10 @@
           <w:sz w:val="32"/>
         </w:rPr>
       </w:pPr>
-      <w:bookmarkStart w:id="70" w:name="_Toc73972892"/>
-      <w:bookmarkEnd w:id="70"/>
+      <w:bookmarkStart w:id="83" w:name="_Toc73972892"/>
+      <w:bookmarkStart w:id="84" w:name="_Toc79676673"/>
+      <w:bookmarkEnd w:id="83"/>
+      <w:bookmarkEnd w:id="84"/>
     </w:p>
     <w:p>
       <w:pPr>
@@ -9086,8 +9288,10 @@
           <w:sz w:val="32"/>
         </w:rPr>
       </w:pPr>
-      <w:bookmarkStart w:id="71" w:name="_Toc73972893"/>
-      <w:bookmarkEnd w:id="71"/>
+      <w:bookmarkStart w:id="85" w:name="_Toc73972893"/>
+      <w:bookmarkStart w:id="86" w:name="_Toc79676674"/>
+      <w:bookmarkEnd w:id="85"/>
+      <w:bookmarkEnd w:id="86"/>
     </w:p>
     <w:p>
       <w:pPr>
@@ -9107,8 +9311,10 @@
           <w:sz w:val="32"/>
         </w:rPr>
       </w:pPr>
-      <w:bookmarkStart w:id="72" w:name="_Toc73972894"/>
-      <w:bookmarkEnd w:id="72"/>
+      <w:bookmarkStart w:id="87" w:name="_Toc73972894"/>
+      <w:bookmarkStart w:id="88" w:name="_Toc79676675"/>
+      <w:bookmarkEnd w:id="87"/>
+      <w:bookmarkEnd w:id="88"/>
     </w:p>
     <w:p>
       <w:pPr>
@@ -9128,8 +9334,10 @@
           <w:sz w:val="32"/>
         </w:rPr>
       </w:pPr>
-      <w:bookmarkStart w:id="73" w:name="_Toc73972895"/>
-      <w:bookmarkEnd w:id="73"/>
+      <w:bookmarkStart w:id="89" w:name="_Toc73972895"/>
+      <w:bookmarkStart w:id="90" w:name="_Toc79676676"/>
+      <w:bookmarkEnd w:id="89"/>
+      <w:bookmarkEnd w:id="90"/>
     </w:p>
     <w:p>
       <w:pPr>
@@ -9149,8 +9357,10 @@
           <w:sz w:val="32"/>
         </w:rPr>
       </w:pPr>
-      <w:bookmarkStart w:id="74" w:name="_Toc73972896"/>
-      <w:bookmarkEnd w:id="74"/>
+      <w:bookmarkStart w:id="91" w:name="_Toc73972896"/>
+      <w:bookmarkStart w:id="92" w:name="_Toc79676677"/>
+      <w:bookmarkEnd w:id="91"/>
+      <w:bookmarkEnd w:id="92"/>
     </w:p>
     <w:p>
       <w:pPr>
@@ -9170,8 +9380,10 @@
           <w:sz w:val="32"/>
         </w:rPr>
       </w:pPr>
-      <w:bookmarkStart w:id="75" w:name="_Toc73972897"/>
-      <w:bookmarkEnd w:id="75"/>
+      <w:bookmarkStart w:id="93" w:name="_Toc73972897"/>
+      <w:bookmarkStart w:id="94" w:name="_Toc79676678"/>
+      <w:bookmarkEnd w:id="93"/>
+      <w:bookmarkEnd w:id="94"/>
     </w:p>
     <w:p>
       <w:pPr>
@@ -9191,8 +9403,10 @@
           <w:sz w:val="32"/>
         </w:rPr>
       </w:pPr>
-      <w:bookmarkStart w:id="76" w:name="_Toc73972898"/>
-      <w:bookmarkEnd w:id="76"/>
+      <w:bookmarkStart w:id="95" w:name="_Toc73972898"/>
+      <w:bookmarkStart w:id="96" w:name="_Toc79676679"/>
+      <w:bookmarkEnd w:id="95"/>
+      <w:bookmarkEnd w:id="96"/>
     </w:p>
     <w:p>
       <w:pPr>
@@ -9212,8 +9426,10 @@
           <w:sz w:val="32"/>
         </w:rPr>
       </w:pPr>
-      <w:bookmarkStart w:id="77" w:name="_Toc73972899"/>
-      <w:bookmarkEnd w:id="77"/>
+      <w:bookmarkStart w:id="97" w:name="_Toc73972899"/>
+      <w:bookmarkStart w:id="98" w:name="_Toc79676680"/>
+      <w:bookmarkEnd w:id="97"/>
+      <w:bookmarkEnd w:id="98"/>
     </w:p>
     <w:p>
       <w:pPr>
@@ -9233,8 +9449,10 @@
           <w:sz w:val="32"/>
         </w:rPr>
       </w:pPr>
-      <w:bookmarkStart w:id="78" w:name="_Toc73972900"/>
-      <w:bookmarkEnd w:id="78"/>
+      <w:bookmarkStart w:id="99" w:name="_Toc73972900"/>
+      <w:bookmarkStart w:id="100" w:name="_Toc79676681"/>
+      <w:bookmarkEnd w:id="99"/>
+      <w:bookmarkEnd w:id="100"/>
     </w:p>
     <w:p>
       <w:pPr>
@@ -9254,8 +9472,10 @@
           <w:sz w:val="32"/>
         </w:rPr>
       </w:pPr>
-      <w:bookmarkStart w:id="79" w:name="_Toc73972901"/>
-      <w:bookmarkEnd w:id="79"/>
+      <w:bookmarkStart w:id="101" w:name="_Toc73972901"/>
+      <w:bookmarkStart w:id="102" w:name="_Toc79676682"/>
+      <w:bookmarkEnd w:id="101"/>
+      <w:bookmarkEnd w:id="102"/>
     </w:p>
     <w:p>
       <w:pPr>
@@ -9275,8 +9495,10 @@
           <w:sz w:val="32"/>
         </w:rPr>
       </w:pPr>
-      <w:bookmarkStart w:id="80" w:name="_Toc73972902"/>
-      <w:bookmarkEnd w:id="80"/>
+      <w:bookmarkStart w:id="103" w:name="_Toc73972902"/>
+      <w:bookmarkStart w:id="104" w:name="_Toc79676683"/>
+      <w:bookmarkEnd w:id="103"/>
+      <w:bookmarkEnd w:id="104"/>
     </w:p>
     <w:p>
       <w:pPr>
@@ -9296,8 +9518,10 @@
           <w:sz w:val="32"/>
         </w:rPr>
       </w:pPr>
-      <w:bookmarkStart w:id="81" w:name="_Toc73972903"/>
-      <w:bookmarkEnd w:id="81"/>
+      <w:bookmarkStart w:id="105" w:name="_Toc73972903"/>
+      <w:bookmarkStart w:id="106" w:name="_Toc79676684"/>
+      <w:bookmarkEnd w:id="105"/>
+      <w:bookmarkEnd w:id="106"/>
     </w:p>
     <w:p>
       <w:pPr>
@@ -9317,8 +9541,10 @@
           <w:sz w:val="32"/>
         </w:rPr>
       </w:pPr>
-      <w:bookmarkStart w:id="82" w:name="_Toc73972904"/>
-      <w:bookmarkEnd w:id="82"/>
+      <w:bookmarkStart w:id="107" w:name="_Toc73972904"/>
+      <w:bookmarkStart w:id="108" w:name="_Toc79676685"/>
+      <w:bookmarkEnd w:id="107"/>
+      <w:bookmarkEnd w:id="108"/>
     </w:p>
     <w:p>
       <w:pPr>
@@ -9338,8 +9564,10 @@
           <w:sz w:val="32"/>
         </w:rPr>
       </w:pPr>
-      <w:bookmarkStart w:id="83" w:name="_Toc73972905"/>
-      <w:bookmarkEnd w:id="83"/>
+      <w:bookmarkStart w:id="109" w:name="_Toc73972905"/>
+      <w:bookmarkStart w:id="110" w:name="_Toc79676686"/>
+      <w:bookmarkEnd w:id="109"/>
+      <w:bookmarkEnd w:id="110"/>
     </w:p>
     <w:p>
       <w:pPr>
@@ -9359,8 +9587,10 @@
           <w:sz w:val="32"/>
         </w:rPr>
       </w:pPr>
-      <w:bookmarkStart w:id="84" w:name="_Toc73972906"/>
-      <w:bookmarkEnd w:id="84"/>
+      <w:bookmarkStart w:id="111" w:name="_Toc73972906"/>
+      <w:bookmarkStart w:id="112" w:name="_Toc79676687"/>
+      <w:bookmarkEnd w:id="111"/>
+      <w:bookmarkEnd w:id="112"/>
     </w:p>
     <w:p>
       <w:pPr>
@@ -9380,8 +9610,10 @@
           <w:sz w:val="32"/>
         </w:rPr>
       </w:pPr>
-      <w:bookmarkStart w:id="85" w:name="_Toc73972907"/>
-      <w:bookmarkEnd w:id="85"/>
+      <w:bookmarkStart w:id="113" w:name="_Toc73972907"/>
+      <w:bookmarkStart w:id="114" w:name="_Toc79676688"/>
+      <w:bookmarkEnd w:id="113"/>
+      <w:bookmarkEnd w:id="114"/>
     </w:p>
     <w:p>
       <w:pPr>
@@ -9391,14 +9623,14 @@
           <w:numId w:val="2"/>
         </w:numPr>
       </w:pPr>
-      <w:bookmarkStart w:id="86" w:name="_Toc73972908"/>
+      <w:bookmarkStart w:id="115" w:name="_Toc79676689"/>
       <w:r>
         <w:rPr>
           <w:rFonts w:hint="eastAsia"/>
         </w:rPr>
         <w:t>设置背光档位</w:t>
       </w:r>
-      <w:bookmarkEnd w:id="86"/>
+      <w:bookmarkEnd w:id="115"/>
     </w:p>
     <w:p>
       <w:r>
@@ -9463,14 +9695,14 @@
           <w:numId w:val="2"/>
         </w:numPr>
       </w:pPr>
-      <w:bookmarkStart w:id="87" w:name="_Toc73972909"/>
+      <w:bookmarkStart w:id="116" w:name="_Toc79676690"/>
       <w:r>
         <w:rPr>
           <w:rFonts w:hint="eastAsia"/>
         </w:rPr>
         <w:t>设置背光偏压值</w:t>
       </w:r>
-      <w:bookmarkEnd w:id="87"/>
+      <w:bookmarkEnd w:id="116"/>
     </w:p>
     <w:p>
       <w:r>
@@ -9529,7 +9761,7 @@
           <w:numId w:val="2"/>
         </w:numPr>
       </w:pPr>
-      <w:bookmarkStart w:id="88" w:name="_Toc73972910"/>
+      <w:bookmarkStart w:id="117" w:name="_Toc79676691"/>
       <w:r>
         <w:rPr>
           <w:rFonts w:hint="eastAsia"/>
@@ -9548,7 +9780,7 @@
         </w:rPr>
         <w:t>电口选择</w:t>
       </w:r>
-      <w:bookmarkEnd w:id="88"/>
+      <w:bookmarkEnd w:id="117"/>
     </w:p>
     <w:p>
       <w:r>
@@ -9643,6 +9875,7 @@
           <w:numId w:val="2"/>
         </w:numPr>
       </w:pPr>
+      <w:bookmarkStart w:id="118" w:name="_Toc79676692"/>
       <w:proofErr w:type="spellStart"/>
       <w:r>
         <w:rPr>
@@ -9657,6 +9890,7 @@
       <w:r>
         <w:t>开关</w:t>
       </w:r>
+      <w:bookmarkEnd w:id="118"/>
     </w:p>
     <w:p>
       <w:r>
@@ -9877,8 +10111,8 @@
           <w:szCs w:val="32"/>
         </w:rPr>
       </w:pPr>
-      <w:bookmarkStart w:id="89" w:name="_Toc41134110"/>
-      <w:bookmarkStart w:id="90" w:name="_Toc73972911"/>
+      <w:bookmarkStart w:id="119" w:name="_Toc41134110"/>
+      <w:bookmarkStart w:id="120" w:name="_Toc79676693"/>
       <w:r>
         <w:rPr>
           <w:rStyle w:val="2Char"/>
@@ -9918,8 +10152,8 @@
         </w:rPr>
         <w:t>演示步骤</w:t>
       </w:r>
-      <w:bookmarkEnd w:id="89"/>
-      <w:bookmarkEnd w:id="90"/>
+      <w:bookmarkEnd w:id="119"/>
+      <w:bookmarkEnd w:id="120"/>
     </w:p>
     <w:p>
       <w:pPr>
@@ -9928,16 +10162,16 @@
           <w:rFonts w:ascii="宋体" w:hAnsi="宋体" w:cs="宋体"/>
         </w:rPr>
       </w:pPr>
-      <w:bookmarkStart w:id="91" w:name="_Toc21945225"/>
-      <w:bookmarkStart w:id="92" w:name="_Toc21944702"/>
+      <w:bookmarkStart w:id="121" w:name="_Toc21945225"/>
+      <w:bookmarkStart w:id="122" w:name="_Toc21944702"/>
       <w:r>
         <w:rPr>
           <w:rFonts w:ascii="宋体" w:hAnsi="宋体" w:cs="宋体" w:hint="eastAsia"/>
         </w:rPr>
         <w:t>参考第2节SCPI指令</w:t>
       </w:r>
-      <w:bookmarkEnd w:id="91"/>
-      <w:bookmarkEnd w:id="92"/>
+      <w:bookmarkEnd w:id="121"/>
+      <w:bookmarkEnd w:id="122"/>
       <w:r>
         <w:rPr>
           <w:rFonts w:ascii="宋体" w:hAnsi="宋体" w:cs="宋体" w:hint="eastAsia"/>
@@ -9953,16 +10187,16 @@
           <w:numId w:val="2"/>
         </w:numPr>
       </w:pPr>
-      <w:bookmarkStart w:id="93" w:name="_Toc41134111"/>
-      <w:bookmarkStart w:id="94" w:name="_Toc73972912"/>
+      <w:bookmarkStart w:id="123" w:name="_Toc41134111"/>
+      <w:bookmarkStart w:id="124" w:name="_Toc79676694"/>
       <w:r>
         <w:rPr>
           <w:rFonts w:hint="eastAsia"/>
         </w:rPr>
         <w:t>串口连接</w:t>
       </w:r>
-      <w:bookmarkEnd w:id="93"/>
-      <w:bookmarkEnd w:id="94"/>
+      <w:bookmarkEnd w:id="123"/>
+      <w:bookmarkEnd w:id="124"/>
     </w:p>
     <w:p>
       <w:pPr>
@@ -10065,16 +10299,16 @@
           <w:numId w:val="2"/>
         </w:numPr>
       </w:pPr>
-      <w:bookmarkStart w:id="95" w:name="_Toc41134113"/>
-      <w:bookmarkStart w:id="96" w:name="_Toc73972913"/>
+      <w:bookmarkStart w:id="125" w:name="_Toc41134113"/>
+      <w:bookmarkStart w:id="126" w:name="_Toc79676695"/>
       <w:r>
         <w:rPr>
           <w:rFonts w:hint="eastAsia"/>
         </w:rPr>
         <w:t>获取设备标识</w:t>
       </w:r>
-      <w:bookmarkEnd w:id="95"/>
-      <w:bookmarkEnd w:id="96"/>
+      <w:bookmarkEnd w:id="125"/>
+      <w:bookmarkEnd w:id="126"/>
     </w:p>
     <w:p>
       <w:pPr>
@@ -10184,14 +10418,14 @@
           <w:numId w:val="2"/>
         </w:numPr>
       </w:pPr>
-      <w:bookmarkStart w:id="97" w:name="_Toc73972914"/>
+      <w:bookmarkStart w:id="127" w:name="_Toc79676696"/>
       <w:r>
         <w:rPr>
           <w:rFonts w:hint="eastAsia"/>
         </w:rPr>
         <w:t>扫描指令示例</w:t>
       </w:r>
-      <w:bookmarkEnd w:id="97"/>
+      <w:bookmarkEnd w:id="127"/>
     </w:p>
     <w:p>
       <w:pPr>
@@ -12154,7 +12388,7 @@
 </file>
 
 <file path=customXml/itemProps2.xml><?xml version="1.0" encoding="utf-8"?>
-<ds:datastoreItem xmlns:ds="http://schemas.openxmlformats.org/officeDocument/2006/customXml" ds:itemID="{2D1F3DBC-C456-41EB-B065-70D97A1A06FD}">
+<ds:datastoreItem xmlns:ds="http://schemas.openxmlformats.org/officeDocument/2006/customXml" ds:itemID="{7C650634-8205-489A-ACDE-E1214F0A2252}">
   <ds:schemaRefs>
     <ds:schemaRef ds:uri="http://schemas.openxmlformats.org/officeDocument/2006/bibliography"/>
   </ds:schemaRefs>
